--- a/NguyenTranMinhTan_1250080168_CNTT4.docx
+++ b/NguyenTranMinhTan_1250080168_CNTT4.docx
@@ -71,12 +71,16 @@
     <w:p>
       <w:pPr>
         <w:rPr>
-          <w:rFonts w:hint="default"/>
-        </w:rPr>
-      </w:pPr>
-      <w:r>
-        <w:rPr>
-          <w:rFonts w:hint="default"/>
+          <w:rFonts w:hint="default" w:ascii="Times New Roman" w:hAnsi="Times New Roman" w:cs="Times New Roman"/>
+          <w:sz w:val="26"/>
+          <w:szCs w:val="26"/>
+        </w:rPr>
+      </w:pPr>
+      <w:r>
+        <w:rPr>
+          <w:rFonts w:hint="default" w:ascii="Times New Roman" w:hAnsi="Times New Roman" w:cs="Times New Roman"/>
+          <w:sz w:val="26"/>
+          <w:szCs w:val="26"/>
         </w:rPr>
         <w:t>CREATE USER ben IDENTIFIED BY 123;</w:t>
       </w:r>
@@ -84,12 +88,16 @@
     <w:p>
       <w:pPr>
         <w:rPr>
-          <w:rFonts w:hint="default"/>
-        </w:rPr>
-      </w:pPr>
-      <w:r>
-        <w:rPr>
-          <w:rFonts w:hint="default"/>
+          <w:rFonts w:hint="default" w:ascii="Times New Roman" w:hAnsi="Times New Roman" w:cs="Times New Roman"/>
+          <w:sz w:val="26"/>
+          <w:szCs w:val="26"/>
+        </w:rPr>
+      </w:pPr>
+      <w:r>
+        <w:rPr>
+          <w:rFonts w:hint="default" w:ascii="Times New Roman" w:hAnsi="Times New Roman" w:cs="Times New Roman"/>
+          <w:sz w:val="26"/>
+          <w:szCs w:val="26"/>
         </w:rPr>
         <w:t>GRANT CONNECT TO ben;</w:t>
       </w:r>
@@ -97,12 +105,16 @@
     <w:p>
       <w:pPr>
         <w:rPr>
-          <w:rFonts w:hint="default"/>
-        </w:rPr>
-      </w:pPr>
-      <w:r>
-        <w:rPr>
-          <w:rFonts w:hint="default"/>
+          <w:rFonts w:hint="default" w:ascii="Times New Roman" w:hAnsi="Times New Roman" w:cs="Times New Roman"/>
+          <w:sz w:val="26"/>
+          <w:szCs w:val="26"/>
+        </w:rPr>
+      </w:pPr>
+      <w:r>
+        <w:rPr>
+          <w:rFonts w:hint="default" w:ascii="Times New Roman" w:hAnsi="Times New Roman" w:cs="Times New Roman"/>
+          <w:sz w:val="26"/>
+          <w:szCs w:val="26"/>
         </w:rPr>
         <w:t>GRANT RESOURCE TO ben;</w:t>
       </w:r>
@@ -110,12 +122,16 @@
     <w:p>
       <w:pPr>
         <w:rPr>
-          <w:rFonts w:hint="default"/>
-        </w:rPr>
-      </w:pPr>
-      <w:r>
-        <w:rPr>
-          <w:rFonts w:hint="default"/>
+          <w:rFonts w:hint="default" w:ascii="Times New Roman" w:hAnsi="Times New Roman" w:cs="Times New Roman"/>
+          <w:sz w:val="26"/>
+          <w:szCs w:val="26"/>
+        </w:rPr>
+      </w:pPr>
+      <w:r>
+        <w:rPr>
+          <w:rFonts w:hint="default" w:ascii="Times New Roman" w:hAnsi="Times New Roman" w:cs="Times New Roman"/>
+          <w:sz w:val="26"/>
+          <w:szCs w:val="26"/>
         </w:rPr>
         <w:t>GRANT CREATE SESSION TO ben;</w:t>
       </w:r>
@@ -123,12 +139,16 @@
     <w:p>
       <w:pPr>
         <w:rPr>
-          <w:rFonts w:hint="default"/>
-        </w:rPr>
-      </w:pPr>
-      <w:r>
-        <w:rPr>
-          <w:rFonts w:hint="default"/>
+          <w:rFonts w:hint="default" w:ascii="Times New Roman" w:hAnsi="Times New Roman" w:cs="Times New Roman"/>
+          <w:sz w:val="26"/>
+          <w:szCs w:val="26"/>
+        </w:rPr>
+      </w:pPr>
+      <w:r>
+        <w:rPr>
+          <w:rFonts w:hint="default" w:ascii="Times New Roman" w:hAnsi="Times New Roman" w:cs="Times New Roman"/>
+          <w:sz w:val="26"/>
+          <w:szCs w:val="26"/>
         </w:rPr>
         <w:t>GRANT CREATE TABLE TO ben;</w:t>
       </w:r>
@@ -136,12 +156,16 @@
     <w:p>
       <w:pPr>
         <w:rPr>
-          <w:rFonts w:hint="default"/>
-        </w:rPr>
-      </w:pPr>
-      <w:r>
-        <w:rPr>
-          <w:rFonts w:hint="default"/>
+          <w:rFonts w:hint="default" w:ascii="Times New Roman" w:hAnsi="Times New Roman" w:cs="Times New Roman"/>
+          <w:sz w:val="26"/>
+          <w:szCs w:val="26"/>
+        </w:rPr>
+      </w:pPr>
+      <w:r>
+        <w:rPr>
+          <w:rFonts w:hint="default" w:ascii="Times New Roman" w:hAnsi="Times New Roman" w:cs="Times New Roman"/>
+          <w:sz w:val="26"/>
+          <w:szCs w:val="26"/>
         </w:rPr>
         <w:t>GRANT CREATE VIEW TO ben;</w:t>
       </w:r>
@@ -149,12 +173,16 @@
     <w:p>
       <w:pPr>
         <w:rPr>
-          <w:rFonts w:hint="default"/>
-        </w:rPr>
-      </w:pPr>
-      <w:r>
-        <w:rPr>
-          <w:rFonts w:hint="default"/>
+          <w:rFonts w:hint="default" w:ascii="Times New Roman" w:hAnsi="Times New Roman" w:cs="Times New Roman"/>
+          <w:sz w:val="26"/>
+          <w:szCs w:val="26"/>
+        </w:rPr>
+      </w:pPr>
+      <w:r>
+        <w:rPr>
+          <w:rFonts w:hint="default" w:ascii="Times New Roman" w:hAnsi="Times New Roman" w:cs="Times New Roman"/>
+          <w:sz w:val="26"/>
+          <w:szCs w:val="26"/>
         </w:rPr>
         <w:t>GRANT CREATE SEQUENCE TO ben;</w:t>
       </w:r>
@@ -162,12 +190,16 @@
     <w:p>
       <w:pPr>
         <w:rPr>
-          <w:rFonts w:hint="default"/>
-        </w:rPr>
-      </w:pPr>
-      <w:r>
-        <w:rPr>
-          <w:rFonts w:hint="default"/>
+          <w:rFonts w:hint="default" w:ascii="Times New Roman" w:hAnsi="Times New Roman" w:cs="Times New Roman"/>
+          <w:sz w:val="26"/>
+          <w:szCs w:val="26"/>
+        </w:rPr>
+      </w:pPr>
+      <w:r>
+        <w:rPr>
+          <w:rFonts w:hint="default" w:ascii="Times New Roman" w:hAnsi="Times New Roman" w:cs="Times New Roman"/>
+          <w:sz w:val="26"/>
+          <w:szCs w:val="26"/>
         </w:rPr>
         <w:t>GRANT CREATE PROCEDURE TO ben;</w:t>
       </w:r>
@@ -175,12 +207,16 @@
     <w:p>
       <w:pPr>
         <w:rPr>
-          <w:rFonts w:hint="default"/>
-        </w:rPr>
-      </w:pPr>
-      <w:r>
-        <w:rPr>
-          <w:rFonts w:hint="default"/>
+          <w:rFonts w:hint="default" w:ascii="Times New Roman" w:hAnsi="Times New Roman" w:cs="Times New Roman"/>
+          <w:sz w:val="26"/>
+          <w:szCs w:val="26"/>
+        </w:rPr>
+      </w:pPr>
+      <w:r>
+        <w:rPr>
+          <w:rFonts w:hint="default" w:ascii="Times New Roman" w:hAnsi="Times New Roman" w:cs="Times New Roman"/>
+          <w:sz w:val="26"/>
+          <w:szCs w:val="26"/>
         </w:rPr>
         <w:t>GRANT UNLIMITED TABLESPACE TO ben;</w:t>
       </w:r>
@@ -188,26 +224,34 @@
     <w:p>
       <w:pPr>
         <w:rPr>
-          <w:rFonts w:hint="default"/>
-        </w:rPr>
-      </w:pPr>
-    </w:p>
-    <w:p>
-      <w:pPr>
-        <w:rPr>
-          <w:rFonts w:hint="default"/>
-        </w:rPr>
-      </w:pPr>
-    </w:p>
-    <w:p>
-      <w:pPr>
-        <w:rPr>
-          <w:rFonts w:hint="default"/>
-        </w:rPr>
-      </w:pPr>
-      <w:r>
-        <w:rPr>
-          <w:rFonts w:hint="default"/>
+          <w:rFonts w:hint="default" w:ascii="Times New Roman" w:hAnsi="Times New Roman" w:cs="Times New Roman"/>
+          <w:sz w:val="26"/>
+          <w:szCs w:val="26"/>
+        </w:rPr>
+      </w:pPr>
+    </w:p>
+    <w:p>
+      <w:pPr>
+        <w:rPr>
+          <w:rFonts w:hint="default" w:ascii="Times New Roman" w:hAnsi="Times New Roman" w:cs="Times New Roman"/>
+          <w:sz w:val="26"/>
+          <w:szCs w:val="26"/>
+        </w:rPr>
+      </w:pPr>
+    </w:p>
+    <w:p>
+      <w:pPr>
+        <w:rPr>
+          <w:rFonts w:hint="default" w:ascii="Times New Roman" w:hAnsi="Times New Roman" w:cs="Times New Roman"/>
+          <w:sz w:val="26"/>
+          <w:szCs w:val="26"/>
+        </w:rPr>
+      </w:pPr>
+      <w:r>
+        <w:rPr>
+          <w:rFonts w:hint="default" w:ascii="Times New Roman" w:hAnsi="Times New Roman" w:cs="Times New Roman"/>
+          <w:sz w:val="26"/>
+          <w:szCs w:val="26"/>
         </w:rPr>
         <w:t>CREATE TABLE PHONGBAN (</w:t>
       </w:r>
@@ -215,12 +259,16 @@
     <w:p>
       <w:pPr>
         <w:rPr>
-          <w:rFonts w:hint="default"/>
-        </w:rPr>
-      </w:pPr>
-      <w:r>
-        <w:rPr>
-          <w:rFonts w:hint="default"/>
+          <w:rFonts w:hint="default" w:ascii="Times New Roman" w:hAnsi="Times New Roman" w:cs="Times New Roman"/>
+          <w:sz w:val="26"/>
+          <w:szCs w:val="26"/>
+        </w:rPr>
+      </w:pPr>
+      <w:r>
+        <w:rPr>
+          <w:rFonts w:hint="default" w:ascii="Times New Roman" w:hAnsi="Times New Roman" w:cs="Times New Roman"/>
+          <w:sz w:val="26"/>
+          <w:szCs w:val="26"/>
         </w:rPr>
         <w:t xml:space="preserve">    MaPhong INT PRIMARY KEY,</w:t>
       </w:r>
@@ -228,12 +276,16 @@
     <w:p>
       <w:pPr>
         <w:rPr>
-          <w:rFonts w:hint="default"/>
-        </w:rPr>
-      </w:pPr>
-      <w:r>
-        <w:rPr>
-          <w:rFonts w:hint="default"/>
+          <w:rFonts w:hint="default" w:ascii="Times New Roman" w:hAnsi="Times New Roman" w:cs="Times New Roman"/>
+          <w:sz w:val="26"/>
+          <w:szCs w:val="26"/>
+        </w:rPr>
+      </w:pPr>
+      <w:r>
+        <w:rPr>
+          <w:rFonts w:hint="default" w:ascii="Times New Roman" w:hAnsi="Times New Roman" w:cs="Times New Roman"/>
+          <w:sz w:val="26"/>
+          <w:szCs w:val="26"/>
         </w:rPr>
         <w:t xml:space="preserve">    TenPhong VARCHAR(50),</w:t>
       </w:r>
@@ -241,27 +293,33 @@
     <w:p>
       <w:pPr>
         <w:rPr>
-          <w:rFonts w:hint="default"/>
-        </w:rPr>
-      </w:pPr>
-      <w:r>
-        <w:rPr>
-          <w:rFonts w:hint="default"/>
+          <w:rFonts w:hint="default" w:ascii="Times New Roman" w:hAnsi="Times New Roman" w:cs="Times New Roman"/>
+          <w:sz w:val="26"/>
+          <w:szCs w:val="26"/>
+        </w:rPr>
+      </w:pPr>
+      <w:r>
+        <w:rPr>
+          <w:rFonts w:hint="default" w:ascii="Times New Roman" w:hAnsi="Times New Roman" w:cs="Times New Roman"/>
+          <w:sz w:val="26"/>
+          <w:szCs w:val="26"/>
         </w:rPr>
         <w:t xml:space="preserve">    TruongPhong INT,</w:t>
       </w:r>
-      <w:bookmarkStart w:id="0" w:name="_GoBack"/>
-      <w:bookmarkEnd w:id="0"/>
-    </w:p>
-    <w:p>
-      <w:pPr>
-        <w:rPr>
-          <w:rFonts w:hint="default"/>
-        </w:rPr>
-      </w:pPr>
-      <w:r>
-        <w:rPr>
-          <w:rFonts w:hint="default"/>
+    </w:p>
+    <w:p>
+      <w:pPr>
+        <w:rPr>
+          <w:rFonts w:hint="default" w:ascii="Times New Roman" w:hAnsi="Times New Roman" w:cs="Times New Roman"/>
+          <w:sz w:val="26"/>
+          <w:szCs w:val="26"/>
+        </w:rPr>
+      </w:pPr>
+      <w:r>
+        <w:rPr>
+          <w:rFonts w:hint="default" w:ascii="Times New Roman" w:hAnsi="Times New Roman" w:cs="Times New Roman"/>
+          <w:sz w:val="26"/>
+          <w:szCs w:val="26"/>
         </w:rPr>
         <w:t xml:space="preserve">    NgayNhanChuc DATE</w:t>
       </w:r>
@@ -269,12 +327,16 @@
     <w:p>
       <w:pPr>
         <w:rPr>
-          <w:rFonts w:hint="default"/>
-        </w:rPr>
-      </w:pPr>
-      <w:r>
-        <w:rPr>
-          <w:rFonts w:hint="default"/>
+          <w:rFonts w:hint="default" w:ascii="Times New Roman" w:hAnsi="Times New Roman" w:cs="Times New Roman"/>
+          <w:sz w:val="26"/>
+          <w:szCs w:val="26"/>
+        </w:rPr>
+      </w:pPr>
+      <w:r>
+        <w:rPr>
+          <w:rFonts w:hint="default" w:ascii="Times New Roman" w:hAnsi="Times New Roman" w:cs="Times New Roman"/>
+          <w:sz w:val="26"/>
+          <w:szCs w:val="26"/>
         </w:rPr>
         <w:t>);</w:t>
       </w:r>
@@ -282,12 +344,16 @@
     <w:p>
       <w:pPr>
         <w:rPr>
-          <w:rFonts w:hint="default"/>
-        </w:rPr>
-      </w:pPr>
-      <w:r>
-        <w:rPr>
-          <w:rFonts w:hint="default"/>
+          <w:rFonts w:hint="default" w:ascii="Times New Roman" w:hAnsi="Times New Roman" w:cs="Times New Roman"/>
+          <w:sz w:val="26"/>
+          <w:szCs w:val="26"/>
+        </w:rPr>
+      </w:pPr>
+      <w:r>
+        <w:rPr>
+          <w:rFonts w:hint="default" w:ascii="Times New Roman" w:hAnsi="Times New Roman" w:cs="Times New Roman"/>
+          <w:sz w:val="26"/>
+          <w:szCs w:val="26"/>
         </w:rPr>
         <w:t>CREATE TABLE NHANVIEN (</w:t>
       </w:r>
@@ -295,12 +361,16 @@
     <w:p>
       <w:pPr>
         <w:rPr>
-          <w:rFonts w:hint="default"/>
-        </w:rPr>
-      </w:pPr>
-      <w:r>
-        <w:rPr>
-          <w:rFonts w:hint="default"/>
+          <w:rFonts w:hint="default" w:ascii="Times New Roman" w:hAnsi="Times New Roman" w:cs="Times New Roman"/>
+          <w:sz w:val="26"/>
+          <w:szCs w:val="26"/>
+        </w:rPr>
+      </w:pPr>
+      <w:r>
+        <w:rPr>
+          <w:rFonts w:hint="default" w:ascii="Times New Roman" w:hAnsi="Times New Roman" w:cs="Times New Roman"/>
+          <w:sz w:val="26"/>
+          <w:szCs w:val="26"/>
         </w:rPr>
         <w:t xml:space="preserve">    MaNV INT PRIMARY KEY,</w:t>
       </w:r>
@@ -308,12 +378,16 @@
     <w:p>
       <w:pPr>
         <w:rPr>
-          <w:rFonts w:hint="default"/>
-        </w:rPr>
-      </w:pPr>
-      <w:r>
-        <w:rPr>
-          <w:rFonts w:hint="default"/>
+          <w:rFonts w:hint="default" w:ascii="Times New Roman" w:hAnsi="Times New Roman" w:cs="Times New Roman"/>
+          <w:sz w:val="26"/>
+          <w:szCs w:val="26"/>
+        </w:rPr>
+      </w:pPr>
+      <w:r>
+        <w:rPr>
+          <w:rFonts w:hint="default" w:ascii="Times New Roman" w:hAnsi="Times New Roman" w:cs="Times New Roman"/>
+          <w:sz w:val="26"/>
+          <w:szCs w:val="26"/>
         </w:rPr>
         <w:t xml:space="preserve">    HoNV VARCHAR(50),</w:t>
       </w:r>
@@ -321,12 +395,16 @@
     <w:p>
       <w:pPr>
         <w:rPr>
-          <w:rFonts w:hint="default"/>
-        </w:rPr>
-      </w:pPr>
-      <w:r>
-        <w:rPr>
-          <w:rFonts w:hint="default"/>
+          <w:rFonts w:hint="default" w:ascii="Times New Roman" w:hAnsi="Times New Roman" w:cs="Times New Roman"/>
+          <w:sz w:val="26"/>
+          <w:szCs w:val="26"/>
+        </w:rPr>
+      </w:pPr>
+      <w:r>
+        <w:rPr>
+          <w:rFonts w:hint="default" w:ascii="Times New Roman" w:hAnsi="Times New Roman" w:cs="Times New Roman"/>
+          <w:sz w:val="26"/>
+          <w:szCs w:val="26"/>
         </w:rPr>
         <w:t xml:space="preserve">    TenNV VARCHAR(50),</w:t>
       </w:r>
@@ -334,12 +412,16 @@
     <w:p>
       <w:pPr>
         <w:rPr>
-          <w:rFonts w:hint="default"/>
-        </w:rPr>
-      </w:pPr>
-      <w:r>
-        <w:rPr>
-          <w:rFonts w:hint="default"/>
+          <w:rFonts w:hint="default" w:ascii="Times New Roman" w:hAnsi="Times New Roman" w:cs="Times New Roman"/>
+          <w:sz w:val="26"/>
+          <w:szCs w:val="26"/>
+        </w:rPr>
+      </w:pPr>
+      <w:r>
+        <w:rPr>
+          <w:rFonts w:hint="default" w:ascii="Times New Roman" w:hAnsi="Times New Roman" w:cs="Times New Roman"/>
+          <w:sz w:val="26"/>
+          <w:szCs w:val="26"/>
         </w:rPr>
         <w:t xml:space="preserve">    NgaySinh DATE,</w:t>
       </w:r>
@@ -347,12 +429,16 @@
     <w:p>
       <w:pPr>
         <w:rPr>
-          <w:rFonts w:hint="default"/>
-        </w:rPr>
-      </w:pPr>
-      <w:r>
-        <w:rPr>
-          <w:rFonts w:hint="default"/>
+          <w:rFonts w:hint="default" w:ascii="Times New Roman" w:hAnsi="Times New Roman" w:cs="Times New Roman"/>
+          <w:sz w:val="26"/>
+          <w:szCs w:val="26"/>
+        </w:rPr>
+      </w:pPr>
+      <w:r>
+        <w:rPr>
+          <w:rFonts w:hint="default" w:ascii="Times New Roman" w:hAnsi="Times New Roman" w:cs="Times New Roman"/>
+          <w:sz w:val="26"/>
+          <w:szCs w:val="26"/>
         </w:rPr>
         <w:t xml:space="preserve">    DiaChi VARCHAR(50),</w:t>
       </w:r>
@@ -360,12 +446,16 @@
     <w:p>
       <w:pPr>
         <w:rPr>
-          <w:rFonts w:hint="default"/>
-        </w:rPr>
-      </w:pPr>
-      <w:r>
-        <w:rPr>
-          <w:rFonts w:hint="default"/>
+          <w:rFonts w:hint="default" w:ascii="Times New Roman" w:hAnsi="Times New Roman" w:cs="Times New Roman"/>
+          <w:sz w:val="26"/>
+          <w:szCs w:val="26"/>
+        </w:rPr>
+      </w:pPr>
+      <w:r>
+        <w:rPr>
+          <w:rFonts w:hint="default" w:ascii="Times New Roman" w:hAnsi="Times New Roman" w:cs="Times New Roman"/>
+          <w:sz w:val="26"/>
+          <w:szCs w:val="26"/>
         </w:rPr>
         <w:t xml:space="preserve">    Phai VARCHAR(50),</w:t>
       </w:r>
@@ -373,12 +463,16 @@
     <w:p>
       <w:pPr>
         <w:rPr>
-          <w:rFonts w:hint="default"/>
-        </w:rPr>
-      </w:pPr>
-      <w:r>
-        <w:rPr>
-          <w:rFonts w:hint="default"/>
+          <w:rFonts w:hint="default" w:ascii="Times New Roman" w:hAnsi="Times New Roman" w:cs="Times New Roman"/>
+          <w:sz w:val="26"/>
+          <w:szCs w:val="26"/>
+        </w:rPr>
+      </w:pPr>
+      <w:r>
+        <w:rPr>
+          <w:rFonts w:hint="default" w:ascii="Times New Roman" w:hAnsi="Times New Roman" w:cs="Times New Roman"/>
+          <w:sz w:val="26"/>
+          <w:szCs w:val="26"/>
         </w:rPr>
         <w:t xml:space="preserve">    Luong INT,</w:t>
       </w:r>
@@ -386,12 +480,16 @@
     <w:p>
       <w:pPr>
         <w:rPr>
-          <w:rFonts w:hint="default"/>
-        </w:rPr>
-      </w:pPr>
-      <w:r>
-        <w:rPr>
-          <w:rFonts w:hint="default"/>
+          <w:rFonts w:hint="default" w:ascii="Times New Roman" w:hAnsi="Times New Roman" w:cs="Times New Roman"/>
+          <w:sz w:val="26"/>
+          <w:szCs w:val="26"/>
+        </w:rPr>
+      </w:pPr>
+      <w:r>
+        <w:rPr>
+          <w:rFonts w:hint="default" w:ascii="Times New Roman" w:hAnsi="Times New Roman" w:cs="Times New Roman"/>
+          <w:sz w:val="26"/>
+          <w:szCs w:val="26"/>
         </w:rPr>
         <w:t xml:space="preserve">    MaNQL INT,</w:t>
       </w:r>
@@ -399,12 +497,16 @@
     <w:p>
       <w:pPr>
         <w:rPr>
-          <w:rFonts w:hint="default"/>
-        </w:rPr>
-      </w:pPr>
-      <w:r>
-        <w:rPr>
-          <w:rFonts w:hint="default"/>
+          <w:rFonts w:hint="default" w:ascii="Times New Roman" w:hAnsi="Times New Roman" w:cs="Times New Roman"/>
+          <w:sz w:val="26"/>
+          <w:szCs w:val="26"/>
+        </w:rPr>
+      </w:pPr>
+      <w:r>
+        <w:rPr>
+          <w:rFonts w:hint="default" w:ascii="Times New Roman" w:hAnsi="Times New Roman" w:cs="Times New Roman"/>
+          <w:sz w:val="26"/>
+          <w:szCs w:val="26"/>
         </w:rPr>
         <w:t xml:space="preserve">    Phong INT,</w:t>
       </w:r>
@@ -412,12 +514,16 @@
     <w:p>
       <w:pPr>
         <w:rPr>
-          <w:rFonts w:hint="default"/>
-        </w:rPr>
-      </w:pPr>
-      <w:r>
-        <w:rPr>
-          <w:rFonts w:hint="default"/>
+          <w:rFonts w:hint="default" w:ascii="Times New Roman" w:hAnsi="Times New Roman" w:cs="Times New Roman"/>
+          <w:sz w:val="26"/>
+          <w:szCs w:val="26"/>
+        </w:rPr>
+      </w:pPr>
+      <w:r>
+        <w:rPr>
+          <w:rFonts w:hint="default" w:ascii="Times New Roman" w:hAnsi="Times New Roman" w:cs="Times New Roman"/>
+          <w:sz w:val="26"/>
+          <w:szCs w:val="26"/>
         </w:rPr>
         <w:t xml:space="preserve">    CONSTRAINT FK_NV_PHONG FOREIGN KEY (Phong) REFERENCES PHONGBAN(MaPhong),</w:t>
       </w:r>
@@ -425,12 +531,16 @@
     <w:p>
       <w:pPr>
         <w:rPr>
-          <w:rFonts w:hint="default"/>
-        </w:rPr>
-      </w:pPr>
-      <w:r>
-        <w:rPr>
-          <w:rFonts w:hint="default"/>
+          <w:rFonts w:hint="default" w:ascii="Times New Roman" w:hAnsi="Times New Roman" w:cs="Times New Roman"/>
+          <w:sz w:val="26"/>
+          <w:szCs w:val="26"/>
+        </w:rPr>
+      </w:pPr>
+      <w:r>
+        <w:rPr>
+          <w:rFonts w:hint="default" w:ascii="Times New Roman" w:hAnsi="Times New Roman" w:cs="Times New Roman"/>
+          <w:sz w:val="26"/>
+          <w:szCs w:val="26"/>
         </w:rPr>
         <w:t xml:space="preserve">    CONSTRAINT FK_NV_NQL FOREIGN KEY (MaNQL) REFERENCES NHANVIEN(MaNV)</w:t>
       </w:r>
@@ -438,12 +548,16 @@
     <w:p>
       <w:pPr>
         <w:rPr>
-          <w:rFonts w:hint="default"/>
-        </w:rPr>
-      </w:pPr>
-      <w:r>
-        <w:rPr>
-          <w:rFonts w:hint="default"/>
+          <w:rFonts w:hint="default" w:ascii="Times New Roman" w:hAnsi="Times New Roman" w:cs="Times New Roman"/>
+          <w:sz w:val="26"/>
+          <w:szCs w:val="26"/>
+        </w:rPr>
+      </w:pPr>
+      <w:r>
+        <w:rPr>
+          <w:rFonts w:hint="default" w:ascii="Times New Roman" w:hAnsi="Times New Roman" w:cs="Times New Roman"/>
+          <w:sz w:val="26"/>
+          <w:szCs w:val="26"/>
         </w:rPr>
         <w:t>);</w:t>
       </w:r>
@@ -451,12 +565,16 @@
     <w:p>
       <w:pPr>
         <w:rPr>
-          <w:rFonts w:hint="default"/>
-        </w:rPr>
-      </w:pPr>
-      <w:r>
-        <w:rPr>
-          <w:rFonts w:hint="default"/>
+          <w:rFonts w:hint="default" w:ascii="Times New Roman" w:hAnsi="Times New Roman" w:cs="Times New Roman"/>
+          <w:sz w:val="26"/>
+          <w:szCs w:val="26"/>
+        </w:rPr>
+      </w:pPr>
+      <w:r>
+        <w:rPr>
+          <w:rFonts w:hint="default" w:ascii="Times New Roman" w:hAnsi="Times New Roman" w:cs="Times New Roman"/>
+          <w:sz w:val="26"/>
+          <w:szCs w:val="26"/>
         </w:rPr>
         <w:t>CREATE TABLE DIADIEMPHONG (</w:t>
       </w:r>
@@ -464,12 +582,16 @@
     <w:p>
       <w:pPr>
         <w:rPr>
-          <w:rFonts w:hint="default"/>
-        </w:rPr>
-      </w:pPr>
-      <w:r>
-        <w:rPr>
-          <w:rFonts w:hint="default"/>
+          <w:rFonts w:hint="default" w:ascii="Times New Roman" w:hAnsi="Times New Roman" w:cs="Times New Roman"/>
+          <w:sz w:val="26"/>
+          <w:szCs w:val="26"/>
+        </w:rPr>
+      </w:pPr>
+      <w:r>
+        <w:rPr>
+          <w:rFonts w:hint="default" w:ascii="Times New Roman" w:hAnsi="Times New Roman" w:cs="Times New Roman"/>
+          <w:sz w:val="26"/>
+          <w:szCs w:val="26"/>
         </w:rPr>
         <w:t xml:space="preserve">    MaPhong INT,</w:t>
       </w:r>
@@ -477,12 +599,16 @@
     <w:p>
       <w:pPr>
         <w:rPr>
-          <w:rFonts w:hint="default"/>
-        </w:rPr>
-      </w:pPr>
-      <w:r>
-        <w:rPr>
-          <w:rFonts w:hint="default"/>
+          <w:rFonts w:hint="default" w:ascii="Times New Roman" w:hAnsi="Times New Roman" w:cs="Times New Roman"/>
+          <w:sz w:val="26"/>
+          <w:szCs w:val="26"/>
+        </w:rPr>
+      </w:pPr>
+      <w:r>
+        <w:rPr>
+          <w:rFonts w:hint="default" w:ascii="Times New Roman" w:hAnsi="Times New Roman" w:cs="Times New Roman"/>
+          <w:sz w:val="26"/>
+          <w:szCs w:val="26"/>
         </w:rPr>
         <w:t xml:space="preserve">    DiaDiem VARCHAR(50),</w:t>
       </w:r>
@@ -490,12 +616,16 @@
     <w:p>
       <w:pPr>
         <w:rPr>
-          <w:rFonts w:hint="default"/>
-        </w:rPr>
-      </w:pPr>
-      <w:r>
-        <w:rPr>
-          <w:rFonts w:hint="default"/>
+          <w:rFonts w:hint="default" w:ascii="Times New Roman" w:hAnsi="Times New Roman" w:cs="Times New Roman"/>
+          <w:sz w:val="26"/>
+          <w:szCs w:val="26"/>
+        </w:rPr>
+      </w:pPr>
+      <w:r>
+        <w:rPr>
+          <w:rFonts w:hint="default" w:ascii="Times New Roman" w:hAnsi="Times New Roman" w:cs="Times New Roman"/>
+          <w:sz w:val="26"/>
+          <w:szCs w:val="26"/>
         </w:rPr>
         <w:t xml:space="preserve">    PRIMARY KEY (MaPhong, DiaDiem),</w:t>
       </w:r>
@@ -503,12 +633,16 @@
     <w:p>
       <w:pPr>
         <w:rPr>
-          <w:rFonts w:hint="default"/>
-        </w:rPr>
-      </w:pPr>
-      <w:r>
-        <w:rPr>
-          <w:rFonts w:hint="default"/>
+          <w:rFonts w:hint="default" w:ascii="Times New Roman" w:hAnsi="Times New Roman" w:cs="Times New Roman"/>
+          <w:sz w:val="26"/>
+          <w:szCs w:val="26"/>
+        </w:rPr>
+      </w:pPr>
+      <w:r>
+        <w:rPr>
+          <w:rFonts w:hint="default" w:ascii="Times New Roman" w:hAnsi="Times New Roman" w:cs="Times New Roman"/>
+          <w:sz w:val="26"/>
+          <w:szCs w:val="26"/>
         </w:rPr>
         <w:t xml:space="preserve">    CONSTRAINT FK_DDP_PHONG FOREIGN KEY (MaPhong) REFERENCES PHONGBAN(MaPhong)</w:t>
       </w:r>
@@ -516,12 +650,16 @@
     <w:p>
       <w:pPr>
         <w:rPr>
-          <w:rFonts w:hint="default"/>
-        </w:rPr>
-      </w:pPr>
-      <w:r>
-        <w:rPr>
-          <w:rFonts w:hint="default"/>
+          <w:rFonts w:hint="default" w:ascii="Times New Roman" w:hAnsi="Times New Roman" w:cs="Times New Roman"/>
+          <w:sz w:val="26"/>
+          <w:szCs w:val="26"/>
+        </w:rPr>
+      </w:pPr>
+      <w:r>
+        <w:rPr>
+          <w:rFonts w:hint="default" w:ascii="Times New Roman" w:hAnsi="Times New Roman" w:cs="Times New Roman"/>
+          <w:sz w:val="26"/>
+          <w:szCs w:val="26"/>
         </w:rPr>
         <w:t>);</w:t>
       </w:r>
@@ -529,12 +667,16 @@
     <w:p>
       <w:pPr>
         <w:rPr>
-          <w:rFonts w:hint="default"/>
-        </w:rPr>
-      </w:pPr>
-      <w:r>
-        <w:rPr>
-          <w:rFonts w:hint="default"/>
+          <w:rFonts w:hint="default" w:ascii="Times New Roman" w:hAnsi="Times New Roman" w:cs="Times New Roman"/>
+          <w:sz w:val="26"/>
+          <w:szCs w:val="26"/>
+        </w:rPr>
+      </w:pPr>
+      <w:r>
+        <w:rPr>
+          <w:rFonts w:hint="default" w:ascii="Times New Roman" w:hAnsi="Times New Roman" w:cs="Times New Roman"/>
+          <w:sz w:val="26"/>
+          <w:szCs w:val="26"/>
         </w:rPr>
         <w:t>CREATE TABLE DEAN (</w:t>
       </w:r>
@@ -542,12 +684,16 @@
     <w:p>
       <w:pPr>
         <w:rPr>
-          <w:rFonts w:hint="default"/>
-        </w:rPr>
-      </w:pPr>
-      <w:r>
-        <w:rPr>
-          <w:rFonts w:hint="default"/>
+          <w:rFonts w:hint="default" w:ascii="Times New Roman" w:hAnsi="Times New Roman" w:cs="Times New Roman"/>
+          <w:sz w:val="26"/>
+          <w:szCs w:val="26"/>
+        </w:rPr>
+      </w:pPr>
+      <w:r>
+        <w:rPr>
+          <w:rFonts w:hint="default" w:ascii="Times New Roman" w:hAnsi="Times New Roman" w:cs="Times New Roman"/>
+          <w:sz w:val="26"/>
+          <w:szCs w:val="26"/>
         </w:rPr>
         <w:t xml:space="preserve">    MaDA INT PRIMARY KEY,</w:t>
       </w:r>
@@ -555,12 +701,16 @@
     <w:p>
       <w:pPr>
         <w:rPr>
-          <w:rFonts w:hint="default"/>
-        </w:rPr>
-      </w:pPr>
-      <w:r>
-        <w:rPr>
-          <w:rFonts w:hint="default"/>
+          <w:rFonts w:hint="default" w:ascii="Times New Roman" w:hAnsi="Times New Roman" w:cs="Times New Roman"/>
+          <w:sz w:val="26"/>
+          <w:szCs w:val="26"/>
+        </w:rPr>
+      </w:pPr>
+      <w:r>
+        <w:rPr>
+          <w:rFonts w:hint="default" w:ascii="Times New Roman" w:hAnsi="Times New Roman" w:cs="Times New Roman"/>
+          <w:sz w:val="26"/>
+          <w:szCs w:val="26"/>
         </w:rPr>
         <w:t xml:space="preserve">    TenDA VARCHAR(50),</w:t>
       </w:r>
@@ -568,12 +718,16 @@
     <w:p>
       <w:pPr>
         <w:rPr>
-          <w:rFonts w:hint="default"/>
-        </w:rPr>
-      </w:pPr>
-      <w:r>
-        <w:rPr>
-          <w:rFonts w:hint="default"/>
+          <w:rFonts w:hint="default" w:ascii="Times New Roman" w:hAnsi="Times New Roman" w:cs="Times New Roman"/>
+          <w:sz w:val="26"/>
+          <w:szCs w:val="26"/>
+        </w:rPr>
+      </w:pPr>
+      <w:r>
+        <w:rPr>
+          <w:rFonts w:hint="default" w:ascii="Times New Roman" w:hAnsi="Times New Roman" w:cs="Times New Roman"/>
+          <w:sz w:val="26"/>
+          <w:szCs w:val="26"/>
         </w:rPr>
         <w:t xml:space="preserve">    DiaDiemDA VARCHAR(50),</w:t>
       </w:r>
@@ -581,12 +735,16 @@
     <w:p>
       <w:pPr>
         <w:rPr>
-          <w:rFonts w:hint="default"/>
-        </w:rPr>
-      </w:pPr>
-      <w:r>
-        <w:rPr>
-          <w:rFonts w:hint="default"/>
+          <w:rFonts w:hint="default" w:ascii="Times New Roman" w:hAnsi="Times New Roman" w:cs="Times New Roman"/>
+          <w:sz w:val="26"/>
+          <w:szCs w:val="26"/>
+        </w:rPr>
+      </w:pPr>
+      <w:r>
+        <w:rPr>
+          <w:rFonts w:hint="default" w:ascii="Times New Roman" w:hAnsi="Times New Roman" w:cs="Times New Roman"/>
+          <w:sz w:val="26"/>
+          <w:szCs w:val="26"/>
         </w:rPr>
         <w:t xml:space="preserve">    Phong INT,</w:t>
       </w:r>
@@ -594,12 +752,16 @@
     <w:p>
       <w:pPr>
         <w:rPr>
-          <w:rFonts w:hint="default"/>
-        </w:rPr>
-      </w:pPr>
-      <w:r>
-        <w:rPr>
-          <w:rFonts w:hint="default"/>
+          <w:rFonts w:hint="default" w:ascii="Times New Roman" w:hAnsi="Times New Roman" w:cs="Times New Roman"/>
+          <w:sz w:val="26"/>
+          <w:szCs w:val="26"/>
+        </w:rPr>
+      </w:pPr>
+      <w:r>
+        <w:rPr>
+          <w:rFonts w:hint="default" w:ascii="Times New Roman" w:hAnsi="Times New Roman" w:cs="Times New Roman"/>
+          <w:sz w:val="26"/>
+          <w:szCs w:val="26"/>
         </w:rPr>
         <w:t xml:space="preserve">    CONSTRAINT FK_DA_PHONG FOREIGN KEY (Phong) REFERENCES PHONGBAN(MaPhong)</w:t>
       </w:r>
@@ -607,12 +769,16 @@
     <w:p>
       <w:pPr>
         <w:rPr>
-          <w:rFonts w:hint="default"/>
-        </w:rPr>
-      </w:pPr>
-      <w:r>
-        <w:rPr>
-          <w:rFonts w:hint="default"/>
+          <w:rFonts w:hint="default" w:ascii="Times New Roman" w:hAnsi="Times New Roman" w:cs="Times New Roman"/>
+          <w:sz w:val="26"/>
+          <w:szCs w:val="26"/>
+        </w:rPr>
+      </w:pPr>
+      <w:r>
+        <w:rPr>
+          <w:rFonts w:hint="default" w:ascii="Times New Roman" w:hAnsi="Times New Roman" w:cs="Times New Roman"/>
+          <w:sz w:val="26"/>
+          <w:szCs w:val="26"/>
         </w:rPr>
         <w:t>);</w:t>
       </w:r>
@@ -620,12 +786,16 @@
     <w:p>
       <w:pPr>
         <w:rPr>
-          <w:rFonts w:hint="default"/>
-        </w:rPr>
-      </w:pPr>
-      <w:r>
-        <w:rPr>
-          <w:rFonts w:hint="default"/>
+          <w:rFonts w:hint="default" w:ascii="Times New Roman" w:hAnsi="Times New Roman" w:cs="Times New Roman"/>
+          <w:sz w:val="26"/>
+          <w:szCs w:val="26"/>
+        </w:rPr>
+      </w:pPr>
+      <w:r>
+        <w:rPr>
+          <w:rFonts w:hint="default" w:ascii="Times New Roman" w:hAnsi="Times New Roman" w:cs="Times New Roman"/>
+          <w:sz w:val="26"/>
+          <w:szCs w:val="26"/>
         </w:rPr>
         <w:t>CREATE TABLE PHANCONG (</w:t>
       </w:r>
@@ -633,12 +803,16 @@
     <w:p>
       <w:pPr>
         <w:rPr>
-          <w:rFonts w:hint="default"/>
-        </w:rPr>
-      </w:pPr>
-      <w:r>
-        <w:rPr>
-          <w:rFonts w:hint="default"/>
+          <w:rFonts w:hint="default" w:ascii="Times New Roman" w:hAnsi="Times New Roman" w:cs="Times New Roman"/>
+          <w:sz w:val="26"/>
+          <w:szCs w:val="26"/>
+        </w:rPr>
+      </w:pPr>
+      <w:r>
+        <w:rPr>
+          <w:rFonts w:hint="default" w:ascii="Times New Roman" w:hAnsi="Times New Roman" w:cs="Times New Roman"/>
+          <w:sz w:val="26"/>
+          <w:szCs w:val="26"/>
         </w:rPr>
         <w:t xml:space="preserve">    MaNV INT,</w:t>
       </w:r>
@@ -646,12 +820,16 @@
     <w:p>
       <w:pPr>
         <w:rPr>
-          <w:rFonts w:hint="default"/>
-        </w:rPr>
-      </w:pPr>
-      <w:r>
-        <w:rPr>
-          <w:rFonts w:hint="default"/>
+          <w:rFonts w:hint="default" w:ascii="Times New Roman" w:hAnsi="Times New Roman" w:cs="Times New Roman"/>
+          <w:sz w:val="26"/>
+          <w:szCs w:val="26"/>
+        </w:rPr>
+      </w:pPr>
+      <w:r>
+        <w:rPr>
+          <w:rFonts w:hint="default" w:ascii="Times New Roman" w:hAnsi="Times New Roman" w:cs="Times New Roman"/>
+          <w:sz w:val="26"/>
+          <w:szCs w:val="26"/>
         </w:rPr>
         <w:t xml:space="preserve">    MaDA INT,</w:t>
       </w:r>
@@ -659,12 +837,16 @@
     <w:p>
       <w:pPr>
         <w:rPr>
-          <w:rFonts w:hint="default"/>
-        </w:rPr>
-      </w:pPr>
-      <w:r>
-        <w:rPr>
-          <w:rFonts w:hint="default"/>
+          <w:rFonts w:hint="default" w:ascii="Times New Roman" w:hAnsi="Times New Roman" w:cs="Times New Roman"/>
+          <w:sz w:val="26"/>
+          <w:szCs w:val="26"/>
+        </w:rPr>
+      </w:pPr>
+      <w:r>
+        <w:rPr>
+          <w:rFonts w:hint="default" w:ascii="Times New Roman" w:hAnsi="Times New Roman" w:cs="Times New Roman"/>
+          <w:sz w:val="26"/>
+          <w:szCs w:val="26"/>
         </w:rPr>
         <w:t xml:space="preserve">    ThoiGian INT,</w:t>
       </w:r>
@@ -672,12 +854,16 @@
     <w:p>
       <w:pPr>
         <w:rPr>
-          <w:rFonts w:hint="default"/>
-        </w:rPr>
-      </w:pPr>
-      <w:r>
-        <w:rPr>
-          <w:rFonts w:hint="default"/>
+          <w:rFonts w:hint="default" w:ascii="Times New Roman" w:hAnsi="Times New Roman" w:cs="Times New Roman"/>
+          <w:sz w:val="26"/>
+          <w:szCs w:val="26"/>
+        </w:rPr>
+      </w:pPr>
+      <w:r>
+        <w:rPr>
+          <w:rFonts w:hint="default" w:ascii="Times New Roman" w:hAnsi="Times New Roman" w:cs="Times New Roman"/>
+          <w:sz w:val="26"/>
+          <w:szCs w:val="26"/>
         </w:rPr>
         <w:t xml:space="preserve">    PRIMARY KEY (MaNV, MaDA),</w:t>
       </w:r>
@@ -685,12 +871,16 @@
     <w:p>
       <w:pPr>
         <w:rPr>
-          <w:rFonts w:hint="default"/>
-        </w:rPr>
-      </w:pPr>
-      <w:r>
-        <w:rPr>
-          <w:rFonts w:hint="default"/>
+          <w:rFonts w:hint="default" w:ascii="Times New Roman" w:hAnsi="Times New Roman" w:cs="Times New Roman"/>
+          <w:sz w:val="26"/>
+          <w:szCs w:val="26"/>
+        </w:rPr>
+      </w:pPr>
+      <w:r>
+        <w:rPr>
+          <w:rFonts w:hint="default" w:ascii="Times New Roman" w:hAnsi="Times New Roman" w:cs="Times New Roman"/>
+          <w:sz w:val="26"/>
+          <w:szCs w:val="26"/>
         </w:rPr>
         <w:t xml:space="preserve">    CONSTRAINT FK_PC_NV FOREIGN KEY (MaNV) REFERENCES NHANVIEN(MaNV),</w:t>
       </w:r>
@@ -698,12 +888,16 @@
     <w:p>
       <w:pPr>
         <w:rPr>
-          <w:rFonts w:hint="default"/>
-        </w:rPr>
-      </w:pPr>
-      <w:r>
-        <w:rPr>
-          <w:rFonts w:hint="default"/>
+          <w:rFonts w:hint="default" w:ascii="Times New Roman" w:hAnsi="Times New Roman" w:cs="Times New Roman"/>
+          <w:sz w:val="26"/>
+          <w:szCs w:val="26"/>
+        </w:rPr>
+      </w:pPr>
+      <w:r>
+        <w:rPr>
+          <w:rFonts w:hint="default" w:ascii="Times New Roman" w:hAnsi="Times New Roman" w:cs="Times New Roman"/>
+          <w:sz w:val="26"/>
+          <w:szCs w:val="26"/>
         </w:rPr>
         <w:t xml:space="preserve">    CONSTRAINT FK_PC_DA FOREIGN KEY (MaDA) REFERENCES DEAN(MaDA)</w:t>
       </w:r>
@@ -711,12 +905,16 @@
     <w:p>
       <w:pPr>
         <w:rPr>
-          <w:rFonts w:hint="default"/>
-        </w:rPr>
-      </w:pPr>
-      <w:r>
-        <w:rPr>
-          <w:rFonts w:hint="default"/>
+          <w:rFonts w:hint="default" w:ascii="Times New Roman" w:hAnsi="Times New Roman" w:cs="Times New Roman"/>
+          <w:sz w:val="26"/>
+          <w:szCs w:val="26"/>
+        </w:rPr>
+      </w:pPr>
+      <w:r>
+        <w:rPr>
+          <w:rFonts w:hint="default" w:ascii="Times New Roman" w:hAnsi="Times New Roman" w:cs="Times New Roman"/>
+          <w:sz w:val="26"/>
+          <w:szCs w:val="26"/>
         </w:rPr>
         <w:t>);</w:t>
       </w:r>
@@ -724,12 +922,16 @@
     <w:p>
       <w:pPr>
         <w:rPr>
-          <w:rFonts w:hint="default"/>
-        </w:rPr>
-      </w:pPr>
-      <w:r>
-        <w:rPr>
-          <w:rFonts w:hint="default"/>
+          <w:rFonts w:hint="default" w:ascii="Times New Roman" w:hAnsi="Times New Roman" w:cs="Times New Roman"/>
+          <w:sz w:val="26"/>
+          <w:szCs w:val="26"/>
+        </w:rPr>
+      </w:pPr>
+      <w:r>
+        <w:rPr>
+          <w:rFonts w:hint="default" w:ascii="Times New Roman" w:hAnsi="Times New Roman" w:cs="Times New Roman"/>
+          <w:sz w:val="26"/>
+          <w:szCs w:val="26"/>
         </w:rPr>
         <w:t>CREATE TABLE THANNHAN (</w:t>
       </w:r>
@@ -737,12 +939,16 @@
     <w:p>
       <w:pPr>
         <w:rPr>
-          <w:rFonts w:hint="default"/>
-        </w:rPr>
-      </w:pPr>
-      <w:r>
-        <w:rPr>
-          <w:rFonts w:hint="default"/>
+          <w:rFonts w:hint="default" w:ascii="Times New Roman" w:hAnsi="Times New Roman" w:cs="Times New Roman"/>
+          <w:sz w:val="26"/>
+          <w:szCs w:val="26"/>
+        </w:rPr>
+      </w:pPr>
+      <w:r>
+        <w:rPr>
+          <w:rFonts w:hint="default" w:ascii="Times New Roman" w:hAnsi="Times New Roman" w:cs="Times New Roman"/>
+          <w:sz w:val="26"/>
+          <w:szCs w:val="26"/>
         </w:rPr>
         <w:t xml:space="preserve">    MaTN INT PRIMARY KEY,</w:t>
       </w:r>
@@ -750,12 +956,16 @@
     <w:p>
       <w:pPr>
         <w:rPr>
-          <w:rFonts w:hint="default"/>
-        </w:rPr>
-      </w:pPr>
-      <w:r>
-        <w:rPr>
-          <w:rFonts w:hint="default"/>
+          <w:rFonts w:hint="default" w:ascii="Times New Roman" w:hAnsi="Times New Roman" w:cs="Times New Roman"/>
+          <w:sz w:val="26"/>
+          <w:szCs w:val="26"/>
+        </w:rPr>
+      </w:pPr>
+      <w:r>
+        <w:rPr>
+          <w:rFonts w:hint="default" w:ascii="Times New Roman" w:hAnsi="Times New Roman" w:cs="Times New Roman"/>
+          <w:sz w:val="26"/>
+          <w:szCs w:val="26"/>
         </w:rPr>
         <w:t xml:space="preserve">    HoTN VARCHAR(50),</w:t>
       </w:r>
@@ -763,12 +973,16 @@
     <w:p>
       <w:pPr>
         <w:rPr>
-          <w:rFonts w:hint="default"/>
-        </w:rPr>
-      </w:pPr>
-      <w:r>
-        <w:rPr>
-          <w:rFonts w:hint="default"/>
+          <w:rFonts w:hint="default" w:ascii="Times New Roman" w:hAnsi="Times New Roman" w:cs="Times New Roman"/>
+          <w:sz w:val="26"/>
+          <w:szCs w:val="26"/>
+        </w:rPr>
+      </w:pPr>
+      <w:r>
+        <w:rPr>
+          <w:rFonts w:hint="default" w:ascii="Times New Roman" w:hAnsi="Times New Roman" w:cs="Times New Roman"/>
+          <w:sz w:val="26"/>
+          <w:szCs w:val="26"/>
         </w:rPr>
         <w:t xml:space="preserve">    TenTN VARCHAR(50),</w:t>
       </w:r>
@@ -776,12 +990,16 @@
     <w:p>
       <w:pPr>
         <w:rPr>
-          <w:rFonts w:hint="default"/>
-        </w:rPr>
-      </w:pPr>
-      <w:r>
-        <w:rPr>
-          <w:rFonts w:hint="default"/>
+          <w:rFonts w:hint="default" w:ascii="Times New Roman" w:hAnsi="Times New Roman" w:cs="Times New Roman"/>
+          <w:sz w:val="26"/>
+          <w:szCs w:val="26"/>
+        </w:rPr>
+      </w:pPr>
+      <w:r>
+        <w:rPr>
+          <w:rFonts w:hint="default" w:ascii="Times New Roman" w:hAnsi="Times New Roman" w:cs="Times New Roman"/>
+          <w:sz w:val="26"/>
+          <w:szCs w:val="26"/>
         </w:rPr>
         <w:t xml:space="preserve">    Phai VARCHAR(50),</w:t>
       </w:r>
@@ -789,12 +1007,16 @@
     <w:p>
       <w:pPr>
         <w:rPr>
-          <w:rFonts w:hint="default"/>
-        </w:rPr>
-      </w:pPr>
-      <w:r>
-        <w:rPr>
-          <w:rFonts w:hint="default"/>
+          <w:rFonts w:hint="default" w:ascii="Times New Roman" w:hAnsi="Times New Roman" w:cs="Times New Roman"/>
+          <w:sz w:val="26"/>
+          <w:szCs w:val="26"/>
+        </w:rPr>
+      </w:pPr>
+      <w:r>
+        <w:rPr>
+          <w:rFonts w:hint="default" w:ascii="Times New Roman" w:hAnsi="Times New Roman" w:cs="Times New Roman"/>
+          <w:sz w:val="26"/>
+          <w:szCs w:val="26"/>
         </w:rPr>
         <w:t xml:space="preserve">    NgaySinh DATE</w:t>
       </w:r>
@@ -802,12 +1024,16 @@
     <w:p>
       <w:pPr>
         <w:rPr>
-          <w:rFonts w:hint="default"/>
-        </w:rPr>
-      </w:pPr>
-      <w:r>
-        <w:rPr>
-          <w:rFonts w:hint="default"/>
+          <w:rFonts w:hint="default" w:ascii="Times New Roman" w:hAnsi="Times New Roman" w:cs="Times New Roman"/>
+          <w:sz w:val="26"/>
+          <w:szCs w:val="26"/>
+        </w:rPr>
+      </w:pPr>
+      <w:r>
+        <w:rPr>
+          <w:rFonts w:hint="default" w:ascii="Times New Roman" w:hAnsi="Times New Roman" w:cs="Times New Roman"/>
+          <w:sz w:val="26"/>
+          <w:szCs w:val="26"/>
         </w:rPr>
         <w:t>);</w:t>
       </w:r>
@@ -815,12 +1041,16 @@
     <w:p>
       <w:pPr>
         <w:rPr>
-          <w:rFonts w:hint="default"/>
-        </w:rPr>
-      </w:pPr>
-      <w:r>
-        <w:rPr>
-          <w:rFonts w:hint="default"/>
+          <w:rFonts w:hint="default" w:ascii="Times New Roman" w:hAnsi="Times New Roman" w:cs="Times New Roman"/>
+          <w:sz w:val="26"/>
+          <w:szCs w:val="26"/>
+        </w:rPr>
+      </w:pPr>
+      <w:r>
+        <w:rPr>
+          <w:rFonts w:hint="default" w:ascii="Times New Roman" w:hAnsi="Times New Roman" w:cs="Times New Roman"/>
+          <w:sz w:val="26"/>
+          <w:szCs w:val="26"/>
         </w:rPr>
         <w:t>CREATE TABLE NVIEN_TNHAN (</w:t>
       </w:r>
@@ -828,12 +1058,16 @@
     <w:p>
       <w:pPr>
         <w:rPr>
-          <w:rFonts w:hint="default"/>
-        </w:rPr>
-      </w:pPr>
-      <w:r>
-        <w:rPr>
-          <w:rFonts w:hint="default"/>
+          <w:rFonts w:hint="default" w:ascii="Times New Roman" w:hAnsi="Times New Roman" w:cs="Times New Roman"/>
+          <w:sz w:val="26"/>
+          <w:szCs w:val="26"/>
+        </w:rPr>
+      </w:pPr>
+      <w:r>
+        <w:rPr>
+          <w:rFonts w:hint="default" w:ascii="Times New Roman" w:hAnsi="Times New Roman" w:cs="Times New Roman"/>
+          <w:sz w:val="26"/>
+          <w:szCs w:val="26"/>
         </w:rPr>
         <w:t xml:space="preserve">    MaNV INT,</w:t>
       </w:r>
@@ -841,12 +1075,16 @@
     <w:p>
       <w:pPr>
         <w:rPr>
-          <w:rFonts w:hint="default"/>
-        </w:rPr>
-      </w:pPr>
-      <w:r>
-        <w:rPr>
-          <w:rFonts w:hint="default"/>
+          <w:rFonts w:hint="default" w:ascii="Times New Roman" w:hAnsi="Times New Roman" w:cs="Times New Roman"/>
+          <w:sz w:val="26"/>
+          <w:szCs w:val="26"/>
+        </w:rPr>
+      </w:pPr>
+      <w:r>
+        <w:rPr>
+          <w:rFonts w:hint="default" w:ascii="Times New Roman" w:hAnsi="Times New Roman" w:cs="Times New Roman"/>
+          <w:sz w:val="26"/>
+          <w:szCs w:val="26"/>
         </w:rPr>
         <w:t xml:space="preserve">    MaTN INT,</w:t>
       </w:r>
@@ -854,12 +1092,16 @@
     <w:p>
       <w:pPr>
         <w:rPr>
-          <w:rFonts w:hint="default"/>
-        </w:rPr>
-      </w:pPr>
-      <w:r>
-        <w:rPr>
-          <w:rFonts w:hint="default"/>
+          <w:rFonts w:hint="default" w:ascii="Times New Roman" w:hAnsi="Times New Roman" w:cs="Times New Roman"/>
+          <w:sz w:val="26"/>
+          <w:szCs w:val="26"/>
+        </w:rPr>
+      </w:pPr>
+      <w:r>
+        <w:rPr>
+          <w:rFonts w:hint="default" w:ascii="Times New Roman" w:hAnsi="Times New Roman" w:cs="Times New Roman"/>
+          <w:sz w:val="26"/>
+          <w:szCs w:val="26"/>
         </w:rPr>
         <w:t xml:space="preserve">    QuanHe VARCHAR(50),</w:t>
       </w:r>
@@ -867,12 +1109,16 @@
     <w:p>
       <w:pPr>
         <w:rPr>
-          <w:rFonts w:hint="default"/>
-        </w:rPr>
-      </w:pPr>
-      <w:r>
-        <w:rPr>
-          <w:rFonts w:hint="default"/>
+          <w:rFonts w:hint="default" w:ascii="Times New Roman" w:hAnsi="Times New Roman" w:cs="Times New Roman"/>
+          <w:sz w:val="26"/>
+          <w:szCs w:val="26"/>
+        </w:rPr>
+      </w:pPr>
+      <w:r>
+        <w:rPr>
+          <w:rFonts w:hint="default" w:ascii="Times New Roman" w:hAnsi="Times New Roman" w:cs="Times New Roman"/>
+          <w:sz w:val="26"/>
+          <w:szCs w:val="26"/>
         </w:rPr>
         <w:t xml:space="preserve">    PRIMARY KEY (MaNV, MaTN),</w:t>
       </w:r>
@@ -880,12 +1126,16 @@
     <w:p>
       <w:pPr>
         <w:rPr>
-          <w:rFonts w:hint="default"/>
-        </w:rPr>
-      </w:pPr>
-      <w:r>
-        <w:rPr>
-          <w:rFonts w:hint="default"/>
+          <w:rFonts w:hint="default" w:ascii="Times New Roman" w:hAnsi="Times New Roman" w:cs="Times New Roman"/>
+          <w:sz w:val="26"/>
+          <w:szCs w:val="26"/>
+        </w:rPr>
+      </w:pPr>
+      <w:r>
+        <w:rPr>
+          <w:rFonts w:hint="default" w:ascii="Times New Roman" w:hAnsi="Times New Roman" w:cs="Times New Roman"/>
+          <w:sz w:val="26"/>
+          <w:szCs w:val="26"/>
         </w:rPr>
         <w:t xml:space="preserve">    CONSTRAINT FK_NV_TN_NV FOREIGN KEY (MaNV) REFERENCES NHANVIEN(MaNV),</w:t>
       </w:r>
@@ -893,12 +1143,16 @@
     <w:p>
       <w:pPr>
         <w:rPr>
-          <w:rFonts w:hint="default"/>
-        </w:rPr>
-      </w:pPr>
-      <w:r>
-        <w:rPr>
-          <w:rFonts w:hint="default"/>
+          <w:rFonts w:hint="default" w:ascii="Times New Roman" w:hAnsi="Times New Roman" w:cs="Times New Roman"/>
+          <w:sz w:val="26"/>
+          <w:szCs w:val="26"/>
+        </w:rPr>
+      </w:pPr>
+      <w:r>
+        <w:rPr>
+          <w:rFonts w:hint="default" w:ascii="Times New Roman" w:hAnsi="Times New Roman" w:cs="Times New Roman"/>
+          <w:sz w:val="26"/>
+          <w:szCs w:val="26"/>
         </w:rPr>
         <w:t xml:space="preserve">    CONSTRAINT FK_NV_TN_TN FOREIGN KEY (MaTN) REFERENCES THANNHAN(MaTN)</w:t>
       </w:r>
@@ -906,12 +1160,16 @@
     <w:p>
       <w:pPr>
         <w:rPr>
-          <w:rFonts w:hint="default"/>
-        </w:rPr>
-      </w:pPr>
-      <w:r>
-        <w:rPr>
-          <w:rFonts w:hint="default"/>
+          <w:rFonts w:hint="default" w:ascii="Times New Roman" w:hAnsi="Times New Roman" w:cs="Times New Roman"/>
+          <w:sz w:val="26"/>
+          <w:szCs w:val="26"/>
+        </w:rPr>
+      </w:pPr>
+      <w:r>
+        <w:rPr>
+          <w:rFonts w:hint="default" w:ascii="Times New Roman" w:hAnsi="Times New Roman" w:cs="Times New Roman"/>
+          <w:sz w:val="26"/>
+          <w:szCs w:val="26"/>
         </w:rPr>
         <w:t>);</w:t>
       </w:r>
@@ -919,35 +1177,45 @@
     <w:p>
       <w:pPr>
         <w:rPr>
-          <w:rFonts w:hint="default"/>
-        </w:rPr>
-      </w:pPr>
-    </w:p>
-    <w:p/>
-    <w:p>
-      <w:pPr>
-        <w:rPr>
-          <w:rFonts w:hint="default" w:ascii="Roboto" w:hAnsi="Roboto" w:eastAsia="Roboto"/>
-          <w:i w:val="0"/>
-          <w:iCs w:val="0"/>
-          <w:caps w:val="0"/>
-          <w:color w:val="3C4043"/>
-          <w:spacing w:val="3"/>
-          <w:sz w:val="21"/>
-          <w:szCs w:val="21"/>
-          <w:shd w:val="clear" w:fill="FFFFFF"/>
-        </w:rPr>
-      </w:pPr>
-      <w:r>
-        <w:rPr>
-          <w:rFonts w:hint="default" w:ascii="Roboto" w:hAnsi="Roboto" w:eastAsia="Roboto"/>
-          <w:i w:val="0"/>
-          <w:iCs w:val="0"/>
-          <w:caps w:val="0"/>
-          <w:color w:val="3C4043"/>
-          <w:spacing w:val="3"/>
-          <w:sz w:val="21"/>
-          <w:szCs w:val="21"/>
+          <w:rFonts w:hint="default" w:ascii="Times New Roman" w:hAnsi="Times New Roman" w:cs="Times New Roman"/>
+          <w:sz w:val="26"/>
+          <w:szCs w:val="26"/>
+        </w:rPr>
+      </w:pPr>
+    </w:p>
+    <w:p>
+      <w:pPr>
+        <w:rPr>
+          <w:rFonts w:hint="default" w:ascii="Times New Roman" w:hAnsi="Times New Roman" w:cs="Times New Roman"/>
+          <w:sz w:val="26"/>
+          <w:szCs w:val="26"/>
+        </w:rPr>
+      </w:pPr>
+    </w:p>
+    <w:p>
+      <w:pPr>
+        <w:rPr>
+          <w:rFonts w:hint="default" w:ascii="Times New Roman" w:hAnsi="Times New Roman" w:eastAsia="Roboto" w:cs="Times New Roman"/>
+          <w:i w:val="0"/>
+          <w:iCs w:val="0"/>
+          <w:caps w:val="0"/>
+          <w:color w:val="3C4043"/>
+          <w:spacing w:val="3"/>
+          <w:sz w:val="26"/>
+          <w:szCs w:val="26"/>
+          <w:shd w:val="clear" w:fill="FFFFFF"/>
+        </w:rPr>
+      </w:pPr>
+      <w:r>
+        <w:rPr>
+          <w:rFonts w:hint="default" w:ascii="Times New Roman" w:hAnsi="Times New Roman" w:eastAsia="Roboto" w:cs="Times New Roman"/>
+          <w:i w:val="0"/>
+          <w:iCs w:val="0"/>
+          <w:caps w:val="0"/>
+          <w:color w:val="3C4043"/>
+          <w:spacing w:val="3"/>
+          <w:sz w:val="26"/>
+          <w:szCs w:val="26"/>
           <w:shd w:val="clear" w:fill="FFFFFF"/>
         </w:rPr>
         <w:t>INSERT INTO PHONGBAN VALUES (1, 'Hanh Chinh', 1, DATE '2020-01-01');</w:t>
@@ -956,27 +1224,27 @@
     <w:p>
       <w:pPr>
         <w:rPr>
-          <w:rFonts w:hint="default" w:ascii="Roboto" w:hAnsi="Roboto" w:eastAsia="Roboto"/>
-          <w:i w:val="0"/>
-          <w:iCs w:val="0"/>
-          <w:caps w:val="0"/>
-          <w:color w:val="3C4043"/>
-          <w:spacing w:val="3"/>
-          <w:sz w:val="21"/>
-          <w:szCs w:val="21"/>
-          <w:shd w:val="clear" w:fill="FFFFFF"/>
-        </w:rPr>
-      </w:pPr>
-      <w:r>
-        <w:rPr>
-          <w:rFonts w:hint="default" w:ascii="Roboto" w:hAnsi="Roboto" w:eastAsia="Roboto"/>
-          <w:i w:val="0"/>
-          <w:iCs w:val="0"/>
-          <w:caps w:val="0"/>
-          <w:color w:val="3C4043"/>
-          <w:spacing w:val="3"/>
-          <w:sz w:val="21"/>
-          <w:szCs w:val="21"/>
+          <w:rFonts w:hint="default" w:ascii="Times New Roman" w:hAnsi="Times New Roman" w:eastAsia="Roboto" w:cs="Times New Roman"/>
+          <w:i w:val="0"/>
+          <w:iCs w:val="0"/>
+          <w:caps w:val="0"/>
+          <w:color w:val="3C4043"/>
+          <w:spacing w:val="3"/>
+          <w:sz w:val="26"/>
+          <w:szCs w:val="26"/>
+          <w:shd w:val="clear" w:fill="FFFFFF"/>
+        </w:rPr>
+      </w:pPr>
+      <w:r>
+        <w:rPr>
+          <w:rFonts w:hint="default" w:ascii="Times New Roman" w:hAnsi="Times New Roman" w:eastAsia="Roboto" w:cs="Times New Roman"/>
+          <w:i w:val="0"/>
+          <w:iCs w:val="0"/>
+          <w:caps w:val="0"/>
+          <w:color w:val="3C4043"/>
+          <w:spacing w:val="3"/>
+          <w:sz w:val="26"/>
+          <w:szCs w:val="26"/>
           <w:shd w:val="clear" w:fill="FFFFFF"/>
         </w:rPr>
         <w:t>INSERT INTO PHONGBAN VALUES (2, 'Tai Vu', 3, DATE '2019-05-10');</w:t>
@@ -985,27 +1253,27 @@
     <w:p>
       <w:pPr>
         <w:rPr>
-          <w:rFonts w:hint="default" w:ascii="Roboto" w:hAnsi="Roboto" w:eastAsia="Roboto"/>
-          <w:i w:val="0"/>
-          <w:iCs w:val="0"/>
-          <w:caps w:val="0"/>
-          <w:color w:val="3C4043"/>
-          <w:spacing w:val="3"/>
-          <w:sz w:val="21"/>
-          <w:szCs w:val="21"/>
-          <w:shd w:val="clear" w:fill="FFFFFF"/>
-        </w:rPr>
-      </w:pPr>
-      <w:r>
-        <w:rPr>
-          <w:rFonts w:hint="default" w:ascii="Roboto" w:hAnsi="Roboto" w:eastAsia="Roboto"/>
-          <w:i w:val="0"/>
-          <w:iCs w:val="0"/>
-          <w:caps w:val="0"/>
-          <w:color w:val="3C4043"/>
-          <w:spacing w:val="3"/>
-          <w:sz w:val="21"/>
-          <w:szCs w:val="21"/>
+          <w:rFonts w:hint="default" w:ascii="Times New Roman" w:hAnsi="Times New Roman" w:eastAsia="Roboto" w:cs="Times New Roman"/>
+          <w:i w:val="0"/>
+          <w:iCs w:val="0"/>
+          <w:caps w:val="0"/>
+          <w:color w:val="3C4043"/>
+          <w:spacing w:val="3"/>
+          <w:sz w:val="26"/>
+          <w:szCs w:val="26"/>
+          <w:shd w:val="clear" w:fill="FFFFFF"/>
+        </w:rPr>
+      </w:pPr>
+      <w:r>
+        <w:rPr>
+          <w:rFonts w:hint="default" w:ascii="Times New Roman" w:hAnsi="Times New Roman" w:eastAsia="Roboto" w:cs="Times New Roman"/>
+          <w:i w:val="0"/>
+          <w:iCs w:val="0"/>
+          <w:caps w:val="0"/>
+          <w:color w:val="3C4043"/>
+          <w:spacing w:val="3"/>
+          <w:sz w:val="26"/>
+          <w:szCs w:val="26"/>
           <w:shd w:val="clear" w:fill="FFFFFF"/>
         </w:rPr>
         <w:t>INSERT INTO PHONGBAN VALUES (3, 'Ky Thuat', 5, DATE '2021-03-15');</w:t>
@@ -1014,56 +1282,56 @@
     <w:p>
       <w:pPr>
         <w:rPr>
-          <w:rFonts w:hint="default" w:ascii="Roboto" w:hAnsi="Roboto" w:eastAsia="Roboto" w:cs="Roboto"/>
-          <w:i w:val="0"/>
-          <w:iCs w:val="0"/>
-          <w:caps w:val="0"/>
-          <w:color w:val="3C4043"/>
-          <w:spacing w:val="3"/>
-          <w:sz w:val="21"/>
-          <w:szCs w:val="21"/>
-          <w:shd w:val="clear" w:fill="FFFFFF"/>
-        </w:rPr>
-      </w:pPr>
-    </w:p>
-    <w:p>
-      <w:pPr>
-        <w:rPr>
-          <w:rFonts w:hint="default" w:ascii="Roboto" w:hAnsi="Roboto" w:eastAsia="Roboto"/>
-          <w:i w:val="0"/>
-          <w:iCs w:val="0"/>
-          <w:caps w:val="0"/>
-          <w:color w:val="3C4043"/>
-          <w:spacing w:val="3"/>
-          <w:sz w:val="21"/>
-          <w:szCs w:val="21"/>
-          <w:shd w:val="clear" w:fill="FFFFFF"/>
-        </w:rPr>
-      </w:pPr>
-      <w:r>
-        <w:rPr>
-          <w:rFonts w:hint="default" w:ascii="Roboto" w:hAnsi="Roboto" w:eastAsia="Roboto"/>
-          <w:i w:val="0"/>
-          <w:iCs w:val="0"/>
-          <w:caps w:val="0"/>
-          <w:color w:val="3C4043"/>
-          <w:spacing w:val="3"/>
-          <w:sz w:val="21"/>
-          <w:szCs w:val="21"/>
+          <w:rFonts w:hint="default" w:ascii="Times New Roman" w:hAnsi="Times New Roman" w:eastAsia="Roboto" w:cs="Times New Roman"/>
+          <w:i w:val="0"/>
+          <w:iCs w:val="0"/>
+          <w:caps w:val="0"/>
+          <w:color w:val="3C4043"/>
+          <w:spacing w:val="3"/>
+          <w:sz w:val="26"/>
+          <w:szCs w:val="26"/>
+          <w:shd w:val="clear" w:fill="FFFFFF"/>
+        </w:rPr>
+      </w:pPr>
+    </w:p>
+    <w:p>
+      <w:pPr>
+        <w:rPr>
+          <w:rFonts w:hint="default" w:ascii="Times New Roman" w:hAnsi="Times New Roman" w:eastAsia="Roboto" w:cs="Times New Roman"/>
+          <w:i w:val="0"/>
+          <w:iCs w:val="0"/>
+          <w:caps w:val="0"/>
+          <w:color w:val="3C4043"/>
+          <w:spacing w:val="3"/>
+          <w:sz w:val="26"/>
+          <w:szCs w:val="26"/>
+          <w:shd w:val="clear" w:fill="FFFFFF"/>
+        </w:rPr>
+      </w:pPr>
+      <w:r>
+        <w:rPr>
+          <w:rFonts w:hint="default" w:ascii="Times New Roman" w:hAnsi="Times New Roman" w:eastAsia="Roboto" w:cs="Times New Roman"/>
+          <w:i w:val="0"/>
+          <w:iCs w:val="0"/>
+          <w:caps w:val="0"/>
+          <w:color w:val="3C4043"/>
+          <w:spacing w:val="3"/>
+          <w:sz w:val="26"/>
+          <w:szCs w:val="26"/>
           <w:shd w:val="clear" w:fill="FFFFFF"/>
         </w:rPr>
         <w:t xml:space="preserve">INSERT INTO NHANVIEN VALUES (1, </w:t>
       </w:r>
       <w:r>
         <w:rPr>
-          <w:rFonts w:hint="default" w:ascii="Roboto" w:hAnsi="Roboto" w:eastAsia="Roboto"/>
-          <w:i w:val="0"/>
-          <w:iCs w:val="0"/>
-          <w:caps w:val="0"/>
-          <w:color w:val="3C4043"/>
-          <w:spacing w:val="3"/>
-          <w:sz w:val="21"/>
-          <w:szCs w:val="21"/>
+          <w:rFonts w:hint="default" w:ascii="Times New Roman" w:hAnsi="Times New Roman" w:eastAsia="Roboto" w:cs="Times New Roman"/>
+          <w:i w:val="0"/>
+          <w:iCs w:val="0"/>
+          <w:caps w:val="0"/>
+          <w:color w:val="3C4043"/>
+          <w:spacing w:val="3"/>
+          <w:sz w:val="26"/>
+          <w:szCs w:val="26"/>
           <w:shd w:val="clear" w:fill="FFFFFF"/>
           <w:lang w:val="en-US"/>
         </w:rPr>
@@ -1071,28 +1339,28 @@
       </w:r>
       <w:r>
         <w:rPr>
-          <w:rFonts w:hint="default" w:ascii="Roboto" w:hAnsi="Roboto" w:eastAsia="Roboto"/>
-          <w:i w:val="0"/>
-          <w:iCs w:val="0"/>
-          <w:caps w:val="0"/>
-          <w:color w:val="3C4043"/>
-          <w:spacing w:val="3"/>
-          <w:sz w:val="21"/>
-          <w:szCs w:val="21"/>
+          <w:rFonts w:hint="default" w:ascii="Times New Roman" w:hAnsi="Times New Roman" w:eastAsia="Roboto" w:cs="Times New Roman"/>
+          <w:i w:val="0"/>
+          <w:iCs w:val="0"/>
+          <w:caps w:val="0"/>
+          <w:color w:val="3C4043"/>
+          <w:spacing w:val="3"/>
+          <w:sz w:val="26"/>
+          <w:szCs w:val="26"/>
           <w:shd w:val="clear" w:fill="FFFFFF"/>
         </w:rPr>
         <w:t xml:space="preserve">, </w:t>
       </w:r>
       <w:r>
         <w:rPr>
-          <w:rFonts w:hint="default" w:ascii="Roboto" w:hAnsi="Roboto" w:eastAsia="Roboto"/>
-          <w:i w:val="0"/>
-          <w:iCs w:val="0"/>
-          <w:caps w:val="0"/>
-          <w:color w:val="3C4043"/>
-          <w:spacing w:val="3"/>
-          <w:sz w:val="21"/>
-          <w:szCs w:val="21"/>
+          <w:rFonts w:hint="default" w:ascii="Times New Roman" w:hAnsi="Times New Roman" w:eastAsia="Roboto" w:cs="Times New Roman"/>
+          <w:i w:val="0"/>
+          <w:iCs w:val="0"/>
+          <w:caps w:val="0"/>
+          <w:color w:val="3C4043"/>
+          <w:spacing w:val="3"/>
+          <w:sz w:val="26"/>
+          <w:szCs w:val="26"/>
           <w:shd w:val="clear" w:fill="FFFFFF"/>
           <w:lang w:val="en-US"/>
         </w:rPr>
@@ -1100,28 +1368,28 @@
       </w:r>
       <w:r>
         <w:rPr>
-          <w:rFonts w:hint="default" w:ascii="Roboto" w:hAnsi="Roboto" w:eastAsia="Roboto"/>
-          <w:i w:val="0"/>
-          <w:iCs w:val="0"/>
-          <w:caps w:val="0"/>
-          <w:color w:val="3C4043"/>
-          <w:spacing w:val="3"/>
-          <w:sz w:val="21"/>
-          <w:szCs w:val="21"/>
+          <w:rFonts w:hint="default" w:ascii="Times New Roman" w:hAnsi="Times New Roman" w:eastAsia="Roboto" w:cs="Times New Roman"/>
+          <w:i w:val="0"/>
+          <w:iCs w:val="0"/>
+          <w:caps w:val="0"/>
+          <w:color w:val="3C4043"/>
+          <w:spacing w:val="3"/>
+          <w:sz w:val="26"/>
+          <w:szCs w:val="26"/>
           <w:shd w:val="clear" w:fill="FFFFFF"/>
         </w:rPr>
         <w:t>, DATE '</w:t>
       </w:r>
       <w:r>
         <w:rPr>
-          <w:rFonts w:hint="default" w:ascii="Roboto" w:hAnsi="Roboto" w:eastAsia="Roboto"/>
-          <w:i w:val="0"/>
-          <w:iCs w:val="0"/>
-          <w:caps w:val="0"/>
-          <w:color w:val="3C4043"/>
-          <w:spacing w:val="3"/>
-          <w:sz w:val="21"/>
-          <w:szCs w:val="21"/>
+          <w:rFonts w:hint="default" w:ascii="Times New Roman" w:hAnsi="Times New Roman" w:eastAsia="Roboto" w:cs="Times New Roman"/>
+          <w:i w:val="0"/>
+          <w:iCs w:val="0"/>
+          <w:caps w:val="0"/>
+          <w:color w:val="3C4043"/>
+          <w:spacing w:val="3"/>
+          <w:sz w:val="26"/>
+          <w:szCs w:val="26"/>
           <w:shd w:val="clear" w:fill="FFFFFF"/>
           <w:lang w:val="en-US"/>
         </w:rPr>
@@ -1129,28 +1397,28 @@
       </w:r>
       <w:r>
         <w:rPr>
-          <w:rFonts w:hint="default" w:ascii="Roboto" w:hAnsi="Roboto" w:eastAsia="Roboto"/>
-          <w:i w:val="0"/>
-          <w:iCs w:val="0"/>
-          <w:caps w:val="0"/>
-          <w:color w:val="3C4043"/>
-          <w:spacing w:val="3"/>
-          <w:sz w:val="21"/>
-          <w:szCs w:val="21"/>
+          <w:rFonts w:hint="default" w:ascii="Times New Roman" w:hAnsi="Times New Roman" w:eastAsia="Roboto" w:cs="Times New Roman"/>
+          <w:i w:val="0"/>
+          <w:iCs w:val="0"/>
+          <w:caps w:val="0"/>
+          <w:color w:val="3C4043"/>
+          <w:spacing w:val="3"/>
+          <w:sz w:val="26"/>
+          <w:szCs w:val="26"/>
           <w:shd w:val="clear" w:fill="FFFFFF"/>
         </w:rPr>
         <w:t>-</w:t>
       </w:r>
       <w:r>
         <w:rPr>
-          <w:rFonts w:hint="default" w:ascii="Roboto" w:hAnsi="Roboto" w:eastAsia="Roboto"/>
-          <w:i w:val="0"/>
-          <w:iCs w:val="0"/>
-          <w:caps w:val="0"/>
-          <w:color w:val="3C4043"/>
-          <w:spacing w:val="3"/>
-          <w:sz w:val="21"/>
-          <w:szCs w:val="21"/>
+          <w:rFonts w:hint="default" w:ascii="Times New Roman" w:hAnsi="Times New Roman" w:eastAsia="Roboto" w:cs="Times New Roman"/>
+          <w:i w:val="0"/>
+          <w:iCs w:val="0"/>
+          <w:caps w:val="0"/>
+          <w:color w:val="3C4043"/>
+          <w:spacing w:val="3"/>
+          <w:sz w:val="26"/>
+          <w:szCs w:val="26"/>
           <w:shd w:val="clear" w:fill="FFFFFF"/>
           <w:lang w:val="en-US"/>
         </w:rPr>
@@ -1158,14 +1426,14 @@
       </w:r>
       <w:r>
         <w:rPr>
-          <w:rFonts w:hint="default" w:ascii="Roboto" w:hAnsi="Roboto" w:eastAsia="Roboto"/>
-          <w:i w:val="0"/>
-          <w:iCs w:val="0"/>
-          <w:caps w:val="0"/>
-          <w:color w:val="3C4043"/>
-          <w:spacing w:val="3"/>
-          <w:sz w:val="21"/>
-          <w:szCs w:val="21"/>
+          <w:rFonts w:hint="default" w:ascii="Times New Roman" w:hAnsi="Times New Roman" w:eastAsia="Roboto" w:cs="Times New Roman"/>
+          <w:i w:val="0"/>
+          <w:iCs w:val="0"/>
+          <w:caps w:val="0"/>
+          <w:color w:val="3C4043"/>
+          <w:spacing w:val="3"/>
+          <w:sz w:val="26"/>
+          <w:szCs w:val="26"/>
           <w:shd w:val="clear" w:fill="FFFFFF"/>
         </w:rPr>
         <w:t>1-01', 'Q1', 'Nam', 1000000, NULL, 1);</w:t>
@@ -1174,27 +1442,27 @@
     <w:p>
       <w:pPr>
         <w:rPr>
-          <w:rFonts w:hint="default" w:ascii="Roboto" w:hAnsi="Roboto" w:eastAsia="Roboto"/>
-          <w:i w:val="0"/>
-          <w:iCs w:val="0"/>
-          <w:caps w:val="0"/>
-          <w:color w:val="3C4043"/>
-          <w:spacing w:val="3"/>
-          <w:sz w:val="21"/>
-          <w:szCs w:val="21"/>
-          <w:shd w:val="clear" w:fill="FFFFFF"/>
-        </w:rPr>
-      </w:pPr>
-      <w:r>
-        <w:rPr>
-          <w:rFonts w:hint="default" w:ascii="Roboto" w:hAnsi="Roboto" w:eastAsia="Roboto"/>
-          <w:i w:val="0"/>
-          <w:iCs w:val="0"/>
-          <w:caps w:val="0"/>
-          <w:color w:val="3C4043"/>
-          <w:spacing w:val="3"/>
-          <w:sz w:val="21"/>
-          <w:szCs w:val="21"/>
+          <w:rFonts w:hint="default" w:ascii="Times New Roman" w:hAnsi="Times New Roman" w:eastAsia="Roboto" w:cs="Times New Roman"/>
+          <w:i w:val="0"/>
+          <w:iCs w:val="0"/>
+          <w:caps w:val="0"/>
+          <w:color w:val="3C4043"/>
+          <w:spacing w:val="3"/>
+          <w:sz w:val="26"/>
+          <w:szCs w:val="26"/>
+          <w:shd w:val="clear" w:fill="FFFFFF"/>
+        </w:rPr>
+      </w:pPr>
+      <w:r>
+        <w:rPr>
+          <w:rFonts w:hint="default" w:ascii="Times New Roman" w:hAnsi="Times New Roman" w:eastAsia="Roboto" w:cs="Times New Roman"/>
+          <w:i w:val="0"/>
+          <w:iCs w:val="0"/>
+          <w:caps w:val="0"/>
+          <w:color w:val="3C4043"/>
+          <w:spacing w:val="3"/>
+          <w:sz w:val="26"/>
+          <w:szCs w:val="26"/>
           <w:shd w:val="clear" w:fill="FFFFFF"/>
         </w:rPr>
         <w:t>INSERT INTO NHANVIEN VALUES (2, 'Tran', 'An', DATE '1995-02-02', 'Q3', 'Nu', 700000, 1, 1);</w:t>
@@ -1203,27 +1471,27 @@
     <w:p>
       <w:pPr>
         <w:rPr>
-          <w:rFonts w:hint="default" w:ascii="Roboto" w:hAnsi="Roboto" w:eastAsia="Roboto"/>
-          <w:i w:val="0"/>
-          <w:iCs w:val="0"/>
-          <w:caps w:val="0"/>
-          <w:color w:val="3C4043"/>
-          <w:spacing w:val="3"/>
-          <w:sz w:val="21"/>
-          <w:szCs w:val="21"/>
-          <w:shd w:val="clear" w:fill="FFFFFF"/>
-        </w:rPr>
-      </w:pPr>
-      <w:r>
-        <w:rPr>
-          <w:rFonts w:hint="default" w:ascii="Roboto" w:hAnsi="Roboto" w:eastAsia="Roboto"/>
-          <w:i w:val="0"/>
-          <w:iCs w:val="0"/>
-          <w:caps w:val="0"/>
-          <w:color w:val="3C4043"/>
-          <w:spacing w:val="3"/>
-          <w:sz w:val="21"/>
-          <w:szCs w:val="21"/>
+          <w:rFonts w:hint="default" w:ascii="Times New Roman" w:hAnsi="Times New Roman" w:eastAsia="Roboto" w:cs="Times New Roman"/>
+          <w:i w:val="0"/>
+          <w:iCs w:val="0"/>
+          <w:caps w:val="0"/>
+          <w:color w:val="3C4043"/>
+          <w:spacing w:val="3"/>
+          <w:sz w:val="26"/>
+          <w:szCs w:val="26"/>
+          <w:shd w:val="clear" w:fill="FFFFFF"/>
+        </w:rPr>
+      </w:pPr>
+      <w:r>
+        <w:rPr>
+          <w:rFonts w:hint="default" w:ascii="Times New Roman" w:hAnsi="Times New Roman" w:eastAsia="Roboto" w:cs="Times New Roman"/>
+          <w:i w:val="0"/>
+          <w:iCs w:val="0"/>
+          <w:caps w:val="0"/>
+          <w:color w:val="3C4043"/>
+          <w:spacing w:val="3"/>
+          <w:sz w:val="26"/>
+          <w:szCs w:val="26"/>
           <w:shd w:val="clear" w:fill="FFFFFF"/>
         </w:rPr>
         <w:t>INSERT INTO NHANVIEN VALUES (3, 'Le', 'Binh', DATE '1988-03-03', 'Q5', 'Nam', 900000, NULL, 2);</w:t>
@@ -1232,27 +1500,27 @@
     <w:p>
       <w:pPr>
         <w:rPr>
-          <w:rFonts w:hint="default" w:ascii="Roboto" w:hAnsi="Roboto" w:eastAsia="Roboto"/>
-          <w:i w:val="0"/>
-          <w:iCs w:val="0"/>
-          <w:caps w:val="0"/>
-          <w:color w:val="3C4043"/>
-          <w:spacing w:val="3"/>
-          <w:sz w:val="21"/>
-          <w:szCs w:val="21"/>
-          <w:shd w:val="clear" w:fill="FFFFFF"/>
-        </w:rPr>
-      </w:pPr>
-      <w:r>
-        <w:rPr>
-          <w:rFonts w:hint="default" w:ascii="Roboto" w:hAnsi="Roboto" w:eastAsia="Roboto"/>
-          <w:i w:val="0"/>
-          <w:iCs w:val="0"/>
-          <w:caps w:val="0"/>
-          <w:color w:val="3C4043"/>
-          <w:spacing w:val="3"/>
-          <w:sz w:val="21"/>
-          <w:szCs w:val="21"/>
+          <w:rFonts w:hint="default" w:ascii="Times New Roman" w:hAnsi="Times New Roman" w:eastAsia="Roboto" w:cs="Times New Roman"/>
+          <w:i w:val="0"/>
+          <w:iCs w:val="0"/>
+          <w:caps w:val="0"/>
+          <w:color w:val="3C4043"/>
+          <w:spacing w:val="3"/>
+          <w:sz w:val="26"/>
+          <w:szCs w:val="26"/>
+          <w:shd w:val="clear" w:fill="FFFFFF"/>
+        </w:rPr>
+      </w:pPr>
+      <w:r>
+        <w:rPr>
+          <w:rFonts w:hint="default" w:ascii="Times New Roman" w:hAnsi="Times New Roman" w:eastAsia="Roboto" w:cs="Times New Roman"/>
+          <w:i w:val="0"/>
+          <w:iCs w:val="0"/>
+          <w:caps w:val="0"/>
+          <w:color w:val="3C4043"/>
+          <w:spacing w:val="3"/>
+          <w:sz w:val="26"/>
+          <w:szCs w:val="26"/>
           <w:shd w:val="clear" w:fill="FFFFFF"/>
         </w:rPr>
         <w:t>INSERT INTO NHANVIEN VALUES (4, 'Nguyen', 'Huynh', DATE '1996-04-04', 'Q7', 'Nu', 600000, 3, 2);</w:t>
@@ -1261,27 +1529,27 @@
     <w:p>
       <w:pPr>
         <w:rPr>
-          <w:rFonts w:hint="default" w:ascii="Roboto" w:hAnsi="Roboto" w:eastAsia="Roboto"/>
-          <w:i w:val="0"/>
-          <w:iCs w:val="0"/>
-          <w:caps w:val="0"/>
-          <w:color w:val="3C4043"/>
-          <w:spacing w:val="3"/>
-          <w:sz w:val="21"/>
-          <w:szCs w:val="21"/>
-          <w:shd w:val="clear" w:fill="FFFFFF"/>
-        </w:rPr>
-      </w:pPr>
-      <w:r>
-        <w:rPr>
-          <w:rFonts w:hint="default" w:ascii="Roboto" w:hAnsi="Roboto" w:eastAsia="Roboto"/>
-          <w:i w:val="0"/>
-          <w:iCs w:val="0"/>
-          <w:caps w:val="0"/>
-          <w:color w:val="3C4043"/>
-          <w:spacing w:val="3"/>
-          <w:sz w:val="21"/>
-          <w:szCs w:val="21"/>
+          <w:rFonts w:hint="default" w:ascii="Times New Roman" w:hAnsi="Times New Roman" w:eastAsia="Roboto" w:cs="Times New Roman"/>
+          <w:i w:val="0"/>
+          <w:iCs w:val="0"/>
+          <w:caps w:val="0"/>
+          <w:color w:val="3C4043"/>
+          <w:spacing w:val="3"/>
+          <w:sz w:val="26"/>
+          <w:szCs w:val="26"/>
+          <w:shd w:val="clear" w:fill="FFFFFF"/>
+        </w:rPr>
+      </w:pPr>
+      <w:r>
+        <w:rPr>
+          <w:rFonts w:hint="default" w:ascii="Times New Roman" w:hAnsi="Times New Roman" w:eastAsia="Roboto" w:cs="Times New Roman"/>
+          <w:i w:val="0"/>
+          <w:iCs w:val="0"/>
+          <w:caps w:val="0"/>
+          <w:color w:val="3C4043"/>
+          <w:spacing w:val="3"/>
+          <w:sz w:val="26"/>
+          <w:szCs w:val="26"/>
           <w:shd w:val="clear" w:fill="FFFFFF"/>
         </w:rPr>
         <w:t>INSERT INTO NHANVIEN VALUES (5, 'Vo', 'Cuong', DATE '1992-05-05', 'Q9', 'Nam', 1200000, NULL, 3);</w:t>
@@ -1290,42 +1558,42 @@
     <w:p>
       <w:pPr>
         <w:rPr>
-          <w:rFonts w:hint="default" w:ascii="Roboto" w:hAnsi="Roboto" w:eastAsia="Roboto" w:cs="Roboto"/>
-          <w:i w:val="0"/>
-          <w:iCs w:val="0"/>
-          <w:caps w:val="0"/>
-          <w:color w:val="3C4043"/>
-          <w:spacing w:val="3"/>
-          <w:sz w:val="21"/>
-          <w:szCs w:val="21"/>
-          <w:shd w:val="clear" w:fill="FFFFFF"/>
-        </w:rPr>
-      </w:pPr>
-    </w:p>
-    <w:p>
-      <w:pPr>
-        <w:rPr>
-          <w:rFonts w:hint="default" w:ascii="Roboto" w:hAnsi="Roboto" w:eastAsia="Roboto"/>
-          <w:i w:val="0"/>
-          <w:iCs w:val="0"/>
-          <w:caps w:val="0"/>
-          <w:color w:val="3C4043"/>
-          <w:spacing w:val="3"/>
-          <w:sz w:val="21"/>
-          <w:szCs w:val="21"/>
-          <w:shd w:val="clear" w:fill="FFFFFF"/>
-        </w:rPr>
-      </w:pPr>
-      <w:r>
-        <w:rPr>
-          <w:rFonts w:hint="default" w:ascii="Roboto" w:hAnsi="Roboto" w:eastAsia="Roboto"/>
-          <w:i w:val="0"/>
-          <w:iCs w:val="0"/>
-          <w:caps w:val="0"/>
-          <w:color w:val="3C4043"/>
-          <w:spacing w:val="3"/>
-          <w:sz w:val="21"/>
-          <w:szCs w:val="21"/>
+          <w:rFonts w:hint="default" w:ascii="Times New Roman" w:hAnsi="Times New Roman" w:eastAsia="Roboto" w:cs="Times New Roman"/>
+          <w:i w:val="0"/>
+          <w:iCs w:val="0"/>
+          <w:caps w:val="0"/>
+          <w:color w:val="3C4043"/>
+          <w:spacing w:val="3"/>
+          <w:sz w:val="26"/>
+          <w:szCs w:val="26"/>
+          <w:shd w:val="clear" w:fill="FFFFFF"/>
+        </w:rPr>
+      </w:pPr>
+    </w:p>
+    <w:p>
+      <w:pPr>
+        <w:rPr>
+          <w:rFonts w:hint="default" w:ascii="Times New Roman" w:hAnsi="Times New Roman" w:eastAsia="Roboto" w:cs="Times New Roman"/>
+          <w:i w:val="0"/>
+          <w:iCs w:val="0"/>
+          <w:caps w:val="0"/>
+          <w:color w:val="3C4043"/>
+          <w:spacing w:val="3"/>
+          <w:sz w:val="26"/>
+          <w:szCs w:val="26"/>
+          <w:shd w:val="clear" w:fill="FFFFFF"/>
+        </w:rPr>
+      </w:pPr>
+      <w:r>
+        <w:rPr>
+          <w:rFonts w:hint="default" w:ascii="Times New Roman" w:hAnsi="Times New Roman" w:eastAsia="Roboto" w:cs="Times New Roman"/>
+          <w:i w:val="0"/>
+          <w:iCs w:val="0"/>
+          <w:caps w:val="0"/>
+          <w:color w:val="3C4043"/>
+          <w:spacing w:val="3"/>
+          <w:sz w:val="26"/>
+          <w:szCs w:val="26"/>
           <w:shd w:val="clear" w:fill="FFFFFF"/>
         </w:rPr>
         <w:t>INSERT INTO DEAN VALUES (101, 'He thong', 'TPHCM', 1);</w:t>
@@ -1334,27 +1602,27 @@
     <w:p>
       <w:pPr>
         <w:rPr>
-          <w:rFonts w:hint="default" w:ascii="Roboto" w:hAnsi="Roboto" w:eastAsia="Roboto"/>
-          <w:i w:val="0"/>
-          <w:iCs w:val="0"/>
-          <w:caps w:val="0"/>
-          <w:color w:val="3C4043"/>
-          <w:spacing w:val="3"/>
-          <w:sz w:val="21"/>
-          <w:szCs w:val="21"/>
-          <w:shd w:val="clear" w:fill="FFFFFF"/>
-        </w:rPr>
-      </w:pPr>
-      <w:r>
-        <w:rPr>
-          <w:rFonts w:hint="default" w:ascii="Roboto" w:hAnsi="Roboto" w:eastAsia="Roboto"/>
-          <w:i w:val="0"/>
-          <w:iCs w:val="0"/>
-          <w:caps w:val="0"/>
-          <w:color w:val="3C4043"/>
-          <w:spacing w:val="3"/>
-          <w:sz w:val="21"/>
-          <w:szCs w:val="21"/>
+          <w:rFonts w:hint="default" w:ascii="Times New Roman" w:hAnsi="Times New Roman" w:eastAsia="Roboto" w:cs="Times New Roman"/>
+          <w:i w:val="0"/>
+          <w:iCs w:val="0"/>
+          <w:caps w:val="0"/>
+          <w:color w:val="3C4043"/>
+          <w:spacing w:val="3"/>
+          <w:sz w:val="26"/>
+          <w:szCs w:val="26"/>
+          <w:shd w:val="clear" w:fill="FFFFFF"/>
+        </w:rPr>
+      </w:pPr>
+      <w:r>
+        <w:rPr>
+          <w:rFonts w:hint="default" w:ascii="Times New Roman" w:hAnsi="Times New Roman" w:eastAsia="Roboto" w:cs="Times New Roman"/>
+          <w:i w:val="0"/>
+          <w:iCs w:val="0"/>
+          <w:caps w:val="0"/>
+          <w:color w:val="3C4043"/>
+          <w:spacing w:val="3"/>
+          <w:sz w:val="26"/>
+          <w:szCs w:val="26"/>
           <w:shd w:val="clear" w:fill="FFFFFF"/>
         </w:rPr>
         <w:t>INSERT INTO DEAN VALUES (102, 'Website', 'TPHCM', 2);</w:t>
@@ -1363,27 +1631,27 @@
     <w:p>
       <w:pPr>
         <w:rPr>
-          <w:rFonts w:hint="default" w:ascii="Roboto" w:hAnsi="Roboto" w:eastAsia="Roboto"/>
-          <w:i w:val="0"/>
-          <w:iCs w:val="0"/>
-          <w:caps w:val="0"/>
-          <w:color w:val="3C4043"/>
-          <w:spacing w:val="3"/>
-          <w:sz w:val="21"/>
-          <w:szCs w:val="21"/>
-          <w:shd w:val="clear" w:fill="FFFFFF"/>
-        </w:rPr>
-      </w:pPr>
-      <w:r>
-        <w:rPr>
-          <w:rFonts w:hint="default" w:ascii="Roboto" w:hAnsi="Roboto" w:eastAsia="Roboto"/>
-          <w:i w:val="0"/>
-          <w:iCs w:val="0"/>
-          <w:caps w:val="0"/>
-          <w:color w:val="3C4043"/>
-          <w:spacing w:val="3"/>
-          <w:sz w:val="21"/>
-          <w:szCs w:val="21"/>
+          <w:rFonts w:hint="default" w:ascii="Times New Roman" w:hAnsi="Times New Roman" w:eastAsia="Roboto" w:cs="Times New Roman"/>
+          <w:i w:val="0"/>
+          <w:iCs w:val="0"/>
+          <w:caps w:val="0"/>
+          <w:color w:val="3C4043"/>
+          <w:spacing w:val="3"/>
+          <w:sz w:val="26"/>
+          <w:szCs w:val="26"/>
+          <w:shd w:val="clear" w:fill="FFFFFF"/>
+        </w:rPr>
+      </w:pPr>
+      <w:r>
+        <w:rPr>
+          <w:rFonts w:hint="default" w:ascii="Times New Roman" w:hAnsi="Times New Roman" w:eastAsia="Roboto" w:cs="Times New Roman"/>
+          <w:i w:val="0"/>
+          <w:iCs w:val="0"/>
+          <w:caps w:val="0"/>
+          <w:color w:val="3C4043"/>
+          <w:spacing w:val="3"/>
+          <w:sz w:val="26"/>
+          <w:szCs w:val="26"/>
           <w:shd w:val="clear" w:fill="FFFFFF"/>
         </w:rPr>
         <w:t>INSERT INTO DEAN VALUES (103, 'Mobile App', 'Ha Noi', 3);</w:t>
@@ -1392,42 +1660,42 @@
     <w:p>
       <w:pPr>
         <w:rPr>
-          <w:rFonts w:hint="default" w:ascii="Roboto" w:hAnsi="Roboto" w:eastAsia="Roboto" w:cs="Roboto"/>
-          <w:i w:val="0"/>
-          <w:iCs w:val="0"/>
-          <w:caps w:val="0"/>
-          <w:color w:val="3C4043"/>
-          <w:spacing w:val="3"/>
-          <w:sz w:val="21"/>
-          <w:szCs w:val="21"/>
-          <w:shd w:val="clear" w:fill="FFFFFF"/>
-        </w:rPr>
-      </w:pPr>
-    </w:p>
-    <w:p>
-      <w:pPr>
-        <w:rPr>
-          <w:rFonts w:hint="default" w:ascii="Roboto" w:hAnsi="Roboto" w:eastAsia="Roboto"/>
-          <w:i w:val="0"/>
-          <w:iCs w:val="0"/>
-          <w:caps w:val="0"/>
-          <w:color w:val="3C4043"/>
-          <w:spacing w:val="3"/>
-          <w:sz w:val="21"/>
-          <w:szCs w:val="21"/>
-          <w:shd w:val="clear" w:fill="FFFFFF"/>
-        </w:rPr>
-      </w:pPr>
-      <w:r>
-        <w:rPr>
-          <w:rFonts w:hint="default" w:ascii="Roboto" w:hAnsi="Roboto" w:eastAsia="Roboto"/>
-          <w:i w:val="0"/>
-          <w:iCs w:val="0"/>
-          <w:caps w:val="0"/>
-          <w:color w:val="3C4043"/>
-          <w:spacing w:val="3"/>
-          <w:sz w:val="21"/>
-          <w:szCs w:val="21"/>
+          <w:rFonts w:hint="default" w:ascii="Times New Roman" w:hAnsi="Times New Roman" w:eastAsia="Roboto" w:cs="Times New Roman"/>
+          <w:i w:val="0"/>
+          <w:iCs w:val="0"/>
+          <w:caps w:val="0"/>
+          <w:color w:val="3C4043"/>
+          <w:spacing w:val="3"/>
+          <w:sz w:val="26"/>
+          <w:szCs w:val="26"/>
+          <w:shd w:val="clear" w:fill="FFFFFF"/>
+        </w:rPr>
+      </w:pPr>
+    </w:p>
+    <w:p>
+      <w:pPr>
+        <w:rPr>
+          <w:rFonts w:hint="default" w:ascii="Times New Roman" w:hAnsi="Times New Roman" w:eastAsia="Roboto" w:cs="Times New Roman"/>
+          <w:i w:val="0"/>
+          <w:iCs w:val="0"/>
+          <w:caps w:val="0"/>
+          <w:color w:val="3C4043"/>
+          <w:spacing w:val="3"/>
+          <w:sz w:val="26"/>
+          <w:szCs w:val="26"/>
+          <w:shd w:val="clear" w:fill="FFFFFF"/>
+        </w:rPr>
+      </w:pPr>
+      <w:r>
+        <w:rPr>
+          <w:rFonts w:hint="default" w:ascii="Times New Roman" w:hAnsi="Times New Roman" w:eastAsia="Roboto" w:cs="Times New Roman"/>
+          <w:i w:val="0"/>
+          <w:iCs w:val="0"/>
+          <w:caps w:val="0"/>
+          <w:color w:val="3C4043"/>
+          <w:spacing w:val="3"/>
+          <w:sz w:val="26"/>
+          <w:szCs w:val="26"/>
           <w:shd w:val="clear" w:fill="FFFFFF"/>
         </w:rPr>
         <w:t>INSERT INTO PHANCONG VALUES (1, 101, 40);</w:t>
@@ -1436,27 +1704,27 @@
     <w:p>
       <w:pPr>
         <w:rPr>
-          <w:rFonts w:hint="default" w:ascii="Roboto" w:hAnsi="Roboto" w:eastAsia="Roboto"/>
-          <w:i w:val="0"/>
-          <w:iCs w:val="0"/>
-          <w:caps w:val="0"/>
-          <w:color w:val="3C4043"/>
-          <w:spacing w:val="3"/>
-          <w:sz w:val="21"/>
-          <w:szCs w:val="21"/>
-          <w:shd w:val="clear" w:fill="FFFFFF"/>
-        </w:rPr>
-      </w:pPr>
-      <w:r>
-        <w:rPr>
-          <w:rFonts w:hint="default" w:ascii="Roboto" w:hAnsi="Roboto" w:eastAsia="Roboto"/>
-          <w:i w:val="0"/>
-          <w:iCs w:val="0"/>
-          <w:caps w:val="0"/>
-          <w:color w:val="3C4043"/>
-          <w:spacing w:val="3"/>
-          <w:sz w:val="21"/>
-          <w:szCs w:val="21"/>
+          <w:rFonts w:hint="default" w:ascii="Times New Roman" w:hAnsi="Times New Roman" w:eastAsia="Roboto" w:cs="Times New Roman"/>
+          <w:i w:val="0"/>
+          <w:iCs w:val="0"/>
+          <w:caps w:val="0"/>
+          <w:color w:val="3C4043"/>
+          <w:spacing w:val="3"/>
+          <w:sz w:val="26"/>
+          <w:szCs w:val="26"/>
+          <w:shd w:val="clear" w:fill="FFFFFF"/>
+        </w:rPr>
+      </w:pPr>
+      <w:r>
+        <w:rPr>
+          <w:rFonts w:hint="default" w:ascii="Times New Roman" w:hAnsi="Times New Roman" w:eastAsia="Roboto" w:cs="Times New Roman"/>
+          <w:i w:val="0"/>
+          <w:iCs w:val="0"/>
+          <w:caps w:val="0"/>
+          <w:color w:val="3C4043"/>
+          <w:spacing w:val="3"/>
+          <w:sz w:val="26"/>
+          <w:szCs w:val="26"/>
           <w:shd w:val="clear" w:fill="FFFFFF"/>
         </w:rPr>
         <w:t>INSERT INTO PHANCONG VALUES (2, 101, 20);</w:t>
@@ -1465,27 +1733,27 @@
     <w:p>
       <w:pPr>
         <w:rPr>
-          <w:rFonts w:hint="default" w:ascii="Roboto" w:hAnsi="Roboto" w:eastAsia="Roboto"/>
-          <w:i w:val="0"/>
-          <w:iCs w:val="0"/>
-          <w:caps w:val="0"/>
-          <w:color w:val="3C4043"/>
-          <w:spacing w:val="3"/>
-          <w:sz w:val="21"/>
-          <w:szCs w:val="21"/>
-          <w:shd w:val="clear" w:fill="FFFFFF"/>
-        </w:rPr>
-      </w:pPr>
-      <w:r>
-        <w:rPr>
-          <w:rFonts w:hint="default" w:ascii="Roboto" w:hAnsi="Roboto" w:eastAsia="Roboto"/>
-          <w:i w:val="0"/>
-          <w:iCs w:val="0"/>
-          <w:caps w:val="0"/>
-          <w:color w:val="3C4043"/>
-          <w:spacing w:val="3"/>
-          <w:sz w:val="21"/>
-          <w:szCs w:val="21"/>
+          <w:rFonts w:hint="default" w:ascii="Times New Roman" w:hAnsi="Times New Roman" w:eastAsia="Roboto" w:cs="Times New Roman"/>
+          <w:i w:val="0"/>
+          <w:iCs w:val="0"/>
+          <w:caps w:val="0"/>
+          <w:color w:val="3C4043"/>
+          <w:spacing w:val="3"/>
+          <w:sz w:val="26"/>
+          <w:szCs w:val="26"/>
+          <w:shd w:val="clear" w:fill="FFFFFF"/>
+        </w:rPr>
+      </w:pPr>
+      <w:r>
+        <w:rPr>
+          <w:rFonts w:hint="default" w:ascii="Times New Roman" w:hAnsi="Times New Roman" w:eastAsia="Roboto" w:cs="Times New Roman"/>
+          <w:i w:val="0"/>
+          <w:iCs w:val="0"/>
+          <w:caps w:val="0"/>
+          <w:color w:val="3C4043"/>
+          <w:spacing w:val="3"/>
+          <w:sz w:val="26"/>
+          <w:szCs w:val="26"/>
           <w:shd w:val="clear" w:fill="FFFFFF"/>
         </w:rPr>
         <w:t>INSERT INTO PHANCONG VALUES (3, 102, 35);</w:t>
@@ -1494,27 +1762,27 @@
     <w:p>
       <w:pPr>
         <w:rPr>
-          <w:rFonts w:hint="default" w:ascii="Roboto" w:hAnsi="Roboto" w:eastAsia="Roboto"/>
-          <w:i w:val="0"/>
-          <w:iCs w:val="0"/>
-          <w:caps w:val="0"/>
-          <w:color w:val="3C4043"/>
-          <w:spacing w:val="3"/>
-          <w:sz w:val="21"/>
-          <w:szCs w:val="21"/>
-          <w:shd w:val="clear" w:fill="FFFFFF"/>
-        </w:rPr>
-      </w:pPr>
-      <w:r>
-        <w:rPr>
-          <w:rFonts w:hint="default" w:ascii="Roboto" w:hAnsi="Roboto" w:eastAsia="Roboto"/>
-          <w:i w:val="0"/>
-          <w:iCs w:val="0"/>
-          <w:caps w:val="0"/>
-          <w:color w:val="3C4043"/>
-          <w:spacing w:val="3"/>
-          <w:sz w:val="21"/>
-          <w:szCs w:val="21"/>
+          <w:rFonts w:hint="default" w:ascii="Times New Roman" w:hAnsi="Times New Roman" w:eastAsia="Roboto" w:cs="Times New Roman"/>
+          <w:i w:val="0"/>
+          <w:iCs w:val="0"/>
+          <w:caps w:val="0"/>
+          <w:color w:val="3C4043"/>
+          <w:spacing w:val="3"/>
+          <w:sz w:val="26"/>
+          <w:szCs w:val="26"/>
+          <w:shd w:val="clear" w:fill="FFFFFF"/>
+        </w:rPr>
+      </w:pPr>
+      <w:r>
+        <w:rPr>
+          <w:rFonts w:hint="default" w:ascii="Times New Roman" w:hAnsi="Times New Roman" w:eastAsia="Roboto" w:cs="Times New Roman"/>
+          <w:i w:val="0"/>
+          <w:iCs w:val="0"/>
+          <w:caps w:val="0"/>
+          <w:color w:val="3C4043"/>
+          <w:spacing w:val="3"/>
+          <w:sz w:val="26"/>
+          <w:szCs w:val="26"/>
           <w:shd w:val="clear" w:fill="FFFFFF"/>
         </w:rPr>
         <w:t>INSERT INTO PHANCONG VALUES (4, 102, 10);</w:t>
@@ -1523,27 +1791,27 @@
     <w:p>
       <w:pPr>
         <w:rPr>
-          <w:rFonts w:hint="default" w:ascii="Roboto" w:hAnsi="Roboto" w:eastAsia="Roboto"/>
-          <w:i w:val="0"/>
-          <w:iCs w:val="0"/>
-          <w:caps w:val="0"/>
-          <w:color w:val="3C4043"/>
-          <w:spacing w:val="3"/>
-          <w:sz w:val="21"/>
-          <w:szCs w:val="21"/>
-          <w:shd w:val="clear" w:fill="FFFFFF"/>
-        </w:rPr>
-      </w:pPr>
-      <w:r>
-        <w:rPr>
-          <w:rFonts w:hint="default" w:ascii="Roboto" w:hAnsi="Roboto" w:eastAsia="Roboto"/>
-          <w:i w:val="0"/>
-          <w:iCs w:val="0"/>
-          <w:caps w:val="0"/>
-          <w:color w:val="3C4043"/>
-          <w:spacing w:val="3"/>
-          <w:sz w:val="21"/>
-          <w:szCs w:val="21"/>
+          <w:rFonts w:hint="default" w:ascii="Times New Roman" w:hAnsi="Times New Roman" w:eastAsia="Roboto" w:cs="Times New Roman"/>
+          <w:i w:val="0"/>
+          <w:iCs w:val="0"/>
+          <w:caps w:val="0"/>
+          <w:color w:val="3C4043"/>
+          <w:spacing w:val="3"/>
+          <w:sz w:val="26"/>
+          <w:szCs w:val="26"/>
+          <w:shd w:val="clear" w:fill="FFFFFF"/>
+        </w:rPr>
+      </w:pPr>
+      <w:r>
+        <w:rPr>
+          <w:rFonts w:hint="default" w:ascii="Times New Roman" w:hAnsi="Times New Roman" w:eastAsia="Roboto" w:cs="Times New Roman"/>
+          <w:i w:val="0"/>
+          <w:iCs w:val="0"/>
+          <w:caps w:val="0"/>
+          <w:color w:val="3C4043"/>
+          <w:spacing w:val="3"/>
+          <w:sz w:val="26"/>
+          <w:szCs w:val="26"/>
           <w:shd w:val="clear" w:fill="FFFFFF"/>
         </w:rPr>
         <w:t>INSERT INTO PHANCONG VALUES (5, 103, 45);</w:t>
@@ -1552,42 +1820,42 @@
     <w:p>
       <w:pPr>
         <w:rPr>
-          <w:rFonts w:hint="default" w:ascii="Roboto" w:hAnsi="Roboto" w:eastAsia="Roboto" w:cs="Roboto"/>
-          <w:i w:val="0"/>
-          <w:iCs w:val="0"/>
-          <w:caps w:val="0"/>
-          <w:color w:val="3C4043"/>
-          <w:spacing w:val="3"/>
-          <w:sz w:val="21"/>
-          <w:szCs w:val="21"/>
-          <w:shd w:val="clear" w:fill="FFFFFF"/>
-        </w:rPr>
-      </w:pPr>
-    </w:p>
-    <w:p>
-      <w:pPr>
-        <w:rPr>
-          <w:rFonts w:hint="default" w:ascii="Roboto" w:hAnsi="Roboto" w:eastAsia="Roboto"/>
-          <w:i w:val="0"/>
-          <w:iCs w:val="0"/>
-          <w:caps w:val="0"/>
-          <w:color w:val="3C4043"/>
-          <w:spacing w:val="3"/>
-          <w:sz w:val="21"/>
-          <w:szCs w:val="21"/>
-          <w:shd w:val="clear" w:fill="FFFFFF"/>
-        </w:rPr>
-      </w:pPr>
-      <w:r>
-        <w:rPr>
-          <w:rFonts w:hint="default" w:ascii="Roboto" w:hAnsi="Roboto" w:eastAsia="Roboto"/>
-          <w:i w:val="0"/>
-          <w:iCs w:val="0"/>
-          <w:caps w:val="0"/>
-          <w:color w:val="3C4043"/>
-          <w:spacing w:val="3"/>
-          <w:sz w:val="21"/>
-          <w:szCs w:val="21"/>
+          <w:rFonts w:hint="default" w:ascii="Times New Roman" w:hAnsi="Times New Roman" w:eastAsia="Roboto" w:cs="Times New Roman"/>
+          <w:i w:val="0"/>
+          <w:iCs w:val="0"/>
+          <w:caps w:val="0"/>
+          <w:color w:val="3C4043"/>
+          <w:spacing w:val="3"/>
+          <w:sz w:val="26"/>
+          <w:szCs w:val="26"/>
+          <w:shd w:val="clear" w:fill="FFFFFF"/>
+        </w:rPr>
+      </w:pPr>
+    </w:p>
+    <w:p>
+      <w:pPr>
+        <w:rPr>
+          <w:rFonts w:hint="default" w:ascii="Times New Roman" w:hAnsi="Times New Roman" w:eastAsia="Roboto" w:cs="Times New Roman"/>
+          <w:i w:val="0"/>
+          <w:iCs w:val="0"/>
+          <w:caps w:val="0"/>
+          <w:color w:val="3C4043"/>
+          <w:spacing w:val="3"/>
+          <w:sz w:val="26"/>
+          <w:szCs w:val="26"/>
+          <w:shd w:val="clear" w:fill="FFFFFF"/>
+        </w:rPr>
+      </w:pPr>
+      <w:r>
+        <w:rPr>
+          <w:rFonts w:hint="default" w:ascii="Times New Roman" w:hAnsi="Times New Roman" w:eastAsia="Roboto" w:cs="Times New Roman"/>
+          <w:i w:val="0"/>
+          <w:iCs w:val="0"/>
+          <w:caps w:val="0"/>
+          <w:color w:val="3C4043"/>
+          <w:spacing w:val="3"/>
+          <w:sz w:val="26"/>
+          <w:szCs w:val="26"/>
           <w:shd w:val="clear" w:fill="FFFFFF"/>
         </w:rPr>
         <w:t>INSERT INTO THANNHAN VALUES (1, 'Pham', 'Huynh', 'Nam', DATE '2010-01-01');</w:t>
@@ -1596,27 +1864,27 @@
     <w:p>
       <w:pPr>
         <w:rPr>
-          <w:rFonts w:hint="default" w:ascii="Roboto" w:hAnsi="Roboto" w:eastAsia="Roboto"/>
-          <w:i w:val="0"/>
-          <w:iCs w:val="0"/>
-          <w:caps w:val="0"/>
-          <w:color w:val="3C4043"/>
-          <w:spacing w:val="3"/>
-          <w:sz w:val="21"/>
-          <w:szCs w:val="21"/>
-          <w:shd w:val="clear" w:fill="FFFFFF"/>
-        </w:rPr>
-      </w:pPr>
-      <w:r>
-        <w:rPr>
-          <w:rFonts w:hint="default" w:ascii="Roboto" w:hAnsi="Roboto" w:eastAsia="Roboto"/>
-          <w:i w:val="0"/>
-          <w:iCs w:val="0"/>
-          <w:caps w:val="0"/>
-          <w:color w:val="3C4043"/>
-          <w:spacing w:val="3"/>
-          <w:sz w:val="21"/>
-          <w:szCs w:val="21"/>
+          <w:rFonts w:hint="default" w:ascii="Times New Roman" w:hAnsi="Times New Roman" w:eastAsia="Roboto" w:cs="Times New Roman"/>
+          <w:i w:val="0"/>
+          <w:iCs w:val="0"/>
+          <w:caps w:val="0"/>
+          <w:color w:val="3C4043"/>
+          <w:spacing w:val="3"/>
+          <w:sz w:val="26"/>
+          <w:szCs w:val="26"/>
+          <w:shd w:val="clear" w:fill="FFFFFF"/>
+        </w:rPr>
+      </w:pPr>
+      <w:r>
+        <w:rPr>
+          <w:rFonts w:hint="default" w:ascii="Times New Roman" w:hAnsi="Times New Roman" w:eastAsia="Roboto" w:cs="Times New Roman"/>
+          <w:i w:val="0"/>
+          <w:iCs w:val="0"/>
+          <w:caps w:val="0"/>
+          <w:color w:val="3C4043"/>
+          <w:spacing w:val="3"/>
+          <w:sz w:val="26"/>
+          <w:szCs w:val="26"/>
           <w:shd w:val="clear" w:fill="FFFFFF"/>
         </w:rPr>
         <w:t>INSERT INTO THANNHAN VALUES (2, 'Tran', 'Mai', 'Nu', DATE '2012-02-02');</w:t>
@@ -1625,42 +1893,42 @@
     <w:p>
       <w:pPr>
         <w:rPr>
-          <w:rFonts w:hint="default" w:ascii="Roboto" w:hAnsi="Roboto" w:eastAsia="Roboto" w:cs="Roboto"/>
-          <w:i w:val="0"/>
-          <w:iCs w:val="0"/>
-          <w:caps w:val="0"/>
-          <w:color w:val="3C4043"/>
-          <w:spacing w:val="3"/>
-          <w:sz w:val="21"/>
-          <w:szCs w:val="21"/>
-          <w:shd w:val="clear" w:fill="FFFFFF"/>
-        </w:rPr>
-      </w:pPr>
-    </w:p>
-    <w:p>
-      <w:pPr>
-        <w:rPr>
-          <w:rFonts w:hint="default" w:ascii="Roboto" w:hAnsi="Roboto" w:eastAsia="Roboto"/>
-          <w:i w:val="0"/>
-          <w:iCs w:val="0"/>
-          <w:caps w:val="0"/>
-          <w:color w:val="3C4043"/>
-          <w:spacing w:val="3"/>
-          <w:sz w:val="21"/>
-          <w:szCs w:val="21"/>
-          <w:shd w:val="clear" w:fill="FFFFFF"/>
-        </w:rPr>
-      </w:pPr>
-      <w:r>
-        <w:rPr>
-          <w:rFonts w:hint="default" w:ascii="Roboto" w:hAnsi="Roboto" w:eastAsia="Roboto"/>
-          <w:i w:val="0"/>
-          <w:iCs w:val="0"/>
-          <w:caps w:val="0"/>
-          <w:color w:val="3C4043"/>
-          <w:spacing w:val="3"/>
-          <w:sz w:val="21"/>
-          <w:szCs w:val="21"/>
+          <w:rFonts w:hint="default" w:ascii="Times New Roman" w:hAnsi="Times New Roman" w:eastAsia="Roboto" w:cs="Times New Roman"/>
+          <w:i w:val="0"/>
+          <w:iCs w:val="0"/>
+          <w:caps w:val="0"/>
+          <w:color w:val="3C4043"/>
+          <w:spacing w:val="3"/>
+          <w:sz w:val="26"/>
+          <w:szCs w:val="26"/>
+          <w:shd w:val="clear" w:fill="FFFFFF"/>
+        </w:rPr>
+      </w:pPr>
+    </w:p>
+    <w:p>
+      <w:pPr>
+        <w:rPr>
+          <w:rFonts w:hint="default" w:ascii="Times New Roman" w:hAnsi="Times New Roman" w:eastAsia="Roboto" w:cs="Times New Roman"/>
+          <w:i w:val="0"/>
+          <w:iCs w:val="0"/>
+          <w:caps w:val="0"/>
+          <w:color w:val="3C4043"/>
+          <w:spacing w:val="3"/>
+          <w:sz w:val="26"/>
+          <w:szCs w:val="26"/>
+          <w:shd w:val="clear" w:fill="FFFFFF"/>
+        </w:rPr>
+      </w:pPr>
+      <w:r>
+        <w:rPr>
+          <w:rFonts w:hint="default" w:ascii="Times New Roman" w:hAnsi="Times New Roman" w:eastAsia="Roboto" w:cs="Times New Roman"/>
+          <w:i w:val="0"/>
+          <w:iCs w:val="0"/>
+          <w:caps w:val="0"/>
+          <w:color w:val="3C4043"/>
+          <w:spacing w:val="3"/>
+          <w:sz w:val="26"/>
+          <w:szCs w:val="26"/>
           <w:shd w:val="clear" w:fill="FFFFFF"/>
         </w:rPr>
         <w:t>INSERT INTO NVIEN_TNHAN VALUES (1, 1, 'Con');</w:t>
@@ -1669,27 +1937,27 @@
     <w:p>
       <w:pPr>
         <w:rPr>
-          <w:rFonts w:hint="default" w:ascii="Roboto" w:hAnsi="Roboto" w:eastAsia="Roboto"/>
-          <w:i w:val="0"/>
-          <w:iCs w:val="0"/>
-          <w:caps w:val="0"/>
-          <w:color w:val="3C4043"/>
-          <w:spacing w:val="3"/>
-          <w:sz w:val="21"/>
-          <w:szCs w:val="21"/>
-          <w:shd w:val="clear" w:fill="FFFFFF"/>
-        </w:rPr>
-      </w:pPr>
-      <w:r>
-        <w:rPr>
-          <w:rFonts w:hint="default" w:ascii="Roboto" w:hAnsi="Roboto" w:eastAsia="Roboto"/>
-          <w:i w:val="0"/>
-          <w:iCs w:val="0"/>
-          <w:caps w:val="0"/>
-          <w:color w:val="3C4043"/>
-          <w:spacing w:val="3"/>
-          <w:sz w:val="21"/>
-          <w:szCs w:val="21"/>
+          <w:rFonts w:hint="default" w:ascii="Times New Roman" w:hAnsi="Times New Roman" w:eastAsia="Roboto" w:cs="Times New Roman"/>
+          <w:i w:val="0"/>
+          <w:iCs w:val="0"/>
+          <w:caps w:val="0"/>
+          <w:color w:val="3C4043"/>
+          <w:spacing w:val="3"/>
+          <w:sz w:val="26"/>
+          <w:szCs w:val="26"/>
+          <w:shd w:val="clear" w:fill="FFFFFF"/>
+        </w:rPr>
+      </w:pPr>
+      <w:r>
+        <w:rPr>
+          <w:rFonts w:hint="default" w:ascii="Times New Roman" w:hAnsi="Times New Roman" w:eastAsia="Roboto" w:cs="Times New Roman"/>
+          <w:i w:val="0"/>
+          <w:iCs w:val="0"/>
+          <w:caps w:val="0"/>
+          <w:color w:val="3C4043"/>
+          <w:spacing w:val="3"/>
+          <w:sz w:val="26"/>
+          <w:szCs w:val="26"/>
           <w:shd w:val="clear" w:fill="FFFFFF"/>
         </w:rPr>
         <w:t>INSERT INTO NVIEN_TNHAN VALUES (2, 2, 'Vo');</w:t>
@@ -1698,29 +1966,29 @@
     <w:p>
       <w:pPr>
         <w:rPr>
-          <w:rFonts w:hint="default" w:ascii="Roboto" w:hAnsi="Roboto" w:eastAsia="Roboto" w:cs="Roboto"/>
-          <w:i w:val="0"/>
-          <w:iCs w:val="0"/>
-          <w:caps w:val="0"/>
-          <w:color w:val="3C4043"/>
-          <w:spacing w:val="3"/>
-          <w:sz w:val="21"/>
-          <w:szCs w:val="21"/>
-          <w:shd w:val="clear" w:fill="FFFFFF"/>
-        </w:rPr>
-      </w:pPr>
-    </w:p>
-    <w:p>
-      <w:pPr>
-        <w:rPr>
-          <w:rFonts w:hint="default" w:ascii="Roboto" w:hAnsi="Roboto" w:eastAsia="Roboto" w:cs="Roboto"/>
-          <w:i w:val="0"/>
-          <w:iCs w:val="0"/>
-          <w:caps w:val="0"/>
-          <w:color w:val="3C4043"/>
-          <w:spacing w:val="3"/>
-          <w:sz w:val="21"/>
-          <w:szCs w:val="21"/>
+          <w:rFonts w:hint="default" w:ascii="Times New Roman" w:hAnsi="Times New Roman" w:eastAsia="Roboto" w:cs="Times New Roman"/>
+          <w:i w:val="0"/>
+          <w:iCs w:val="0"/>
+          <w:caps w:val="0"/>
+          <w:color w:val="3C4043"/>
+          <w:spacing w:val="3"/>
+          <w:sz w:val="26"/>
+          <w:szCs w:val="26"/>
+          <w:shd w:val="clear" w:fill="FFFFFF"/>
+        </w:rPr>
+      </w:pPr>
+    </w:p>
+    <w:p>
+      <w:pPr>
+        <w:rPr>
+          <w:rFonts w:hint="default" w:ascii="Times New Roman" w:hAnsi="Times New Roman" w:eastAsia="Roboto" w:cs="Times New Roman"/>
+          <w:i w:val="0"/>
+          <w:iCs w:val="0"/>
+          <w:caps w:val="0"/>
+          <w:color w:val="3C4043"/>
+          <w:spacing w:val="3"/>
+          <w:sz w:val="26"/>
+          <w:szCs w:val="26"/>
           <w:shd w:val="clear" w:fill="FFFFFF"/>
         </w:rPr>
       </w:pPr>
@@ -1732,42 +2000,42 @@
           <w:numId w:val="1"/>
         </w:numPr>
         <w:rPr>
-          <w:rFonts w:hint="default" w:ascii="Roboto" w:hAnsi="Roboto" w:eastAsia="Roboto" w:cs="Roboto"/>
-          <w:i w:val="0"/>
-          <w:iCs w:val="0"/>
-          <w:caps w:val="0"/>
-          <w:color w:val="3C4043"/>
-          <w:spacing w:val="3"/>
-          <w:sz w:val="21"/>
-          <w:szCs w:val="21"/>
+          <w:rFonts w:hint="default" w:ascii="Times New Roman" w:hAnsi="Times New Roman" w:eastAsia="Roboto" w:cs="Times New Roman"/>
+          <w:i w:val="0"/>
+          <w:iCs w:val="0"/>
+          <w:caps w:val="0"/>
+          <w:color w:val="3C4043"/>
+          <w:spacing w:val="3"/>
+          <w:sz w:val="26"/>
+          <w:szCs w:val="26"/>
           <w:shd w:val="clear" w:fill="FFFFFF"/>
           <w:lang w:val="en-US"/>
         </w:rPr>
       </w:pPr>
       <w:r>
         <w:rPr>
-          <w:rFonts w:hint="default" w:ascii="Roboto" w:hAnsi="Roboto" w:eastAsia="Roboto" w:cs="Roboto"/>
-          <w:i w:val="0"/>
-          <w:iCs w:val="0"/>
-          <w:caps w:val="0"/>
-          <w:color w:val="3C4043"/>
-          <w:spacing w:val="3"/>
-          <w:sz w:val="21"/>
-          <w:szCs w:val="21"/>
+          <w:rFonts w:hint="default" w:ascii="Times New Roman" w:hAnsi="Times New Roman" w:eastAsia="Roboto" w:cs="Times New Roman"/>
+          <w:i w:val="0"/>
+          <w:iCs w:val="0"/>
+          <w:caps w:val="0"/>
+          <w:color w:val="3C4043"/>
+          <w:spacing w:val="3"/>
+          <w:sz w:val="26"/>
+          <w:szCs w:val="26"/>
           <w:shd w:val="clear" w:fill="FFFFFF"/>
         </w:rPr>
         <w:t>   Cho biết thông tin cá nhân về những nhân viên có tên ‘</w:t>
       </w:r>
       <w:r>
         <w:rPr>
-          <w:rFonts w:hint="default" w:ascii="Roboto" w:hAnsi="Roboto" w:eastAsia="Roboto" w:cs="Roboto"/>
-          <w:i w:val="0"/>
-          <w:iCs w:val="0"/>
-          <w:caps w:val="0"/>
-          <w:color w:val="3C4043"/>
-          <w:spacing w:val="3"/>
-          <w:sz w:val="21"/>
-          <w:szCs w:val="21"/>
+          <w:rFonts w:hint="default" w:ascii="Times New Roman" w:hAnsi="Times New Roman" w:eastAsia="Roboto" w:cs="Times New Roman"/>
+          <w:i w:val="0"/>
+          <w:iCs w:val="0"/>
+          <w:caps w:val="0"/>
+          <w:color w:val="3C4043"/>
+          <w:spacing w:val="3"/>
+          <w:sz w:val="26"/>
+          <w:szCs w:val="26"/>
           <w:shd w:val="clear" w:fill="FFFFFF"/>
           <w:lang w:val="en-US"/>
         </w:rPr>
@@ -1780,14 +2048,14 @@
           <w:numId w:val="0"/>
         </w:numPr>
         <w:rPr>
-          <w:rFonts w:hint="default" w:ascii="Roboto" w:hAnsi="Roboto" w:eastAsia="Roboto" w:cs="Roboto"/>
-          <w:i w:val="0"/>
-          <w:iCs w:val="0"/>
-          <w:caps w:val="0"/>
-          <w:color w:val="3C4043"/>
-          <w:spacing w:val="3"/>
-          <w:sz w:val="21"/>
-          <w:szCs w:val="21"/>
+          <w:rFonts w:hint="default" w:ascii="Times New Roman" w:hAnsi="Times New Roman" w:eastAsia="Roboto" w:cs="Times New Roman"/>
+          <w:i w:val="0"/>
+          <w:iCs w:val="0"/>
+          <w:caps w:val="0"/>
+          <w:color w:val="3C4043"/>
+          <w:spacing w:val="3"/>
+          <w:sz w:val="26"/>
+          <w:szCs w:val="26"/>
           <w:shd w:val="clear" w:fill="FFFFFF"/>
           <w:lang w:val="en-US"/>
         </w:rPr>
@@ -1798,8 +2066,18 @@
         <w:numPr>
           <w:numId w:val="0"/>
         </w:numPr>
-      </w:pPr>
-      <w:r>
+        <w:rPr>
+          <w:rFonts w:hint="default" w:ascii="Times New Roman" w:hAnsi="Times New Roman" w:cs="Times New Roman"/>
+          <w:sz w:val="26"/>
+          <w:szCs w:val="26"/>
+        </w:rPr>
+      </w:pPr>
+      <w:r>
+        <w:rPr>
+          <w:rFonts w:hint="default" w:ascii="Times New Roman" w:hAnsi="Times New Roman" w:cs="Times New Roman"/>
+          <w:sz w:val="26"/>
+          <w:szCs w:val="26"/>
+        </w:rPr>
         <w:drawing>
           <wp:inline distT="0" distB="0" distL="114300" distR="114300">
             <wp:extent cx="5269865" cy="778510"/>
@@ -1850,50 +2128,61 @@
           <w:numId w:val="1"/>
         </w:numPr>
         <w:ind w:left="0" w:leftChars="0" w:firstLine="0" w:firstLineChars="0"/>
-      </w:pPr>
-      <w:r>
-        <w:rPr>
-          <w:rFonts w:hint="default" w:ascii="Roboto" w:hAnsi="Roboto" w:eastAsia="Roboto" w:cs="Roboto"/>
-          <w:i w:val="0"/>
-          <w:iCs w:val="0"/>
-          <w:caps w:val="0"/>
-          <w:color w:val="3C4043"/>
-          <w:spacing w:val="3"/>
-          <w:sz w:val="21"/>
-          <w:szCs w:val="21"/>
+        <w:rPr>
+          <w:rFonts w:hint="default" w:ascii="Times New Roman" w:hAnsi="Times New Roman" w:cs="Times New Roman"/>
+          <w:sz w:val="26"/>
+          <w:szCs w:val="26"/>
+        </w:rPr>
+      </w:pPr>
+      <w:r>
+        <w:rPr>
+          <w:rFonts w:hint="default" w:ascii="Times New Roman" w:hAnsi="Times New Roman" w:eastAsia="Roboto" w:cs="Times New Roman"/>
+          <w:i w:val="0"/>
+          <w:iCs w:val="0"/>
+          <w:caps w:val="0"/>
+          <w:color w:val="3C4043"/>
+          <w:spacing w:val="3"/>
+          <w:sz w:val="26"/>
+          <w:szCs w:val="26"/>
           <w:shd w:val="clear" w:fill="FFFFFF"/>
         </w:rPr>
         <w:t>   Tìm mã nhân viên, họ tên và địa chỉ của tất cả nhân viên làm việc phòng ‘Hành Chính’.</w:t>
       </w:r>
       <w:r>
         <w:rPr>
-          <w:rFonts w:hint="default" w:ascii="Roboto" w:hAnsi="Roboto" w:eastAsia="Roboto" w:cs="Roboto"/>
-          <w:i w:val="0"/>
-          <w:iCs w:val="0"/>
-          <w:caps w:val="0"/>
-          <w:color w:val="3C4043"/>
-          <w:spacing w:val="3"/>
-          <w:sz w:val="21"/>
-          <w:szCs w:val="21"/>
+          <w:rFonts w:hint="default" w:ascii="Times New Roman" w:hAnsi="Times New Roman" w:eastAsia="Roboto" w:cs="Times New Roman"/>
+          <w:i w:val="0"/>
+          <w:iCs w:val="0"/>
+          <w:caps w:val="0"/>
+          <w:color w:val="3C4043"/>
+          <w:spacing w:val="3"/>
+          <w:sz w:val="26"/>
+          <w:szCs w:val="26"/>
           <w:shd w:val="clear" w:fill="FFFFFF"/>
         </w:rPr>
         <w:br w:type="textWrapping"/>
       </w:r>
       <w:r>
         <w:rPr>
-          <w:rFonts w:hint="default" w:ascii="Roboto" w:hAnsi="Roboto" w:eastAsia="Roboto" w:cs="Roboto"/>
-          <w:i w:val="0"/>
-          <w:iCs w:val="0"/>
-          <w:caps w:val="0"/>
-          <w:color w:val="3C4043"/>
-          <w:spacing w:val="3"/>
-          <w:sz w:val="21"/>
-          <w:szCs w:val="21"/>
+          <w:rFonts w:hint="default" w:ascii="Times New Roman" w:hAnsi="Times New Roman" w:eastAsia="Roboto" w:cs="Times New Roman"/>
+          <w:i w:val="0"/>
+          <w:iCs w:val="0"/>
+          <w:caps w:val="0"/>
+          <w:color w:val="3C4043"/>
+          <w:spacing w:val="3"/>
+          <w:sz w:val="26"/>
+          <w:szCs w:val="26"/>
           <w:shd w:val="clear" w:fill="FFFFFF"/>
         </w:rPr>
         <w:br w:type="textWrapping"/>
       </w:r>
-      <w:r>
+      <w:bookmarkStart w:id="0" w:name="_GoBack"/>
+      <w:r>
+        <w:rPr>
+          <w:rFonts w:hint="default" w:ascii="Times New Roman" w:hAnsi="Times New Roman" w:cs="Times New Roman"/>
+          <w:sz w:val="26"/>
+          <w:szCs w:val="26"/>
+        </w:rPr>
         <w:drawing>
           <wp:inline distT="0" distB="0" distL="114300" distR="114300">
             <wp:extent cx="5271770" cy="1812925"/>
@@ -1936,6 +2225,7 @@
           </wp:inline>
         </w:drawing>
       </w:r>
+      <w:bookmarkEnd w:id="0"/>
     </w:p>
     <w:p>
       <w:pPr>
@@ -1943,7 +2233,9 @@
           <w:numId w:val="0"/>
         </w:numPr>
         <w:rPr>
-          <w:rFonts w:hint="default"/>
+          <w:rFonts w:hint="default" w:ascii="Times New Roman" w:hAnsi="Times New Roman" w:cs="Times New Roman"/>
+          <w:sz w:val="26"/>
+          <w:szCs w:val="26"/>
           <w:lang w:val="en-US"/>
         </w:rPr>
       </w:pPr>
@@ -1956,34 +2248,36 @@
         </w:numPr>
         <w:ind w:left="0" w:leftChars="0" w:firstLine="0" w:firstLineChars="0"/>
         <w:rPr>
-          <w:rFonts w:hint="default"/>
+          <w:rFonts w:hint="default" w:ascii="Times New Roman" w:hAnsi="Times New Roman" w:cs="Times New Roman"/>
+          <w:sz w:val="26"/>
+          <w:szCs w:val="26"/>
           <w:lang w:val="en-US"/>
         </w:rPr>
       </w:pPr>
       <w:r>
         <w:rPr>
-          <w:rFonts w:hint="default" w:ascii="Roboto" w:hAnsi="Roboto" w:eastAsia="Roboto" w:cs="Roboto"/>
-          <w:i w:val="0"/>
-          <w:iCs w:val="0"/>
-          <w:caps w:val="0"/>
-          <w:color w:val="3C4043"/>
-          <w:spacing w:val="3"/>
-          <w:sz w:val="21"/>
-          <w:szCs w:val="21"/>
+          <w:rFonts w:hint="default" w:ascii="Times New Roman" w:hAnsi="Times New Roman" w:eastAsia="Roboto" w:cs="Times New Roman"/>
+          <w:i w:val="0"/>
+          <w:iCs w:val="0"/>
+          <w:caps w:val="0"/>
+          <w:color w:val="3C4043"/>
+          <w:spacing w:val="3"/>
+          <w:sz w:val="26"/>
+          <w:szCs w:val="26"/>
           <w:shd w:val="clear" w:fill="FFFFFF"/>
         </w:rPr>
         <w:t>   Tìm mã nhân viên, họ tên và địa chỉ của tất cả nhân viên làm việc phòng ‘Hành Chính’ và ‘Tài Vụ’.</w:t>
       </w:r>
       <w:r>
         <w:rPr>
-          <w:rFonts w:hint="default" w:ascii="Roboto" w:hAnsi="Roboto" w:eastAsia="Roboto" w:cs="Roboto"/>
-          <w:i w:val="0"/>
-          <w:iCs w:val="0"/>
-          <w:caps w:val="0"/>
-          <w:color w:val="3C4043"/>
-          <w:spacing w:val="3"/>
-          <w:sz w:val="21"/>
-          <w:szCs w:val="21"/>
+          <w:rFonts w:hint="default" w:ascii="Times New Roman" w:hAnsi="Times New Roman" w:eastAsia="Roboto" w:cs="Times New Roman"/>
+          <w:i w:val="0"/>
+          <w:iCs w:val="0"/>
+          <w:caps w:val="0"/>
+          <w:color w:val="3C4043"/>
+          <w:spacing w:val="3"/>
+          <w:sz w:val="26"/>
+          <w:szCs w:val="26"/>
           <w:shd w:val="clear" w:fill="FFFFFF"/>
         </w:rPr>
         <w:br w:type="textWrapping"/>
@@ -1995,8 +2289,18 @@
           <w:numId w:val="0"/>
         </w:numPr>
         <w:ind w:leftChars="0"/>
-      </w:pPr>
-      <w:r>
+        <w:rPr>
+          <w:rFonts w:hint="default" w:ascii="Times New Roman" w:hAnsi="Times New Roman" w:cs="Times New Roman"/>
+          <w:sz w:val="26"/>
+          <w:szCs w:val="26"/>
+        </w:rPr>
+      </w:pPr>
+      <w:r>
+        <w:rPr>
+          <w:rFonts w:hint="default" w:ascii="Times New Roman" w:hAnsi="Times New Roman" w:cs="Times New Roman"/>
+          <w:sz w:val="26"/>
+          <w:szCs w:val="26"/>
+        </w:rPr>
         <w:drawing>
           <wp:inline distT="0" distB="0" distL="114300" distR="114300">
             <wp:extent cx="5273040" cy="2158365"/>
@@ -2046,6 +2350,11 @@
           <w:numId w:val="0"/>
         </w:numPr>
         <w:ind w:leftChars="0"/>
+        <w:rPr>
+          <w:rFonts w:hint="default" w:ascii="Times New Roman" w:hAnsi="Times New Roman" w:cs="Times New Roman"/>
+          <w:sz w:val="26"/>
+          <w:szCs w:val="26"/>
+        </w:rPr>
       </w:pPr>
     </w:p>
     <w:p>
@@ -2056,41 +2365,41 @@
         </w:numPr>
         <w:ind w:left="0" w:leftChars="0" w:firstLine="0" w:firstLineChars="0"/>
         <w:rPr>
-          <w:rFonts w:hint="default" w:ascii="Roboto" w:hAnsi="Roboto" w:eastAsia="Roboto" w:cs="Roboto"/>
-          <w:i w:val="0"/>
-          <w:iCs w:val="0"/>
-          <w:caps w:val="0"/>
-          <w:color w:val="3C4043"/>
-          <w:spacing w:val="3"/>
-          <w:sz w:val="21"/>
-          <w:szCs w:val="21"/>
-          <w:shd w:val="clear" w:fill="FFFFFF"/>
-        </w:rPr>
-      </w:pPr>
-      <w:r>
-        <w:rPr>
-          <w:rFonts w:hint="default" w:ascii="Roboto" w:hAnsi="Roboto" w:eastAsia="Roboto" w:cs="Roboto"/>
-          <w:i w:val="0"/>
-          <w:iCs w:val="0"/>
-          <w:caps w:val="0"/>
-          <w:color w:val="3C4043"/>
-          <w:spacing w:val="3"/>
-          <w:sz w:val="21"/>
-          <w:szCs w:val="21"/>
+          <w:rFonts w:hint="default" w:ascii="Times New Roman" w:hAnsi="Times New Roman" w:eastAsia="Roboto" w:cs="Times New Roman"/>
+          <w:i w:val="0"/>
+          <w:iCs w:val="0"/>
+          <w:caps w:val="0"/>
+          <w:color w:val="3C4043"/>
+          <w:spacing w:val="3"/>
+          <w:sz w:val="26"/>
+          <w:szCs w:val="26"/>
+          <w:shd w:val="clear" w:fill="FFFFFF"/>
+        </w:rPr>
+      </w:pPr>
+      <w:r>
+        <w:rPr>
+          <w:rFonts w:hint="default" w:ascii="Times New Roman" w:hAnsi="Times New Roman" w:eastAsia="Roboto" w:cs="Times New Roman"/>
+          <w:i w:val="0"/>
+          <w:iCs w:val="0"/>
+          <w:caps w:val="0"/>
+          <w:color w:val="3C4043"/>
+          <w:spacing w:val="3"/>
+          <w:sz w:val="26"/>
+          <w:szCs w:val="26"/>
           <w:shd w:val="clear" w:fill="FFFFFF"/>
         </w:rPr>
         <w:t>   Cho biết mã nhân viên , họ tên nhân viên và tên các đề án mà nhân viên tham gia.</w:t>
       </w:r>
       <w:r>
         <w:rPr>
-          <w:rFonts w:hint="default" w:ascii="Roboto" w:hAnsi="Roboto" w:eastAsia="Roboto" w:cs="Roboto"/>
-          <w:i w:val="0"/>
-          <w:iCs w:val="0"/>
-          <w:caps w:val="0"/>
-          <w:color w:val="3C4043"/>
-          <w:spacing w:val="3"/>
-          <w:sz w:val="21"/>
-          <w:szCs w:val="21"/>
+          <w:rFonts w:hint="default" w:ascii="Times New Roman" w:hAnsi="Times New Roman" w:eastAsia="Roboto" w:cs="Times New Roman"/>
+          <w:i w:val="0"/>
+          <w:iCs w:val="0"/>
+          <w:caps w:val="0"/>
+          <w:color w:val="3C4043"/>
+          <w:spacing w:val="3"/>
+          <w:sz w:val="26"/>
+          <w:szCs w:val="26"/>
           <w:shd w:val="clear" w:fill="FFFFFF"/>
         </w:rPr>
         <w:br w:type="textWrapping"/>
@@ -2102,8 +2411,18 @@
           <w:numId w:val="0"/>
         </w:numPr>
         <w:ind w:leftChars="0"/>
-      </w:pPr>
-      <w:r>
+        <w:rPr>
+          <w:rFonts w:hint="default" w:ascii="Times New Roman" w:hAnsi="Times New Roman" w:cs="Times New Roman"/>
+          <w:sz w:val="26"/>
+          <w:szCs w:val="26"/>
+        </w:rPr>
+      </w:pPr>
+      <w:r>
+        <w:rPr>
+          <w:rFonts w:hint="default" w:ascii="Times New Roman" w:hAnsi="Times New Roman" w:cs="Times New Roman"/>
+          <w:sz w:val="26"/>
+          <w:szCs w:val="26"/>
+        </w:rPr>
         <w:drawing>
           <wp:inline distT="0" distB="0" distL="114300" distR="114300">
             <wp:extent cx="5270500" cy="2070735"/>
@@ -2153,6 +2472,11 @@
           <w:numId w:val="0"/>
         </w:numPr>
         <w:ind w:leftChars="0"/>
+        <w:rPr>
+          <w:rFonts w:hint="default" w:ascii="Times New Roman" w:hAnsi="Times New Roman" w:cs="Times New Roman"/>
+          <w:sz w:val="26"/>
+          <w:szCs w:val="26"/>
+        </w:rPr>
       </w:pPr>
     </w:p>
     <w:p>
@@ -2163,41 +2487,41 @@
         </w:numPr>
         <w:ind w:left="0" w:leftChars="0" w:firstLine="0" w:firstLineChars="0"/>
         <w:rPr>
-          <w:rFonts w:hint="default" w:ascii="Roboto" w:hAnsi="Roboto" w:eastAsia="Roboto" w:cs="Roboto"/>
-          <w:i w:val="0"/>
-          <w:iCs w:val="0"/>
-          <w:caps w:val="0"/>
-          <w:color w:val="3C4043"/>
-          <w:spacing w:val="3"/>
-          <w:sz w:val="21"/>
-          <w:szCs w:val="21"/>
-          <w:shd w:val="clear" w:fill="FFFFFF"/>
-        </w:rPr>
-      </w:pPr>
-      <w:r>
-        <w:rPr>
-          <w:rFonts w:hint="default" w:ascii="Roboto" w:hAnsi="Roboto" w:eastAsia="Roboto" w:cs="Roboto"/>
-          <w:i w:val="0"/>
-          <w:iCs w:val="0"/>
-          <w:caps w:val="0"/>
-          <w:color w:val="3C4043"/>
-          <w:spacing w:val="3"/>
-          <w:sz w:val="21"/>
-          <w:szCs w:val="21"/>
+          <w:rFonts w:hint="default" w:ascii="Times New Roman" w:hAnsi="Times New Roman" w:eastAsia="Roboto" w:cs="Times New Roman"/>
+          <w:i w:val="0"/>
+          <w:iCs w:val="0"/>
+          <w:caps w:val="0"/>
+          <w:color w:val="3C4043"/>
+          <w:spacing w:val="3"/>
+          <w:sz w:val="26"/>
+          <w:szCs w:val="26"/>
+          <w:shd w:val="clear" w:fill="FFFFFF"/>
+        </w:rPr>
+      </w:pPr>
+      <w:r>
+        <w:rPr>
+          <w:rFonts w:hint="default" w:ascii="Times New Roman" w:hAnsi="Times New Roman" w:eastAsia="Roboto" w:cs="Times New Roman"/>
+          <w:i w:val="0"/>
+          <w:iCs w:val="0"/>
+          <w:caps w:val="0"/>
+          <w:color w:val="3C4043"/>
+          <w:spacing w:val="3"/>
+          <w:sz w:val="26"/>
+          <w:szCs w:val="26"/>
           <w:shd w:val="clear" w:fill="FFFFFF"/>
         </w:rPr>
         <w:t>   Tìm mã đề án, tên đề án, tên phòng ban chủ trì đề án cùng mã trưởng phòng, tên trưởng phòng đó.</w:t>
       </w:r>
       <w:r>
         <w:rPr>
-          <w:rFonts w:hint="default" w:ascii="Roboto" w:hAnsi="Roboto" w:eastAsia="Roboto" w:cs="Roboto"/>
-          <w:i w:val="0"/>
-          <w:iCs w:val="0"/>
-          <w:caps w:val="0"/>
-          <w:color w:val="3C4043"/>
-          <w:spacing w:val="3"/>
-          <w:sz w:val="21"/>
-          <w:szCs w:val="21"/>
+          <w:rFonts w:hint="default" w:ascii="Times New Roman" w:hAnsi="Times New Roman" w:eastAsia="Roboto" w:cs="Times New Roman"/>
+          <w:i w:val="0"/>
+          <w:iCs w:val="0"/>
+          <w:caps w:val="0"/>
+          <w:color w:val="3C4043"/>
+          <w:spacing w:val="3"/>
+          <w:sz w:val="26"/>
+          <w:szCs w:val="26"/>
           <w:shd w:val="clear" w:fill="FFFFFF"/>
         </w:rPr>
         <w:br w:type="textWrapping"/>
@@ -2209,8 +2533,18 @@
           <w:numId w:val="0"/>
         </w:numPr>
         <w:ind w:leftChars="0"/>
-      </w:pPr>
-      <w:r>
+        <w:rPr>
+          <w:rFonts w:hint="default" w:ascii="Times New Roman" w:hAnsi="Times New Roman" w:cs="Times New Roman"/>
+          <w:sz w:val="26"/>
+          <w:szCs w:val="26"/>
+        </w:rPr>
+      </w:pPr>
+      <w:r>
+        <w:rPr>
+          <w:rFonts w:hint="default" w:ascii="Times New Roman" w:hAnsi="Times New Roman" w:cs="Times New Roman"/>
+          <w:sz w:val="26"/>
+          <w:szCs w:val="26"/>
+        </w:rPr>
         <w:drawing>
           <wp:inline distT="0" distB="0" distL="114300" distR="114300">
             <wp:extent cx="5274310" cy="1965325"/>
@@ -2260,6 +2594,11 @@
           <w:numId w:val="0"/>
         </w:numPr>
         <w:ind w:leftChars="0"/>
+        <w:rPr>
+          <w:rFonts w:hint="default" w:ascii="Times New Roman" w:hAnsi="Times New Roman" w:cs="Times New Roman"/>
+          <w:sz w:val="26"/>
+          <w:szCs w:val="26"/>
+        </w:rPr>
       </w:pPr>
     </w:p>
     <w:p>
@@ -2269,36 +2608,46 @@
           <w:numId w:val="1"/>
         </w:numPr>
         <w:ind w:left="0" w:leftChars="0" w:firstLine="0" w:firstLineChars="0"/>
-      </w:pPr>
-      <w:r>
-        <w:rPr>
-          <w:rFonts w:hint="default" w:ascii="Roboto" w:hAnsi="Roboto" w:eastAsia="Roboto" w:cs="Roboto"/>
-          <w:i w:val="0"/>
-          <w:iCs w:val="0"/>
-          <w:caps w:val="0"/>
-          <w:color w:val="3C4043"/>
-          <w:spacing w:val="3"/>
-          <w:sz w:val="21"/>
-          <w:szCs w:val="21"/>
+        <w:rPr>
+          <w:rFonts w:hint="default" w:ascii="Times New Roman" w:hAnsi="Times New Roman" w:cs="Times New Roman"/>
+          <w:sz w:val="26"/>
+          <w:szCs w:val="26"/>
+        </w:rPr>
+      </w:pPr>
+      <w:r>
+        <w:rPr>
+          <w:rFonts w:hint="default" w:ascii="Times New Roman" w:hAnsi="Times New Roman" w:eastAsia="Roboto" w:cs="Times New Roman"/>
+          <w:i w:val="0"/>
+          <w:iCs w:val="0"/>
+          <w:caps w:val="0"/>
+          <w:color w:val="3C4043"/>
+          <w:spacing w:val="3"/>
+          <w:sz w:val="26"/>
+          <w:szCs w:val="26"/>
           <w:shd w:val="clear" w:fill="FFFFFF"/>
         </w:rPr>
         <w:t>   Cho biết mã nhân viên, họ tên của những nhân viên tham gia vào đề án có mã là ‘DA01’ và có thời gian làm việc cho đề án trên 30giờ/tuần.</w:t>
       </w:r>
       <w:r>
         <w:rPr>
-          <w:rFonts w:hint="default" w:ascii="Roboto" w:hAnsi="Roboto" w:eastAsia="Roboto" w:cs="Roboto"/>
-          <w:i w:val="0"/>
-          <w:iCs w:val="0"/>
-          <w:caps w:val="0"/>
-          <w:color w:val="3C4043"/>
-          <w:spacing w:val="3"/>
-          <w:sz w:val="21"/>
-          <w:szCs w:val="21"/>
+          <w:rFonts w:hint="default" w:ascii="Times New Roman" w:hAnsi="Times New Roman" w:eastAsia="Roboto" w:cs="Times New Roman"/>
+          <w:i w:val="0"/>
+          <w:iCs w:val="0"/>
+          <w:caps w:val="0"/>
+          <w:color w:val="3C4043"/>
+          <w:spacing w:val="3"/>
+          <w:sz w:val="26"/>
+          <w:szCs w:val="26"/>
           <w:shd w:val="clear" w:fill="FFFFFF"/>
         </w:rPr>
         <w:br w:type="textWrapping"/>
       </w:r>
       <w:r>
+        <w:rPr>
+          <w:rFonts w:hint="default" w:ascii="Times New Roman" w:hAnsi="Times New Roman" w:cs="Times New Roman"/>
+          <w:sz w:val="26"/>
+          <w:szCs w:val="26"/>
+        </w:rPr>
         <w:drawing>
           <wp:inline distT="0" distB="0" distL="114300" distR="114300">
             <wp:extent cx="5265420" cy="1033145"/>
@@ -2350,20 +2699,22 @@
         </w:numPr>
         <w:ind w:left="0" w:leftChars="0" w:firstLine="0" w:firstLineChars="0"/>
         <w:rPr>
-          <w:rFonts w:hint="default"/>
+          <w:rFonts w:hint="default" w:ascii="Times New Roman" w:hAnsi="Times New Roman" w:cs="Times New Roman"/>
+          <w:sz w:val="26"/>
+          <w:szCs w:val="26"/>
           <w:lang w:val="en-US"/>
         </w:rPr>
       </w:pPr>
       <w:r>
         <w:rPr>
-          <w:rFonts w:hint="default" w:ascii="Roboto" w:hAnsi="Roboto" w:eastAsia="Roboto" w:cs="Roboto"/>
-          <w:i w:val="0"/>
-          <w:iCs w:val="0"/>
-          <w:caps w:val="0"/>
-          <w:color w:val="3C4043"/>
-          <w:spacing w:val="3"/>
-          <w:sz w:val="21"/>
-          <w:szCs w:val="21"/>
+          <w:rFonts w:hint="default" w:ascii="Times New Roman" w:hAnsi="Times New Roman" w:eastAsia="Roboto" w:cs="Times New Roman"/>
+          <w:i w:val="0"/>
+          <w:iCs w:val="0"/>
+          <w:caps w:val="0"/>
+          <w:color w:val="3C4043"/>
+          <w:spacing w:val="3"/>
+          <w:sz w:val="26"/>
+          <w:szCs w:val="26"/>
           <w:shd w:val="clear" w:fill="FFFFFF"/>
         </w:rPr>
         <w:t>Cho biết mã nhân viên, họ tên của những nhân viên có cùng tên với người thân.</w:t>
@@ -2376,7 +2727,9 @@
         </w:numPr>
         <w:ind w:leftChars="0"/>
         <w:rPr>
-          <w:rFonts w:hint="default"/>
+          <w:rFonts w:hint="default" w:ascii="Times New Roman" w:hAnsi="Times New Roman" w:cs="Times New Roman"/>
+          <w:sz w:val="26"/>
+          <w:szCs w:val="26"/>
           <w:lang w:val="en-US"/>
         </w:rPr>
       </w:pPr>
@@ -2387,8 +2740,18 @@
           <w:numId w:val="0"/>
         </w:numPr>
         <w:ind w:leftChars="0"/>
-      </w:pPr>
-      <w:r>
+        <w:rPr>
+          <w:rFonts w:hint="default" w:ascii="Times New Roman" w:hAnsi="Times New Roman" w:cs="Times New Roman"/>
+          <w:sz w:val="26"/>
+          <w:szCs w:val="26"/>
+        </w:rPr>
+      </w:pPr>
+      <w:r>
+        <w:rPr>
+          <w:rFonts w:hint="default" w:ascii="Times New Roman" w:hAnsi="Times New Roman" w:cs="Times New Roman"/>
+          <w:sz w:val="26"/>
+          <w:szCs w:val="26"/>
+        </w:rPr>
         <w:drawing>
           <wp:inline distT="0" distB="0" distL="114300" distR="114300">
             <wp:extent cx="4371975" cy="1866900"/>
@@ -2438,74 +2801,79 @@
           <w:numId w:val="0"/>
         </w:numPr>
         <w:ind w:leftChars="0"/>
-      </w:pPr>
-    </w:p>
-    <w:p>
-      <w:pPr>
-        <w:rPr>
-          <w:rFonts w:hint="default" w:ascii="Roboto" w:hAnsi="Roboto" w:eastAsia="Roboto" w:cs="Roboto"/>
-          <w:i w:val="0"/>
-          <w:iCs w:val="0"/>
-          <w:caps w:val="0"/>
-          <w:color w:val="3C4043"/>
-          <w:spacing w:val="3"/>
-          <w:sz w:val="21"/>
-          <w:szCs w:val="21"/>
-          <w:shd w:val="clear" w:fill="FFFFFF"/>
-        </w:rPr>
-      </w:pPr>
-      <w:r>
-        <w:rPr>
-          <w:rFonts w:ascii="Roboto" w:hAnsi="Roboto" w:eastAsia="Roboto" w:cs="Roboto"/>
-          <w:i w:val="0"/>
-          <w:iCs w:val="0"/>
-          <w:caps w:val="0"/>
-          <w:color w:val="3C4043"/>
-          <w:spacing w:val="3"/>
-          <w:sz w:val="21"/>
-          <w:szCs w:val="21"/>
+        <w:rPr>
+          <w:rFonts w:hint="default" w:ascii="Times New Roman" w:hAnsi="Times New Roman" w:cs="Times New Roman"/>
+          <w:sz w:val="26"/>
+          <w:szCs w:val="26"/>
+        </w:rPr>
+      </w:pPr>
+    </w:p>
+    <w:p>
+      <w:pPr>
+        <w:rPr>
+          <w:rFonts w:hint="default" w:ascii="Times New Roman" w:hAnsi="Times New Roman" w:eastAsia="Roboto" w:cs="Times New Roman"/>
+          <w:i w:val="0"/>
+          <w:iCs w:val="0"/>
+          <w:caps w:val="0"/>
+          <w:color w:val="3C4043"/>
+          <w:spacing w:val="3"/>
+          <w:sz w:val="26"/>
+          <w:szCs w:val="26"/>
+          <w:shd w:val="clear" w:fill="FFFFFF"/>
+        </w:rPr>
+      </w:pPr>
+      <w:r>
+        <w:rPr>
+          <w:rFonts w:hint="default" w:ascii="Times New Roman" w:hAnsi="Times New Roman" w:eastAsia="Roboto" w:cs="Times New Roman"/>
+          <w:i w:val="0"/>
+          <w:iCs w:val="0"/>
+          <w:caps w:val="0"/>
+          <w:color w:val="3C4043"/>
+          <w:spacing w:val="3"/>
+          <w:sz w:val="26"/>
+          <w:szCs w:val="26"/>
           <w:shd w:val="clear" w:fill="FFFFFF"/>
         </w:rPr>
         <w:t>Viết câu lệnh truy vấn ở công cụ SQL Plus để hiển thị các thông tin sau:</w:t>
       </w:r>
       <w:r>
         <w:rPr>
-          <w:rFonts w:hint="default" w:ascii="Roboto" w:hAnsi="Roboto" w:eastAsia="Roboto" w:cs="Roboto"/>
-          <w:i w:val="0"/>
-          <w:iCs w:val="0"/>
-          <w:caps w:val="0"/>
-          <w:color w:val="3C4043"/>
-          <w:spacing w:val="3"/>
-          <w:sz w:val="21"/>
-          <w:szCs w:val="21"/>
+          <w:rFonts w:hint="default" w:ascii="Times New Roman" w:hAnsi="Times New Roman" w:eastAsia="Roboto" w:cs="Times New Roman"/>
+          <w:i w:val="0"/>
+          <w:iCs w:val="0"/>
+          <w:caps w:val="0"/>
+          <w:color w:val="3C4043"/>
+          <w:spacing w:val="3"/>
+          <w:sz w:val="26"/>
+          <w:szCs w:val="26"/>
           <w:shd w:val="clear" w:fill="FFFFFF"/>
         </w:rPr>
         <w:br w:type="textWrapping"/>
       </w:r>
       <w:r>
         <w:rPr>
-          <w:rFonts w:hint="default" w:ascii="Roboto" w:hAnsi="Roboto" w:eastAsia="Roboto" w:cs="Roboto"/>
-          <w:i w:val="0"/>
-          <w:iCs w:val="0"/>
-          <w:caps w:val="0"/>
-          <w:color w:val="3C4043"/>
-          <w:spacing w:val="3"/>
-          <w:sz w:val="21"/>
-          <w:szCs w:val="21"/>
+          <w:rFonts w:hint="default" w:ascii="Times New Roman" w:hAnsi="Times New Roman" w:eastAsia="Roboto" w:cs="Times New Roman"/>
+          <w:i w:val="0"/>
+          <w:iCs w:val="0"/>
+          <w:caps w:val="0"/>
+          <w:color w:val="3C4043"/>
+          <w:spacing w:val="3"/>
+          <w:sz w:val="26"/>
+          <w:szCs w:val="26"/>
           <w:shd w:val="clear" w:fill="FFFFFF"/>
         </w:rPr>
         <w:br w:type="textWrapping"/>
       </w:r>
       <w:r>
         <w:rPr>
-          <w:rFonts w:hint="default" w:ascii="Roboto" w:hAnsi="Roboto" w:eastAsia="Roboto" w:cs="Roboto"/>
-          <w:i w:val="0"/>
-          <w:iCs w:val="0"/>
-          <w:caps w:val="0"/>
-          <w:color w:val="3C4043"/>
-          <w:spacing w:val="3"/>
-          <w:sz w:val="21"/>
-          <w:szCs w:val="21"/>
+          <w:rFonts w:hint="default" w:ascii="Times New Roman" w:hAnsi="Times New Roman" w:eastAsia="Roboto" w:cs="Times New Roman"/>
+          <w:i w:val="0"/>
+          <w:iCs w:val="0"/>
+          <w:caps w:val="0"/>
+          <w:color w:val="3C4043"/>
+          <w:spacing w:val="3"/>
+          <w:sz w:val="26"/>
+          <w:szCs w:val="26"/>
           <w:shd w:val="clear" w:fill="FFFFFF"/>
         </w:rPr>
         <w:br w:type="textWrapping"/>
@@ -2519,41 +2887,41 @@
         </w:numPr>
         <w:ind w:left="0" w:leftChars="0" w:firstLine="0" w:firstLineChars="0"/>
         <w:rPr>
-          <w:rFonts w:hint="default" w:ascii="Roboto" w:hAnsi="Roboto" w:eastAsia="Roboto" w:cs="Roboto"/>
-          <w:i w:val="0"/>
-          <w:iCs w:val="0"/>
-          <w:caps w:val="0"/>
-          <w:color w:val="3C4043"/>
-          <w:spacing w:val="3"/>
-          <w:sz w:val="21"/>
-          <w:szCs w:val="21"/>
-          <w:shd w:val="clear" w:fill="FFFFFF"/>
-        </w:rPr>
-      </w:pPr>
-      <w:r>
-        <w:rPr>
-          <w:rFonts w:hint="default" w:ascii="Roboto" w:hAnsi="Roboto" w:eastAsia="Roboto" w:cs="Roboto"/>
-          <w:i w:val="0"/>
-          <w:iCs w:val="0"/>
-          <w:caps w:val="0"/>
-          <w:color w:val="3C4043"/>
-          <w:spacing w:val="3"/>
-          <w:sz w:val="21"/>
-          <w:szCs w:val="21"/>
+          <w:rFonts w:hint="default" w:ascii="Times New Roman" w:hAnsi="Times New Roman" w:eastAsia="Roboto" w:cs="Times New Roman"/>
+          <w:i w:val="0"/>
+          <w:iCs w:val="0"/>
+          <w:caps w:val="0"/>
+          <w:color w:val="3C4043"/>
+          <w:spacing w:val="3"/>
+          <w:sz w:val="26"/>
+          <w:szCs w:val="26"/>
+          <w:shd w:val="clear" w:fill="FFFFFF"/>
+        </w:rPr>
+      </w:pPr>
+      <w:r>
+        <w:rPr>
+          <w:rFonts w:hint="default" w:ascii="Times New Roman" w:hAnsi="Times New Roman" w:eastAsia="Roboto" w:cs="Times New Roman"/>
+          <w:i w:val="0"/>
+          <w:iCs w:val="0"/>
+          <w:caps w:val="0"/>
+          <w:color w:val="3C4043"/>
+          <w:spacing w:val="3"/>
+          <w:sz w:val="26"/>
+          <w:szCs w:val="26"/>
           <w:shd w:val="clear" w:fill="FFFFFF"/>
         </w:rPr>
         <w:t>   Cho biết mã nhân viên, họ tên của những nhân viên có người trưởng phòng có họ tên là ‘</w:t>
       </w:r>
       <w:r>
         <w:rPr>
-          <w:rFonts w:hint="default" w:ascii="Roboto" w:hAnsi="Roboto" w:eastAsia="Roboto" w:cs="Roboto"/>
-          <w:i w:val="0"/>
-          <w:iCs w:val="0"/>
-          <w:caps w:val="0"/>
-          <w:color w:val="3C4043"/>
-          <w:spacing w:val="3"/>
-          <w:sz w:val="21"/>
-          <w:szCs w:val="21"/>
+          <w:rFonts w:hint="default" w:ascii="Times New Roman" w:hAnsi="Times New Roman" w:eastAsia="Roboto" w:cs="Times New Roman"/>
+          <w:i w:val="0"/>
+          <w:iCs w:val="0"/>
+          <w:caps w:val="0"/>
+          <w:color w:val="3C4043"/>
+          <w:spacing w:val="3"/>
+          <w:sz w:val="26"/>
+          <w:szCs w:val="26"/>
           <w:shd w:val="clear" w:fill="FFFFFF"/>
           <w:lang w:val="en-US"/>
         </w:rPr>
@@ -2561,28 +2929,28 @@
       </w:r>
       <w:r>
         <w:rPr>
-          <w:rFonts w:hint="default" w:ascii="Roboto" w:hAnsi="Roboto" w:eastAsia="Roboto" w:cs="Roboto"/>
-          <w:i w:val="0"/>
-          <w:iCs w:val="0"/>
-          <w:caps w:val="0"/>
-          <w:color w:val="3C4043"/>
-          <w:spacing w:val="3"/>
-          <w:sz w:val="21"/>
-          <w:szCs w:val="21"/>
+          <w:rFonts w:hint="default" w:ascii="Times New Roman" w:hAnsi="Times New Roman" w:eastAsia="Roboto" w:cs="Times New Roman"/>
+          <w:i w:val="0"/>
+          <w:iCs w:val="0"/>
+          <w:caps w:val="0"/>
+          <w:color w:val="3C4043"/>
+          <w:spacing w:val="3"/>
+          <w:sz w:val="26"/>
+          <w:szCs w:val="26"/>
           <w:shd w:val="clear" w:fill="FFFFFF"/>
         </w:rPr>
         <w:t>‘</w:t>
       </w:r>
       <w:r>
         <w:rPr>
-          <w:rFonts w:hint="default" w:ascii="Roboto" w:hAnsi="Roboto" w:eastAsia="Roboto" w:cs="Roboto"/>
-          <w:i w:val="0"/>
-          <w:iCs w:val="0"/>
-          <w:caps w:val="0"/>
-          <w:color w:val="3C4043"/>
-          <w:spacing w:val="3"/>
-          <w:sz w:val="21"/>
-          <w:szCs w:val="21"/>
+          <w:rFonts w:hint="default" w:ascii="Times New Roman" w:hAnsi="Times New Roman" w:eastAsia="Roboto" w:cs="Times New Roman"/>
+          <w:i w:val="0"/>
+          <w:iCs w:val="0"/>
+          <w:caps w:val="0"/>
+          <w:color w:val="3C4043"/>
+          <w:spacing w:val="3"/>
+          <w:sz w:val="26"/>
+          <w:szCs w:val="26"/>
           <w:shd w:val="clear" w:fill="FFFFFF"/>
           <w:lang w:val="en-US"/>
         </w:rPr>
@@ -2590,14 +2958,14 @@
       </w:r>
       <w:r>
         <w:rPr>
-          <w:rFonts w:hint="default" w:ascii="Roboto" w:hAnsi="Roboto" w:eastAsia="Roboto" w:cs="Roboto"/>
-          <w:i w:val="0"/>
-          <w:iCs w:val="0"/>
-          <w:caps w:val="0"/>
-          <w:color w:val="3C4043"/>
-          <w:spacing w:val="3"/>
-          <w:sz w:val="21"/>
-          <w:szCs w:val="21"/>
+          <w:rFonts w:hint="default" w:ascii="Times New Roman" w:hAnsi="Times New Roman" w:eastAsia="Roboto" w:cs="Times New Roman"/>
+          <w:i w:val="0"/>
+          <w:iCs w:val="0"/>
+          <w:caps w:val="0"/>
+          <w:color w:val="3C4043"/>
+          <w:spacing w:val="3"/>
+          <w:sz w:val="26"/>
+          <w:szCs w:val="26"/>
           <w:shd w:val="clear" w:fill="FFFFFF"/>
         </w:rPr>
         <w:t>’.</w:t>
@@ -2610,14 +2978,14 @@
         </w:numPr>
         <w:ind w:leftChars="0"/>
         <w:rPr>
-          <w:rFonts w:hint="default" w:ascii="Roboto" w:hAnsi="Roboto" w:eastAsia="Roboto" w:cs="Roboto"/>
-          <w:i w:val="0"/>
-          <w:iCs w:val="0"/>
-          <w:caps w:val="0"/>
-          <w:color w:val="3C4043"/>
-          <w:spacing w:val="3"/>
-          <w:sz w:val="21"/>
-          <w:szCs w:val="21"/>
+          <w:rFonts w:hint="default" w:ascii="Times New Roman" w:hAnsi="Times New Roman" w:eastAsia="Roboto" w:cs="Times New Roman"/>
+          <w:i w:val="0"/>
+          <w:iCs w:val="0"/>
+          <w:caps w:val="0"/>
+          <w:color w:val="3C4043"/>
+          <w:spacing w:val="3"/>
+          <w:sz w:val="26"/>
+          <w:szCs w:val="26"/>
           <w:shd w:val="clear" w:fill="FFFFFF"/>
           <w:lang w:val="en-US"/>
         </w:rPr>
@@ -2629,8 +2997,18 @@
           <w:numId w:val="0"/>
         </w:numPr>
         <w:ind w:leftChars="0"/>
-      </w:pPr>
-      <w:r>
+        <w:rPr>
+          <w:rFonts w:hint="default" w:ascii="Times New Roman" w:hAnsi="Times New Roman" w:cs="Times New Roman"/>
+          <w:sz w:val="26"/>
+          <w:szCs w:val="26"/>
+        </w:rPr>
+      </w:pPr>
+      <w:r>
+        <w:rPr>
+          <w:rFonts w:hint="default" w:ascii="Times New Roman" w:hAnsi="Times New Roman" w:cs="Times New Roman"/>
+          <w:sz w:val="26"/>
+          <w:szCs w:val="26"/>
+        </w:rPr>
         <w:drawing>
           <wp:inline distT="0" distB="0" distL="114300" distR="114300">
             <wp:extent cx="5099050" cy="1823720"/>
@@ -2680,6 +3058,11 @@
           <w:numId w:val="0"/>
         </w:numPr>
         <w:ind w:leftChars="0"/>
+        <w:rPr>
+          <w:rFonts w:hint="default" w:ascii="Times New Roman" w:hAnsi="Times New Roman" w:cs="Times New Roman"/>
+          <w:sz w:val="26"/>
+          <w:szCs w:val="26"/>
+        </w:rPr>
       </w:pPr>
     </w:p>
     <w:p>
@@ -2690,41 +3073,41 @@
         </w:numPr>
         <w:ind w:left="0" w:leftChars="0" w:firstLine="0" w:firstLineChars="0"/>
         <w:rPr>
-          <w:rFonts w:hint="default" w:ascii="Roboto" w:hAnsi="Roboto" w:eastAsia="Roboto" w:cs="Roboto"/>
-          <w:i w:val="0"/>
-          <w:iCs w:val="0"/>
-          <w:caps w:val="0"/>
-          <w:color w:val="3C4043"/>
-          <w:spacing w:val="3"/>
-          <w:sz w:val="21"/>
-          <w:szCs w:val="21"/>
-          <w:shd w:val="clear" w:fill="FFFFFF"/>
-        </w:rPr>
-      </w:pPr>
-      <w:r>
-        <w:rPr>
-          <w:rFonts w:hint="default" w:ascii="Roboto" w:hAnsi="Roboto" w:eastAsia="Roboto" w:cs="Roboto"/>
-          <w:i w:val="0"/>
-          <w:iCs w:val="0"/>
-          <w:caps w:val="0"/>
-          <w:color w:val="3C4043"/>
-          <w:spacing w:val="3"/>
-          <w:sz w:val="21"/>
-          <w:szCs w:val="21"/>
+          <w:rFonts w:hint="default" w:ascii="Times New Roman" w:hAnsi="Times New Roman" w:eastAsia="Roboto" w:cs="Times New Roman"/>
+          <w:i w:val="0"/>
+          <w:iCs w:val="0"/>
+          <w:caps w:val="0"/>
+          <w:color w:val="3C4043"/>
+          <w:spacing w:val="3"/>
+          <w:sz w:val="26"/>
+          <w:szCs w:val="26"/>
+          <w:shd w:val="clear" w:fill="FFFFFF"/>
+        </w:rPr>
+      </w:pPr>
+      <w:r>
+        <w:rPr>
+          <w:rFonts w:hint="default" w:ascii="Times New Roman" w:hAnsi="Times New Roman" w:eastAsia="Roboto" w:cs="Times New Roman"/>
+          <w:i w:val="0"/>
+          <w:iCs w:val="0"/>
+          <w:caps w:val="0"/>
+          <w:color w:val="3C4043"/>
+          <w:spacing w:val="3"/>
+          <w:sz w:val="26"/>
+          <w:szCs w:val="26"/>
           <w:shd w:val="clear" w:fill="FFFFFF"/>
         </w:rPr>
         <w:t>   Cho biết mã nhân viên, họ tên của những nhân viên có người quản lý có họ tên là ‘</w:t>
       </w:r>
       <w:r>
         <w:rPr>
-          <w:rFonts w:hint="default" w:ascii="Roboto" w:hAnsi="Roboto" w:eastAsia="Roboto" w:cs="Roboto"/>
-          <w:i w:val="0"/>
-          <w:iCs w:val="0"/>
-          <w:caps w:val="0"/>
-          <w:color w:val="3C4043"/>
-          <w:spacing w:val="3"/>
-          <w:sz w:val="21"/>
-          <w:szCs w:val="21"/>
+          <w:rFonts w:hint="default" w:ascii="Times New Roman" w:hAnsi="Times New Roman" w:eastAsia="Roboto" w:cs="Times New Roman"/>
+          <w:i w:val="0"/>
+          <w:iCs w:val="0"/>
+          <w:caps w:val="0"/>
+          <w:color w:val="3C4043"/>
+          <w:spacing w:val="3"/>
+          <w:sz w:val="26"/>
+          <w:szCs w:val="26"/>
           <w:shd w:val="clear" w:fill="FFFFFF"/>
           <w:lang w:val="en-US"/>
         </w:rPr>
@@ -2732,28 +3115,28 @@
       </w:r>
       <w:r>
         <w:rPr>
-          <w:rFonts w:hint="default" w:ascii="Roboto" w:hAnsi="Roboto" w:eastAsia="Roboto" w:cs="Roboto"/>
-          <w:i w:val="0"/>
-          <w:iCs w:val="0"/>
-          <w:caps w:val="0"/>
-          <w:color w:val="3C4043"/>
-          <w:spacing w:val="3"/>
-          <w:sz w:val="21"/>
-          <w:szCs w:val="21"/>
+          <w:rFonts w:hint="default" w:ascii="Times New Roman" w:hAnsi="Times New Roman" w:eastAsia="Roboto" w:cs="Times New Roman"/>
+          <w:i w:val="0"/>
+          <w:iCs w:val="0"/>
+          <w:caps w:val="0"/>
+          <w:color w:val="3C4043"/>
+          <w:spacing w:val="3"/>
+          <w:sz w:val="26"/>
+          <w:szCs w:val="26"/>
           <w:shd w:val="clear" w:fill="FFFFFF"/>
         </w:rPr>
         <w:t>‘</w:t>
       </w:r>
       <w:r>
         <w:rPr>
-          <w:rFonts w:hint="default" w:ascii="Roboto" w:hAnsi="Roboto" w:eastAsia="Roboto" w:cs="Roboto"/>
-          <w:i w:val="0"/>
-          <w:iCs w:val="0"/>
-          <w:caps w:val="0"/>
-          <w:color w:val="3C4043"/>
-          <w:spacing w:val="3"/>
-          <w:sz w:val="21"/>
-          <w:szCs w:val="21"/>
+          <w:rFonts w:hint="default" w:ascii="Times New Roman" w:hAnsi="Times New Roman" w:eastAsia="Roboto" w:cs="Times New Roman"/>
+          <w:i w:val="0"/>
+          <w:iCs w:val="0"/>
+          <w:caps w:val="0"/>
+          <w:color w:val="3C4043"/>
+          <w:spacing w:val="3"/>
+          <w:sz w:val="26"/>
+          <w:szCs w:val="26"/>
           <w:shd w:val="clear" w:fill="FFFFFF"/>
           <w:lang w:val="en-US"/>
         </w:rPr>
@@ -2761,14 +3144,14 @@
       </w:r>
       <w:r>
         <w:rPr>
-          <w:rFonts w:hint="default" w:ascii="Roboto" w:hAnsi="Roboto" w:eastAsia="Roboto" w:cs="Roboto"/>
-          <w:i w:val="0"/>
-          <w:iCs w:val="0"/>
-          <w:caps w:val="0"/>
-          <w:color w:val="3C4043"/>
-          <w:spacing w:val="3"/>
-          <w:sz w:val="21"/>
-          <w:szCs w:val="21"/>
+          <w:rFonts w:hint="default" w:ascii="Times New Roman" w:hAnsi="Times New Roman" w:eastAsia="Roboto" w:cs="Times New Roman"/>
+          <w:i w:val="0"/>
+          <w:iCs w:val="0"/>
+          <w:caps w:val="0"/>
+          <w:color w:val="3C4043"/>
+          <w:spacing w:val="3"/>
+          <w:sz w:val="26"/>
+          <w:szCs w:val="26"/>
           <w:shd w:val="clear" w:fill="FFFFFF"/>
         </w:rPr>
         <w:t>’.</w:t>
@@ -2781,14 +3164,14 @@
         </w:numPr>
         <w:ind w:leftChars="0"/>
         <w:rPr>
-          <w:rFonts w:hint="default" w:ascii="Roboto" w:hAnsi="Roboto" w:eastAsia="Roboto" w:cs="Roboto"/>
-          <w:i w:val="0"/>
-          <w:iCs w:val="0"/>
-          <w:caps w:val="0"/>
-          <w:color w:val="3C4043"/>
-          <w:spacing w:val="3"/>
-          <w:sz w:val="21"/>
-          <w:szCs w:val="21"/>
+          <w:rFonts w:hint="default" w:ascii="Times New Roman" w:hAnsi="Times New Roman" w:eastAsia="Roboto" w:cs="Times New Roman"/>
+          <w:i w:val="0"/>
+          <w:iCs w:val="0"/>
+          <w:caps w:val="0"/>
+          <w:color w:val="3C4043"/>
+          <w:spacing w:val="3"/>
+          <w:sz w:val="26"/>
+          <w:szCs w:val="26"/>
           <w:shd w:val="clear" w:fill="FFFFFF"/>
         </w:rPr>
       </w:pPr>
@@ -2800,18 +3183,23 @@
         </w:numPr>
         <w:ind w:leftChars="0"/>
         <w:rPr>
-          <w:rFonts w:hint="default" w:ascii="Roboto" w:hAnsi="Roboto" w:eastAsia="Roboto" w:cs="Roboto"/>
-          <w:i w:val="0"/>
-          <w:iCs w:val="0"/>
-          <w:caps w:val="0"/>
-          <w:color w:val="3C4043"/>
-          <w:spacing w:val="3"/>
-          <w:sz w:val="21"/>
-          <w:szCs w:val="21"/>
-          <w:shd w:val="clear" w:fill="FFFFFF"/>
-        </w:rPr>
-      </w:pPr>
-      <w:r>
+          <w:rFonts w:hint="default" w:ascii="Times New Roman" w:hAnsi="Times New Roman" w:eastAsia="Roboto" w:cs="Times New Roman"/>
+          <w:i w:val="0"/>
+          <w:iCs w:val="0"/>
+          <w:caps w:val="0"/>
+          <w:color w:val="3C4043"/>
+          <w:spacing w:val="3"/>
+          <w:sz w:val="26"/>
+          <w:szCs w:val="26"/>
+          <w:shd w:val="clear" w:fill="FFFFFF"/>
+        </w:rPr>
+      </w:pPr>
+      <w:r>
+        <w:rPr>
+          <w:rFonts w:hint="default" w:ascii="Times New Roman" w:hAnsi="Times New Roman" w:cs="Times New Roman"/>
+          <w:sz w:val="26"/>
+          <w:szCs w:val="26"/>
+        </w:rPr>
         <w:drawing>
           <wp:inline distT="0" distB="0" distL="114300" distR="114300">
             <wp:extent cx="4772025" cy="1895475"/>
@@ -2856,14 +3244,14 @@
       </w:r>
       <w:r>
         <w:rPr>
-          <w:rFonts w:hint="default" w:ascii="Roboto" w:hAnsi="Roboto" w:eastAsia="Roboto" w:cs="Roboto"/>
-          <w:i w:val="0"/>
-          <w:iCs w:val="0"/>
-          <w:caps w:val="0"/>
-          <w:color w:val="3C4043"/>
-          <w:spacing w:val="3"/>
-          <w:sz w:val="21"/>
-          <w:szCs w:val="21"/>
+          <w:rFonts w:hint="default" w:ascii="Times New Roman" w:hAnsi="Times New Roman" w:eastAsia="Roboto" w:cs="Times New Roman"/>
+          <w:i w:val="0"/>
+          <w:iCs w:val="0"/>
+          <w:caps w:val="0"/>
+          <w:color w:val="3C4043"/>
+          <w:spacing w:val="3"/>
+          <w:sz w:val="26"/>
+          <w:szCs w:val="26"/>
           <w:shd w:val="clear" w:fill="FFFFFF"/>
         </w:rPr>
         <w:br w:type="textWrapping"/>
@@ -2877,41 +3265,41 @@
         </w:numPr>
         <w:ind w:left="0" w:leftChars="0" w:firstLine="0" w:firstLineChars="0"/>
         <w:rPr>
-          <w:rFonts w:hint="default" w:ascii="Roboto" w:hAnsi="Roboto" w:eastAsia="Roboto" w:cs="Roboto"/>
-          <w:i w:val="0"/>
-          <w:iCs w:val="0"/>
-          <w:caps w:val="0"/>
-          <w:color w:val="3C4043"/>
-          <w:spacing w:val="3"/>
-          <w:sz w:val="21"/>
-          <w:szCs w:val="21"/>
-          <w:shd w:val="clear" w:fill="FFFFFF"/>
-        </w:rPr>
-      </w:pPr>
-      <w:r>
-        <w:rPr>
-          <w:rFonts w:hint="default" w:ascii="Roboto" w:hAnsi="Roboto" w:eastAsia="Roboto" w:cs="Roboto"/>
-          <w:i w:val="0"/>
-          <w:iCs w:val="0"/>
-          <w:caps w:val="0"/>
-          <w:color w:val="3C4043"/>
-          <w:spacing w:val="3"/>
-          <w:sz w:val="21"/>
-          <w:szCs w:val="21"/>
+          <w:rFonts w:hint="default" w:ascii="Times New Roman" w:hAnsi="Times New Roman" w:eastAsia="Roboto" w:cs="Times New Roman"/>
+          <w:i w:val="0"/>
+          <w:iCs w:val="0"/>
+          <w:caps w:val="0"/>
+          <w:color w:val="3C4043"/>
+          <w:spacing w:val="3"/>
+          <w:sz w:val="26"/>
+          <w:szCs w:val="26"/>
+          <w:shd w:val="clear" w:fill="FFFFFF"/>
+        </w:rPr>
+      </w:pPr>
+      <w:r>
+        <w:rPr>
+          <w:rFonts w:hint="default" w:ascii="Times New Roman" w:hAnsi="Times New Roman" w:eastAsia="Roboto" w:cs="Times New Roman"/>
+          <w:i w:val="0"/>
+          <w:iCs w:val="0"/>
+          <w:caps w:val="0"/>
+          <w:color w:val="3C4043"/>
+          <w:spacing w:val="3"/>
+          <w:sz w:val="26"/>
+          <w:szCs w:val="26"/>
           <w:shd w:val="clear" w:fill="FFFFFF"/>
         </w:rPr>
         <w:t xml:space="preserve">   Cho biết mã nhân viên, họ tên của những nhân viên tham gia </w:t>
       </w:r>
       <w:r>
         <w:rPr>
-          <w:rFonts w:hint="default" w:ascii="Roboto" w:hAnsi="Roboto" w:eastAsia="Roboto" w:cs="Roboto"/>
-          <w:i w:val="0"/>
-          <w:iCs w:val="0"/>
-          <w:caps w:val="0"/>
-          <w:color w:val="3C4043"/>
-          <w:spacing w:val="3"/>
-          <w:sz w:val="21"/>
-          <w:szCs w:val="21"/>
+          <w:rFonts w:hint="default" w:ascii="Times New Roman" w:hAnsi="Times New Roman" w:eastAsia="Roboto" w:cs="Times New Roman"/>
+          <w:i w:val="0"/>
+          <w:iCs w:val="0"/>
+          <w:caps w:val="0"/>
+          <w:color w:val="3C4043"/>
+          <w:spacing w:val="3"/>
+          <w:sz w:val="26"/>
+          <w:szCs w:val="26"/>
           <w:shd w:val="clear" w:fill="FFFFFF"/>
           <w:lang w:val="en-US"/>
         </w:rPr>
@@ -2919,28 +3307,28 @@
       </w:r>
       <w:r>
         <w:rPr>
-          <w:rFonts w:hint="default" w:ascii="Roboto" w:hAnsi="Roboto" w:eastAsia="Roboto" w:cs="Roboto"/>
-          <w:i w:val="0"/>
-          <w:iCs w:val="0"/>
-          <w:caps w:val="0"/>
-          <w:color w:val="3C4043"/>
-          <w:spacing w:val="3"/>
-          <w:sz w:val="21"/>
-          <w:szCs w:val="21"/>
+          <w:rFonts w:hint="default" w:ascii="Times New Roman" w:hAnsi="Times New Roman" w:eastAsia="Roboto" w:cs="Times New Roman"/>
+          <w:i w:val="0"/>
+          <w:iCs w:val="0"/>
+          <w:caps w:val="0"/>
+          <w:color w:val="3C4043"/>
+          <w:spacing w:val="3"/>
+          <w:sz w:val="26"/>
+          <w:szCs w:val="26"/>
           <w:shd w:val="clear" w:fill="FFFFFF"/>
         </w:rPr>
         <w:t xml:space="preserve"> đề án của công ty.</w:t>
       </w:r>
       <w:r>
         <w:rPr>
-          <w:rFonts w:hint="default" w:ascii="Roboto" w:hAnsi="Roboto" w:eastAsia="Roboto" w:cs="Roboto"/>
-          <w:i w:val="0"/>
-          <w:iCs w:val="0"/>
-          <w:caps w:val="0"/>
-          <w:color w:val="3C4043"/>
-          <w:spacing w:val="3"/>
-          <w:sz w:val="21"/>
-          <w:szCs w:val="21"/>
+          <w:rFonts w:hint="default" w:ascii="Times New Roman" w:hAnsi="Times New Roman" w:eastAsia="Roboto" w:cs="Times New Roman"/>
+          <w:i w:val="0"/>
+          <w:iCs w:val="0"/>
+          <w:caps w:val="0"/>
+          <w:color w:val="3C4043"/>
+          <w:spacing w:val="3"/>
+          <w:sz w:val="26"/>
+          <w:szCs w:val="26"/>
           <w:shd w:val="clear" w:fill="FFFFFF"/>
         </w:rPr>
         <w:br w:type="textWrapping"/>
@@ -2952,8 +3340,18 @@
           <w:numId w:val="0"/>
         </w:numPr>
         <w:ind w:leftChars="0"/>
-      </w:pPr>
-      <w:r>
+        <w:rPr>
+          <w:rFonts w:hint="default" w:ascii="Times New Roman" w:hAnsi="Times New Roman" w:cs="Times New Roman"/>
+          <w:sz w:val="26"/>
+          <w:szCs w:val="26"/>
+        </w:rPr>
+      </w:pPr>
+      <w:r>
+        <w:rPr>
+          <w:rFonts w:hint="default" w:ascii="Times New Roman" w:hAnsi="Times New Roman" w:cs="Times New Roman"/>
+          <w:sz w:val="26"/>
+          <w:szCs w:val="26"/>
+        </w:rPr>
         <w:drawing>
           <wp:inline distT="0" distB="0" distL="114300" distR="114300">
             <wp:extent cx="5271135" cy="2800350"/>
@@ -3003,6 +3401,11 @@
           <w:numId w:val="0"/>
         </w:numPr>
         <w:ind w:leftChars="0"/>
+        <w:rPr>
+          <w:rFonts w:hint="default" w:ascii="Times New Roman" w:hAnsi="Times New Roman" w:cs="Times New Roman"/>
+          <w:sz w:val="26"/>
+          <w:szCs w:val="26"/>
+        </w:rPr>
       </w:pPr>
     </w:p>
     <w:p>
@@ -3013,42 +3416,42 @@
         </w:numPr>
         <w:ind w:left="0" w:leftChars="0" w:firstLine="0" w:firstLineChars="0"/>
         <w:rPr>
-          <w:rFonts w:hint="default" w:ascii="Roboto" w:hAnsi="Roboto" w:eastAsia="Roboto" w:cs="Roboto"/>
-          <w:i w:val="0"/>
-          <w:iCs w:val="0"/>
-          <w:caps w:val="0"/>
-          <w:color w:val="3C4043"/>
-          <w:spacing w:val="3"/>
-          <w:sz w:val="21"/>
-          <w:szCs w:val="21"/>
+          <w:rFonts w:hint="default" w:ascii="Times New Roman" w:hAnsi="Times New Roman" w:eastAsia="Roboto" w:cs="Times New Roman"/>
+          <w:i w:val="0"/>
+          <w:iCs w:val="0"/>
+          <w:caps w:val="0"/>
+          <w:color w:val="3C4043"/>
+          <w:spacing w:val="3"/>
+          <w:sz w:val="26"/>
+          <w:szCs w:val="26"/>
           <w:shd w:val="clear" w:fill="FFFFFF"/>
           <w:lang w:val="en-US"/>
         </w:rPr>
       </w:pPr>
       <w:r>
         <w:rPr>
-          <w:rFonts w:hint="default" w:ascii="Roboto" w:hAnsi="Roboto" w:eastAsia="Roboto" w:cs="Roboto"/>
-          <w:i w:val="0"/>
-          <w:iCs w:val="0"/>
-          <w:caps w:val="0"/>
-          <w:color w:val="3C4043"/>
-          <w:spacing w:val="3"/>
-          <w:sz w:val="21"/>
-          <w:szCs w:val="21"/>
+          <w:rFonts w:hint="default" w:ascii="Times New Roman" w:hAnsi="Times New Roman" w:eastAsia="Roboto" w:cs="Times New Roman"/>
+          <w:i w:val="0"/>
+          <w:iCs w:val="0"/>
+          <w:caps w:val="0"/>
+          <w:color w:val="3C4043"/>
+          <w:spacing w:val="3"/>
+          <w:sz w:val="26"/>
+          <w:szCs w:val="26"/>
           <w:shd w:val="clear" w:fill="FFFFFF"/>
         </w:rPr>
         <w:t>   Cho biết mã nhân viên, họ tên của những nhân viên không tham gia đề án nào của công ty.</w:t>
       </w:r>
       <w:r>
         <w:rPr>
-          <w:rFonts w:hint="default" w:ascii="Roboto" w:hAnsi="Roboto" w:eastAsia="Roboto" w:cs="Roboto"/>
-          <w:i w:val="0"/>
-          <w:iCs w:val="0"/>
-          <w:caps w:val="0"/>
-          <w:color w:val="3C4043"/>
-          <w:spacing w:val="3"/>
-          <w:sz w:val="21"/>
-          <w:szCs w:val="21"/>
+          <w:rFonts w:hint="default" w:ascii="Times New Roman" w:hAnsi="Times New Roman" w:eastAsia="Roboto" w:cs="Times New Roman"/>
+          <w:i w:val="0"/>
+          <w:iCs w:val="0"/>
+          <w:caps w:val="0"/>
+          <w:color w:val="3C4043"/>
+          <w:spacing w:val="3"/>
+          <w:sz w:val="26"/>
+          <w:szCs w:val="26"/>
           <w:shd w:val="clear" w:fill="FFFFFF"/>
         </w:rPr>
         <w:br w:type="textWrapping"/>
@@ -3060,8 +3463,18 @@
           <w:numId w:val="0"/>
         </w:numPr>
         <w:ind w:leftChars="0"/>
-      </w:pPr>
-      <w:r>
+        <w:rPr>
+          <w:rFonts w:hint="default" w:ascii="Times New Roman" w:hAnsi="Times New Roman" w:cs="Times New Roman"/>
+          <w:sz w:val="26"/>
+          <w:szCs w:val="26"/>
+        </w:rPr>
+      </w:pPr>
+      <w:r>
+        <w:rPr>
+          <w:rFonts w:hint="default" w:ascii="Times New Roman" w:hAnsi="Times New Roman" w:cs="Times New Roman"/>
+          <w:sz w:val="26"/>
+          <w:szCs w:val="26"/>
+        </w:rPr>
         <w:drawing>
           <wp:inline distT="0" distB="0" distL="114300" distR="114300">
             <wp:extent cx="5271770" cy="1242060"/>
@@ -3111,6 +3524,11 @@
           <w:numId w:val="0"/>
         </w:numPr>
         <w:ind w:leftChars="0"/>
+        <w:rPr>
+          <w:rFonts w:hint="default" w:ascii="Times New Roman" w:hAnsi="Times New Roman" w:cs="Times New Roman"/>
+          <w:sz w:val="26"/>
+          <w:szCs w:val="26"/>
+        </w:rPr>
       </w:pPr>
     </w:p>
     <w:p>
@@ -3121,27 +3539,27 @@
         </w:numPr>
         <w:ind w:left="0" w:leftChars="0" w:firstLine="0" w:firstLineChars="0"/>
         <w:rPr>
-          <w:rFonts w:hint="default" w:ascii="Roboto" w:hAnsi="Roboto" w:eastAsia="Roboto" w:cs="Roboto"/>
-          <w:i w:val="0"/>
-          <w:iCs w:val="0"/>
-          <w:caps w:val="0"/>
-          <w:color w:val="3C4043"/>
-          <w:spacing w:val="3"/>
-          <w:sz w:val="21"/>
-          <w:szCs w:val="21"/>
-          <w:shd w:val="clear" w:fill="FFFFFF"/>
-        </w:rPr>
-      </w:pPr>
-      <w:r>
-        <w:rPr>
-          <w:rFonts w:hint="default" w:ascii="Roboto" w:hAnsi="Roboto" w:eastAsia="Roboto" w:cs="Roboto"/>
-          <w:i w:val="0"/>
-          <w:iCs w:val="0"/>
-          <w:caps w:val="0"/>
-          <w:color w:val="3C4043"/>
-          <w:spacing w:val="3"/>
-          <w:sz w:val="21"/>
-          <w:szCs w:val="21"/>
+          <w:rFonts w:hint="default" w:ascii="Times New Roman" w:hAnsi="Times New Roman" w:eastAsia="Roboto" w:cs="Times New Roman"/>
+          <w:i w:val="0"/>
+          <w:iCs w:val="0"/>
+          <w:caps w:val="0"/>
+          <w:color w:val="3C4043"/>
+          <w:spacing w:val="3"/>
+          <w:sz w:val="26"/>
+          <w:szCs w:val="26"/>
+          <w:shd w:val="clear" w:fill="FFFFFF"/>
+        </w:rPr>
+      </w:pPr>
+      <w:r>
+        <w:rPr>
+          <w:rFonts w:hint="default" w:ascii="Times New Roman" w:hAnsi="Times New Roman" w:eastAsia="Roboto" w:cs="Times New Roman"/>
+          <w:i w:val="0"/>
+          <w:iCs w:val="0"/>
+          <w:caps w:val="0"/>
+          <w:color w:val="3C4043"/>
+          <w:spacing w:val="3"/>
+          <w:sz w:val="26"/>
+          <w:szCs w:val="26"/>
           <w:shd w:val="clear" w:fill="FFFFFF"/>
         </w:rPr>
         <w:t>   Cho biết mức lương trung bình của nhân viên trong công ty.</w:t>
@@ -3153,14 +3571,14 @@
           <w:numId w:val="0"/>
         </w:numPr>
         <w:rPr>
-          <w:rFonts w:hint="default" w:ascii="Roboto" w:hAnsi="Roboto" w:eastAsia="Roboto" w:cs="Roboto"/>
-          <w:i w:val="0"/>
-          <w:iCs w:val="0"/>
-          <w:caps w:val="0"/>
-          <w:color w:val="3C4043"/>
-          <w:spacing w:val="3"/>
-          <w:sz w:val="21"/>
-          <w:szCs w:val="21"/>
+          <w:rFonts w:hint="default" w:ascii="Times New Roman" w:hAnsi="Times New Roman" w:eastAsia="Roboto" w:cs="Times New Roman"/>
+          <w:i w:val="0"/>
+          <w:iCs w:val="0"/>
+          <w:caps w:val="0"/>
+          <w:color w:val="3C4043"/>
+          <w:spacing w:val="3"/>
+          <w:sz w:val="26"/>
+          <w:szCs w:val="26"/>
           <w:shd w:val="clear" w:fill="FFFFFF"/>
           <w:lang w:val="en-US"/>
         </w:rPr>
@@ -3171,8 +3589,18 @@
         <w:numPr>
           <w:numId w:val="0"/>
         </w:numPr>
-      </w:pPr>
-      <w:r>
+        <w:rPr>
+          <w:rFonts w:hint="default" w:ascii="Times New Roman" w:hAnsi="Times New Roman" w:cs="Times New Roman"/>
+          <w:sz w:val="26"/>
+          <w:szCs w:val="26"/>
+        </w:rPr>
+      </w:pPr>
+      <w:r>
+        <w:rPr>
+          <w:rFonts w:hint="default" w:ascii="Times New Roman" w:hAnsi="Times New Roman" w:cs="Times New Roman"/>
+          <w:sz w:val="26"/>
+          <w:szCs w:val="26"/>
+        </w:rPr>
         <w:drawing>
           <wp:inline distT="0" distB="0" distL="114300" distR="114300">
             <wp:extent cx="4857750" cy="1362075"/>
@@ -3221,6 +3649,11 @@
         <w:numPr>
           <w:numId w:val="0"/>
         </w:numPr>
+        <w:rPr>
+          <w:rFonts w:hint="default" w:ascii="Times New Roman" w:hAnsi="Times New Roman" w:cs="Times New Roman"/>
+          <w:sz w:val="26"/>
+          <w:szCs w:val="26"/>
+        </w:rPr>
       </w:pPr>
     </w:p>
     <w:p>
@@ -3231,27 +3664,27 @@
         </w:numPr>
         <w:ind w:left="0" w:leftChars="0" w:firstLine="0" w:firstLineChars="0"/>
         <w:rPr>
-          <w:rFonts w:hint="default" w:ascii="Roboto" w:hAnsi="Roboto" w:eastAsia="Roboto" w:cs="Roboto"/>
-          <w:i w:val="0"/>
-          <w:iCs w:val="0"/>
-          <w:caps w:val="0"/>
-          <w:color w:val="3C4043"/>
-          <w:spacing w:val="3"/>
-          <w:sz w:val="21"/>
-          <w:szCs w:val="21"/>
-          <w:shd w:val="clear" w:fill="FFFFFF"/>
-        </w:rPr>
-      </w:pPr>
-      <w:r>
-        <w:rPr>
-          <w:rFonts w:hint="default" w:ascii="Roboto" w:hAnsi="Roboto" w:eastAsia="Roboto" w:cs="Roboto"/>
-          <w:i w:val="0"/>
-          <w:iCs w:val="0"/>
-          <w:caps w:val="0"/>
-          <w:color w:val="3C4043"/>
-          <w:spacing w:val="3"/>
-          <w:sz w:val="21"/>
-          <w:szCs w:val="21"/>
+          <w:rFonts w:hint="default" w:ascii="Times New Roman" w:hAnsi="Times New Roman" w:eastAsia="Roboto" w:cs="Times New Roman"/>
+          <w:i w:val="0"/>
+          <w:iCs w:val="0"/>
+          <w:caps w:val="0"/>
+          <w:color w:val="3C4043"/>
+          <w:spacing w:val="3"/>
+          <w:sz w:val="26"/>
+          <w:szCs w:val="26"/>
+          <w:shd w:val="clear" w:fill="FFFFFF"/>
+        </w:rPr>
+      </w:pPr>
+      <w:r>
+        <w:rPr>
+          <w:rFonts w:hint="default" w:ascii="Times New Roman" w:hAnsi="Times New Roman" w:eastAsia="Roboto" w:cs="Times New Roman"/>
+          <w:i w:val="0"/>
+          <w:iCs w:val="0"/>
+          <w:caps w:val="0"/>
+          <w:color w:val="3C4043"/>
+          <w:spacing w:val="3"/>
+          <w:sz w:val="26"/>
+          <w:szCs w:val="26"/>
           <w:shd w:val="clear" w:fill="FFFFFF"/>
         </w:rPr>
         <w:t>   Cho biết mức lương trung bình của nhân viên nam trong công ty.</w:t>
@@ -3264,14 +3697,14 @@
         </w:numPr>
         <w:ind w:leftChars="0"/>
         <w:rPr>
-          <w:rFonts w:hint="default" w:ascii="Roboto" w:hAnsi="Roboto" w:eastAsia="Roboto" w:cs="Roboto"/>
-          <w:i w:val="0"/>
-          <w:iCs w:val="0"/>
-          <w:caps w:val="0"/>
-          <w:color w:val="3C4043"/>
-          <w:spacing w:val="3"/>
-          <w:sz w:val="21"/>
-          <w:szCs w:val="21"/>
+          <w:rFonts w:hint="default" w:ascii="Times New Roman" w:hAnsi="Times New Roman" w:eastAsia="Roboto" w:cs="Times New Roman"/>
+          <w:i w:val="0"/>
+          <w:iCs w:val="0"/>
+          <w:caps w:val="0"/>
+          <w:color w:val="3C4043"/>
+          <w:spacing w:val="3"/>
+          <w:sz w:val="26"/>
+          <w:szCs w:val="26"/>
           <w:shd w:val="clear" w:fill="FFFFFF"/>
         </w:rPr>
       </w:pPr>
@@ -3283,18 +3716,23 @@
         </w:numPr>
         <w:ind w:leftChars="0"/>
         <w:rPr>
-          <w:rFonts w:hint="default" w:ascii="Roboto" w:hAnsi="Roboto" w:eastAsia="Roboto" w:cs="Roboto"/>
-          <w:i w:val="0"/>
-          <w:iCs w:val="0"/>
-          <w:caps w:val="0"/>
-          <w:color w:val="3C4043"/>
-          <w:spacing w:val="3"/>
-          <w:sz w:val="21"/>
-          <w:szCs w:val="21"/>
-          <w:shd w:val="clear" w:fill="FFFFFF"/>
-        </w:rPr>
-      </w:pPr>
-      <w:r>
+          <w:rFonts w:hint="default" w:ascii="Times New Roman" w:hAnsi="Times New Roman" w:eastAsia="Roboto" w:cs="Times New Roman"/>
+          <w:i w:val="0"/>
+          <w:iCs w:val="0"/>
+          <w:caps w:val="0"/>
+          <w:color w:val="3C4043"/>
+          <w:spacing w:val="3"/>
+          <w:sz w:val="26"/>
+          <w:szCs w:val="26"/>
+          <w:shd w:val="clear" w:fill="FFFFFF"/>
+        </w:rPr>
+      </w:pPr>
+      <w:r>
+        <w:rPr>
+          <w:rFonts w:hint="default" w:ascii="Times New Roman" w:hAnsi="Times New Roman" w:cs="Times New Roman"/>
+          <w:sz w:val="26"/>
+          <w:szCs w:val="26"/>
+        </w:rPr>
         <w:drawing>
           <wp:inline distT="0" distB="0" distL="114300" distR="114300">
             <wp:extent cx="5268595" cy="1222375"/>
@@ -3339,28 +3777,28 @@
       </w:r>
       <w:r>
         <w:rPr>
-          <w:rFonts w:hint="default" w:ascii="Roboto" w:hAnsi="Roboto" w:eastAsia="Roboto" w:cs="Roboto"/>
-          <w:i w:val="0"/>
-          <w:iCs w:val="0"/>
-          <w:caps w:val="0"/>
-          <w:color w:val="3C4043"/>
-          <w:spacing w:val="3"/>
-          <w:sz w:val="21"/>
-          <w:szCs w:val="21"/>
+          <w:rFonts w:hint="default" w:ascii="Times New Roman" w:hAnsi="Times New Roman" w:eastAsia="Roboto" w:cs="Times New Roman"/>
+          <w:i w:val="0"/>
+          <w:iCs w:val="0"/>
+          <w:caps w:val="0"/>
+          <w:color w:val="3C4043"/>
+          <w:spacing w:val="3"/>
+          <w:sz w:val="26"/>
+          <w:szCs w:val="26"/>
           <w:shd w:val="clear" w:fill="FFFFFF"/>
         </w:rPr>
         <w:br w:type="textWrapping"/>
       </w:r>
       <w:r>
         <w:rPr>
-          <w:rFonts w:hint="default" w:ascii="Roboto" w:hAnsi="Roboto" w:eastAsia="Roboto" w:cs="Roboto"/>
-          <w:i w:val="0"/>
-          <w:iCs w:val="0"/>
-          <w:caps w:val="0"/>
-          <w:color w:val="3C4043"/>
-          <w:spacing w:val="3"/>
-          <w:sz w:val="21"/>
-          <w:szCs w:val="21"/>
+          <w:rFonts w:hint="default" w:ascii="Times New Roman" w:hAnsi="Times New Roman" w:eastAsia="Roboto" w:cs="Times New Roman"/>
+          <w:i w:val="0"/>
+          <w:iCs w:val="0"/>
+          <w:caps w:val="0"/>
+          <w:color w:val="3C4043"/>
+          <w:spacing w:val="3"/>
+          <w:sz w:val="26"/>
+          <w:szCs w:val="26"/>
           <w:shd w:val="clear" w:fill="FFFFFF"/>
         </w:rPr>
         <w:t>14.    Cho biết tổng số đề án của công ty.</w:t>
@@ -3373,14 +3811,14 @@
         </w:numPr>
         <w:ind w:leftChars="0"/>
         <w:rPr>
-          <w:rFonts w:hint="default" w:ascii="Roboto" w:hAnsi="Roboto" w:eastAsia="Roboto" w:cs="Roboto"/>
-          <w:i w:val="0"/>
-          <w:iCs w:val="0"/>
-          <w:caps w:val="0"/>
-          <w:color w:val="3C4043"/>
-          <w:spacing w:val="3"/>
-          <w:sz w:val="21"/>
-          <w:szCs w:val="21"/>
+          <w:rFonts w:hint="default" w:ascii="Times New Roman" w:hAnsi="Times New Roman" w:eastAsia="Roboto" w:cs="Times New Roman"/>
+          <w:i w:val="0"/>
+          <w:iCs w:val="0"/>
+          <w:caps w:val="0"/>
+          <w:color w:val="3C4043"/>
+          <w:spacing w:val="3"/>
+          <w:sz w:val="26"/>
+          <w:szCs w:val="26"/>
           <w:shd w:val="clear" w:fill="FFFFFF"/>
         </w:rPr>
       </w:pPr>
@@ -3392,18 +3830,23 @@
         </w:numPr>
         <w:ind w:leftChars="0"/>
         <w:rPr>
-          <w:rFonts w:hint="default" w:ascii="Roboto" w:hAnsi="Roboto" w:eastAsia="Roboto" w:cs="Roboto"/>
-          <w:i w:val="0"/>
-          <w:iCs w:val="0"/>
-          <w:caps w:val="0"/>
-          <w:color w:val="3C4043"/>
-          <w:spacing w:val="3"/>
-          <w:sz w:val="21"/>
-          <w:szCs w:val="21"/>
-          <w:shd w:val="clear" w:fill="FFFFFF"/>
-        </w:rPr>
-      </w:pPr>
-      <w:r>
+          <w:rFonts w:hint="default" w:ascii="Times New Roman" w:hAnsi="Times New Roman" w:eastAsia="Roboto" w:cs="Times New Roman"/>
+          <w:i w:val="0"/>
+          <w:iCs w:val="0"/>
+          <w:caps w:val="0"/>
+          <w:color w:val="3C4043"/>
+          <w:spacing w:val="3"/>
+          <w:sz w:val="26"/>
+          <w:szCs w:val="26"/>
+          <w:shd w:val="clear" w:fill="FFFFFF"/>
+        </w:rPr>
+      </w:pPr>
+      <w:r>
+        <w:rPr>
+          <w:rFonts w:hint="default" w:ascii="Times New Roman" w:hAnsi="Times New Roman" w:cs="Times New Roman"/>
+          <w:sz w:val="26"/>
+          <w:szCs w:val="26"/>
+        </w:rPr>
         <w:drawing>
           <wp:inline distT="0" distB="0" distL="114300" distR="114300">
             <wp:extent cx="4391025" cy="3038475"/>
@@ -3448,28 +3891,28 @@
       </w:r>
       <w:r>
         <w:rPr>
-          <w:rFonts w:hint="default" w:ascii="Roboto" w:hAnsi="Roboto" w:eastAsia="Roboto" w:cs="Roboto"/>
-          <w:i w:val="0"/>
-          <w:iCs w:val="0"/>
-          <w:caps w:val="0"/>
-          <w:color w:val="3C4043"/>
-          <w:spacing w:val="3"/>
-          <w:sz w:val="21"/>
-          <w:szCs w:val="21"/>
+          <w:rFonts w:hint="default" w:ascii="Times New Roman" w:hAnsi="Times New Roman" w:eastAsia="Roboto" w:cs="Times New Roman"/>
+          <w:i w:val="0"/>
+          <w:iCs w:val="0"/>
+          <w:caps w:val="0"/>
+          <w:color w:val="3C4043"/>
+          <w:spacing w:val="3"/>
+          <w:sz w:val="26"/>
+          <w:szCs w:val="26"/>
           <w:shd w:val="clear" w:fill="FFFFFF"/>
         </w:rPr>
         <w:br w:type="textWrapping"/>
       </w:r>
       <w:r>
         <w:rPr>
-          <w:rFonts w:hint="default" w:ascii="Roboto" w:hAnsi="Roboto" w:eastAsia="Roboto" w:cs="Roboto"/>
-          <w:i w:val="0"/>
-          <w:iCs w:val="0"/>
-          <w:caps w:val="0"/>
-          <w:color w:val="3C4043"/>
-          <w:spacing w:val="3"/>
-          <w:sz w:val="21"/>
-          <w:szCs w:val="21"/>
+          <w:rFonts w:hint="default" w:ascii="Times New Roman" w:hAnsi="Times New Roman" w:eastAsia="Roboto" w:cs="Times New Roman"/>
+          <w:i w:val="0"/>
+          <w:iCs w:val="0"/>
+          <w:caps w:val="0"/>
+          <w:color w:val="3C4043"/>
+          <w:spacing w:val="3"/>
+          <w:sz w:val="26"/>
+          <w:szCs w:val="26"/>
           <w:shd w:val="clear" w:fill="FFFFFF"/>
         </w:rPr>
         <w:t>15.    Với mỗi đề án, cho biết tổng số nhân viên tham gia vào đề án.</w:t>
@@ -3482,14 +3925,14 @@
         </w:numPr>
         <w:ind w:leftChars="0"/>
         <w:rPr>
-          <w:rFonts w:hint="default" w:ascii="Roboto" w:hAnsi="Roboto" w:eastAsia="Roboto" w:cs="Roboto"/>
-          <w:i w:val="0"/>
-          <w:iCs w:val="0"/>
-          <w:caps w:val="0"/>
-          <w:color w:val="3C4043"/>
-          <w:spacing w:val="3"/>
-          <w:sz w:val="21"/>
-          <w:szCs w:val="21"/>
+          <w:rFonts w:hint="default" w:ascii="Times New Roman" w:hAnsi="Times New Roman" w:eastAsia="Roboto" w:cs="Times New Roman"/>
+          <w:i w:val="0"/>
+          <w:iCs w:val="0"/>
+          <w:caps w:val="0"/>
+          <w:color w:val="3C4043"/>
+          <w:spacing w:val="3"/>
+          <w:sz w:val="26"/>
+          <w:szCs w:val="26"/>
           <w:shd w:val="clear" w:fill="FFFFFF"/>
         </w:rPr>
       </w:pPr>
@@ -3501,18 +3944,17 @@
         </w:numPr>
         <w:ind w:leftChars="0"/>
         <w:rPr>
-          <w:rFonts w:hint="default" w:ascii="Roboto" w:hAnsi="Roboto" w:eastAsia="Roboto" w:cs="Roboto"/>
-          <w:i w:val="0"/>
-          <w:iCs w:val="0"/>
-          <w:caps w:val="0"/>
-          <w:color w:val="3C4043"/>
-          <w:spacing w:val="3"/>
-          <w:sz w:val="21"/>
-          <w:szCs w:val="21"/>
-          <w:shd w:val="clear" w:fill="FFFFFF"/>
-        </w:rPr>
-      </w:pPr>
-      <w:r>
+          <w:rFonts w:hint="default" w:ascii="Times New Roman" w:hAnsi="Times New Roman" w:cs="Times New Roman"/>
+          <w:sz w:val="26"/>
+          <w:szCs w:val="26"/>
+        </w:rPr>
+      </w:pPr>
+      <w:r>
+        <w:rPr>
+          <w:rFonts w:hint="default" w:ascii="Times New Roman" w:hAnsi="Times New Roman" w:cs="Times New Roman"/>
+          <w:sz w:val="26"/>
+          <w:szCs w:val="26"/>
+        </w:rPr>
         <w:drawing>
           <wp:inline distT="0" distB="0" distL="114300" distR="114300">
             <wp:extent cx="4067175" cy="2028825"/>
@@ -3555,34 +3997,6 @@
           </wp:inline>
         </w:drawing>
       </w:r>
-      <w:r>
-        <w:rPr>
-          <w:rFonts w:hint="default" w:ascii="Roboto" w:hAnsi="Roboto" w:eastAsia="Roboto" w:cs="Roboto"/>
-          <w:i w:val="0"/>
-          <w:iCs w:val="0"/>
-          <w:caps w:val="0"/>
-          <w:color w:val="3C4043"/>
-          <w:spacing w:val="3"/>
-          <w:sz w:val="21"/>
-          <w:szCs w:val="21"/>
-          <w:shd w:val="clear" w:fill="FFFFFF"/>
-        </w:rPr>
-        <w:br w:type="textWrapping"/>
-      </w:r>
-      <w:r>
-        <w:rPr>
-          <w:rFonts w:hint="default" w:ascii="Roboto" w:hAnsi="Roboto" w:eastAsia="Roboto" w:cs="Roboto"/>
-          <w:i w:val="0"/>
-          <w:iCs w:val="0"/>
-          <w:caps w:val="0"/>
-          <w:color w:val="3C4043"/>
-          <w:spacing w:val="3"/>
-          <w:sz w:val="21"/>
-          <w:szCs w:val="21"/>
-          <w:shd w:val="clear" w:fill="FFFFFF"/>
-        </w:rPr>
-        <w:t>16.    Với mỗi đề án, cho biết tổng số nhân viên nữ tham gia vào đề án.</w:t>
-      </w:r>
     </w:p>
     <w:p>
       <w:pPr>
@@ -3591,19 +4005,64 @@
         </w:numPr>
         <w:ind w:leftChars="0"/>
         <w:rPr>
-          <w:rFonts w:hint="default" w:ascii="Roboto" w:hAnsi="Roboto" w:eastAsia="Roboto" w:cs="Roboto"/>
-          <w:i w:val="0"/>
-          <w:iCs w:val="0"/>
-          <w:caps w:val="0"/>
-          <w:color w:val="3C4043"/>
-          <w:spacing w:val="3"/>
-          <w:sz w:val="21"/>
-          <w:szCs w:val="21"/>
-          <w:shd w:val="clear" w:fill="FFFFFF"/>
-          <w:lang w:val="en-US"/>
-        </w:rPr>
-      </w:pPr>
-      <w:r>
+          <w:rFonts w:hint="default" w:ascii="Times New Roman" w:hAnsi="Times New Roman" w:eastAsia="Roboto" w:cs="Times New Roman"/>
+          <w:i w:val="0"/>
+          <w:iCs w:val="0"/>
+          <w:caps w:val="0"/>
+          <w:color w:val="3C4043"/>
+          <w:spacing w:val="3"/>
+          <w:sz w:val="26"/>
+          <w:szCs w:val="26"/>
+          <w:shd w:val="clear" w:fill="FFFFFF"/>
+        </w:rPr>
+      </w:pPr>
+      <w:r>
+        <w:rPr>
+          <w:rFonts w:hint="default" w:ascii="Times New Roman" w:hAnsi="Times New Roman" w:eastAsia="Roboto" w:cs="Times New Roman"/>
+          <w:i w:val="0"/>
+          <w:iCs w:val="0"/>
+          <w:caps w:val="0"/>
+          <w:color w:val="3C4043"/>
+          <w:spacing w:val="3"/>
+          <w:sz w:val="26"/>
+          <w:szCs w:val="26"/>
+          <w:shd w:val="clear" w:fill="FFFFFF"/>
+        </w:rPr>
+        <w:br w:type="textWrapping"/>
+      </w:r>
+      <w:r>
+        <w:rPr>
+          <w:rFonts w:hint="default" w:ascii="Times New Roman" w:hAnsi="Times New Roman" w:eastAsia="Roboto" w:cs="Times New Roman"/>
+          <w:i w:val="0"/>
+          <w:iCs w:val="0"/>
+          <w:caps w:val="0"/>
+          <w:color w:val="3C4043"/>
+          <w:spacing w:val="3"/>
+          <w:sz w:val="26"/>
+          <w:szCs w:val="26"/>
+          <w:shd w:val="clear" w:fill="FFFFFF"/>
+        </w:rPr>
+        <w:t>16.    Với mỗi đề án, cho biết tổng số nhân viên nữ tham gia vào đề án.</w:t>
+      </w:r>
+    </w:p>
+    <w:p>
+      <w:pPr>
+        <w:numPr>
+          <w:numId w:val="0"/>
+        </w:numPr>
+        <w:ind w:leftChars="0"/>
+        <w:rPr>
+          <w:rFonts w:hint="default" w:ascii="Times New Roman" w:hAnsi="Times New Roman" w:cs="Times New Roman"/>
+          <w:sz w:val="26"/>
+          <w:szCs w:val="26"/>
+        </w:rPr>
+      </w:pPr>
+      <w:r>
+        <w:rPr>
+          <w:rFonts w:hint="default" w:ascii="Times New Roman" w:hAnsi="Times New Roman" w:cs="Times New Roman"/>
+          <w:sz w:val="26"/>
+          <w:szCs w:val="26"/>
+        </w:rPr>
         <w:drawing>
           <wp:inline distT="0" distB="0" distL="114300" distR="114300">
             <wp:extent cx="3724275" cy="2000250"/>
@@ -3646,49 +4105,6 @@
           </wp:inline>
         </w:drawing>
       </w:r>
-      <w:r>
-        <w:rPr>
-          <w:rFonts w:hint="default" w:ascii="Roboto" w:hAnsi="Roboto" w:eastAsia="Roboto" w:cs="Roboto"/>
-          <w:i w:val="0"/>
-          <w:iCs w:val="0"/>
-          <w:caps w:val="0"/>
-          <w:color w:val="3C4043"/>
-          <w:spacing w:val="3"/>
-          <w:sz w:val="21"/>
-          <w:szCs w:val="21"/>
-          <w:shd w:val="clear" w:fill="FFFFFF"/>
-        </w:rPr>
-        <w:br w:type="textWrapping"/>
-      </w:r>
-      <w:r>
-        <w:rPr>
-          <w:rFonts w:hint="default" w:ascii="Roboto" w:hAnsi="Roboto" w:eastAsia="Roboto" w:cs="Roboto"/>
-          <w:i w:val="0"/>
-          <w:iCs w:val="0"/>
-          <w:caps w:val="0"/>
-          <w:color w:val="3C4043"/>
-          <w:spacing w:val="3"/>
-          <w:sz w:val="21"/>
-          <w:szCs w:val="21"/>
-          <w:shd w:val="clear" w:fill="FFFFFF"/>
-        </w:rPr>
-        <w:t xml:space="preserve">17.    Tăng thời gian tham gia đề án của các nhân viên nam thêm </w:t>
-      </w:r>
-      <w:r>
-        <w:rPr>
-          <w:rFonts w:hint="default" w:ascii="Roboto" w:hAnsi="Roboto" w:eastAsia="Roboto" w:cs="Roboto"/>
-          <w:i w:val="0"/>
-          <w:iCs w:val="0"/>
-          <w:caps w:val="0"/>
-          <w:color w:val="3C4043"/>
-          <w:spacing w:val="3"/>
-          <w:sz w:val="21"/>
-          <w:szCs w:val="21"/>
-          <w:shd w:val="clear" w:fill="FFFFFF"/>
-          <w:lang w:val="en-US"/>
-        </w:rPr>
-        <w:t>10 giờ</w:t>
-      </w:r>
     </w:p>
     <w:p>
       <w:pPr>
@@ -3697,18 +4113,86 @@
         </w:numPr>
         <w:ind w:leftChars="0"/>
         <w:rPr>
-          <w:rFonts w:hint="default" w:ascii="Roboto" w:hAnsi="Roboto" w:eastAsia="Roboto" w:cs="Roboto"/>
-          <w:i w:val="0"/>
-          <w:iCs w:val="0"/>
-          <w:caps w:val="0"/>
-          <w:color w:val="3C4043"/>
-          <w:spacing w:val="3"/>
-          <w:sz w:val="21"/>
-          <w:szCs w:val="21"/>
-          <w:shd w:val="clear" w:fill="FFFFFF"/>
-        </w:rPr>
-      </w:pPr>
-      <w:r>
+          <w:rFonts w:hint="default" w:ascii="Times New Roman" w:hAnsi="Times New Roman" w:eastAsia="Roboto" w:cs="Times New Roman"/>
+          <w:i w:val="0"/>
+          <w:iCs w:val="0"/>
+          <w:caps w:val="0"/>
+          <w:color w:val="3C4043"/>
+          <w:spacing w:val="3"/>
+          <w:sz w:val="26"/>
+          <w:szCs w:val="26"/>
+          <w:shd w:val="clear" w:fill="FFFFFF"/>
+          <w:lang w:val="en-US"/>
+        </w:rPr>
+      </w:pPr>
+      <w:r>
+        <w:rPr>
+          <w:rFonts w:hint="default" w:ascii="Times New Roman" w:hAnsi="Times New Roman" w:eastAsia="Roboto" w:cs="Times New Roman"/>
+          <w:i w:val="0"/>
+          <w:iCs w:val="0"/>
+          <w:caps w:val="0"/>
+          <w:color w:val="3C4043"/>
+          <w:spacing w:val="3"/>
+          <w:sz w:val="26"/>
+          <w:szCs w:val="26"/>
+          <w:shd w:val="clear" w:fill="FFFFFF"/>
+        </w:rPr>
+        <w:br w:type="textWrapping"/>
+      </w:r>
+      <w:r>
+        <w:rPr>
+          <w:rFonts w:hint="default" w:ascii="Times New Roman" w:hAnsi="Times New Roman" w:eastAsia="Roboto" w:cs="Times New Roman"/>
+          <w:i w:val="0"/>
+          <w:iCs w:val="0"/>
+          <w:caps w:val="0"/>
+          <w:color w:val="3C4043"/>
+          <w:spacing w:val="3"/>
+          <w:sz w:val="26"/>
+          <w:szCs w:val="26"/>
+          <w:shd w:val="clear" w:fill="FFFFFF"/>
+        </w:rPr>
+        <w:t xml:space="preserve">17.    Tăng thời gian tham gia đề án của các nhân viên nam thêm </w:t>
+      </w:r>
+      <w:r>
+        <w:rPr>
+          <w:rFonts w:hint="default" w:ascii="Times New Roman" w:hAnsi="Times New Roman" w:eastAsia="Roboto" w:cs="Times New Roman"/>
+          <w:i w:val="0"/>
+          <w:iCs w:val="0"/>
+          <w:caps w:val="0"/>
+          <w:color w:val="3C4043"/>
+          <w:spacing w:val="3"/>
+          <w:sz w:val="26"/>
+          <w:szCs w:val="26"/>
+          <w:shd w:val="clear" w:fill="FFFFFF"/>
+          <w:lang w:val="en-US"/>
+        </w:rPr>
+        <w:t>10 giờ</w:t>
+      </w:r>
+    </w:p>
+    <w:p>
+      <w:pPr>
+        <w:numPr>
+          <w:numId w:val="0"/>
+        </w:numPr>
+        <w:ind w:leftChars="0"/>
+        <w:rPr>
+          <w:rFonts w:hint="default" w:ascii="Times New Roman" w:hAnsi="Times New Roman" w:eastAsia="Roboto" w:cs="Times New Roman"/>
+          <w:i w:val="0"/>
+          <w:iCs w:val="0"/>
+          <w:caps w:val="0"/>
+          <w:color w:val="3C4043"/>
+          <w:spacing w:val="3"/>
+          <w:sz w:val="26"/>
+          <w:szCs w:val="26"/>
+          <w:shd w:val="clear" w:fill="FFFFFF"/>
+        </w:rPr>
+      </w:pPr>
+      <w:r>
+        <w:rPr>
+          <w:rFonts w:hint="default" w:ascii="Times New Roman" w:hAnsi="Times New Roman" w:cs="Times New Roman"/>
+          <w:sz w:val="26"/>
+          <w:szCs w:val="26"/>
+        </w:rPr>
         <w:drawing>
           <wp:inline distT="0" distB="0" distL="114300" distR="114300">
             <wp:extent cx="5181600" cy="1590675"/>
@@ -3753,14 +4237,14 @@
       </w:r>
       <w:r>
         <w:rPr>
-          <w:rFonts w:hint="default" w:ascii="Roboto" w:hAnsi="Roboto" w:eastAsia="Roboto" w:cs="Roboto"/>
-          <w:i w:val="0"/>
-          <w:iCs w:val="0"/>
-          <w:caps w:val="0"/>
-          <w:color w:val="3C4043"/>
-          <w:spacing w:val="3"/>
-          <w:sz w:val="21"/>
-          <w:szCs w:val="21"/>
+          <w:rFonts w:hint="default" w:ascii="Times New Roman" w:hAnsi="Times New Roman" w:eastAsia="Roboto" w:cs="Times New Roman"/>
+          <w:i w:val="0"/>
+          <w:iCs w:val="0"/>
+          <w:caps w:val="0"/>
+          <w:color w:val="3C4043"/>
+          <w:spacing w:val="3"/>
+          <w:sz w:val="26"/>
+          <w:szCs w:val="26"/>
           <w:shd w:val="clear" w:fill="FFFFFF"/>
         </w:rPr>
         <w:br w:type="textWrapping"/>
@@ -3774,41 +4258,41 @@
         </w:numPr>
         <w:ind w:leftChars="0"/>
         <w:rPr>
-          <w:rFonts w:hint="default" w:ascii="Roboto" w:hAnsi="Roboto" w:eastAsia="Roboto" w:cs="Roboto"/>
-          <w:i w:val="0"/>
-          <w:iCs w:val="0"/>
-          <w:caps w:val="0"/>
-          <w:color w:val="3C4043"/>
-          <w:spacing w:val="3"/>
-          <w:sz w:val="21"/>
-          <w:szCs w:val="21"/>
-          <w:shd w:val="clear" w:fill="FFFFFF"/>
-        </w:rPr>
-      </w:pPr>
-      <w:r>
-        <w:rPr>
-          <w:rFonts w:hint="default" w:ascii="Roboto" w:hAnsi="Roboto" w:eastAsia="Roboto" w:cs="Roboto"/>
-          <w:i w:val="0"/>
-          <w:iCs w:val="0"/>
-          <w:caps w:val="0"/>
-          <w:color w:val="3C4043"/>
-          <w:spacing w:val="3"/>
-          <w:sz w:val="21"/>
-          <w:szCs w:val="21"/>
+          <w:rFonts w:hint="default" w:ascii="Times New Roman" w:hAnsi="Times New Roman" w:eastAsia="Roboto" w:cs="Times New Roman"/>
+          <w:i w:val="0"/>
+          <w:iCs w:val="0"/>
+          <w:caps w:val="0"/>
+          <w:color w:val="3C4043"/>
+          <w:spacing w:val="3"/>
+          <w:sz w:val="26"/>
+          <w:szCs w:val="26"/>
+          <w:shd w:val="clear" w:fill="FFFFFF"/>
+        </w:rPr>
+      </w:pPr>
+      <w:r>
+        <w:rPr>
+          <w:rFonts w:hint="default" w:ascii="Times New Roman" w:hAnsi="Times New Roman" w:eastAsia="Roboto" w:cs="Times New Roman"/>
+          <w:i w:val="0"/>
+          <w:iCs w:val="0"/>
+          <w:caps w:val="0"/>
+          <w:color w:val="3C4043"/>
+          <w:spacing w:val="3"/>
+          <w:sz w:val="26"/>
+          <w:szCs w:val="26"/>
           <w:shd w:val="clear" w:fill="FFFFFF"/>
         </w:rPr>
         <w:t xml:space="preserve">   Xóa tất cả những nhân viên có mức lương dưới </w:t>
       </w:r>
       <w:r>
         <w:rPr>
-          <w:rFonts w:hint="default" w:ascii="Roboto" w:hAnsi="Roboto" w:eastAsia="Roboto" w:cs="Roboto"/>
-          <w:i w:val="0"/>
-          <w:iCs w:val="0"/>
-          <w:caps w:val="0"/>
-          <w:color w:val="3C4043"/>
-          <w:spacing w:val="3"/>
-          <w:sz w:val="21"/>
-          <w:szCs w:val="21"/>
+          <w:rFonts w:hint="default" w:ascii="Times New Roman" w:hAnsi="Times New Roman" w:eastAsia="Roboto" w:cs="Times New Roman"/>
+          <w:i w:val="0"/>
+          <w:iCs w:val="0"/>
+          <w:caps w:val="0"/>
+          <w:color w:val="3C4043"/>
+          <w:spacing w:val="3"/>
+          <w:sz w:val="26"/>
+          <w:szCs w:val="26"/>
           <w:shd w:val="clear" w:fill="FFFFFF"/>
           <w:lang w:val="en-US"/>
         </w:rPr>
@@ -3816,14 +4300,14 @@
       </w:r>
       <w:r>
         <w:rPr>
-          <w:rFonts w:hint="default" w:ascii="Roboto" w:hAnsi="Roboto" w:eastAsia="Roboto" w:cs="Roboto"/>
-          <w:i w:val="0"/>
-          <w:iCs w:val="0"/>
-          <w:caps w:val="0"/>
-          <w:color w:val="3C4043"/>
-          <w:spacing w:val="3"/>
-          <w:sz w:val="21"/>
-          <w:szCs w:val="21"/>
+          <w:rFonts w:hint="default" w:ascii="Times New Roman" w:hAnsi="Times New Roman" w:eastAsia="Roboto" w:cs="Times New Roman"/>
+          <w:i w:val="0"/>
+          <w:iCs w:val="0"/>
+          <w:caps w:val="0"/>
+          <w:color w:val="3C4043"/>
+          <w:spacing w:val="3"/>
+          <w:sz w:val="26"/>
+          <w:szCs w:val="26"/>
           <w:shd w:val="clear" w:fill="FFFFFF"/>
         </w:rPr>
         <w:t>00000.</w:t>
@@ -3835,14 +4319,14 @@
           <w:numId w:val="0"/>
         </w:numPr>
         <w:rPr>
-          <w:rFonts w:hint="default" w:ascii="Roboto" w:hAnsi="Roboto" w:eastAsia="Roboto" w:cs="Roboto"/>
-          <w:i w:val="0"/>
-          <w:iCs w:val="0"/>
-          <w:caps w:val="0"/>
-          <w:color w:val="3C4043"/>
-          <w:spacing w:val="3"/>
-          <w:sz w:val="21"/>
-          <w:szCs w:val="21"/>
+          <w:rFonts w:hint="default" w:ascii="Times New Roman" w:hAnsi="Times New Roman" w:eastAsia="Roboto" w:cs="Times New Roman"/>
+          <w:i w:val="0"/>
+          <w:iCs w:val="0"/>
+          <w:caps w:val="0"/>
+          <w:color w:val="3C4043"/>
+          <w:spacing w:val="3"/>
+          <w:sz w:val="26"/>
+          <w:szCs w:val="26"/>
           <w:shd w:val="clear" w:fill="FFFFFF"/>
         </w:rPr>
       </w:pPr>
@@ -3853,18 +4337,23 @@
           <w:numId w:val="0"/>
         </w:numPr>
         <w:rPr>
-          <w:rFonts w:hint="default" w:ascii="Roboto" w:hAnsi="Roboto" w:eastAsia="Roboto" w:cs="Roboto"/>
-          <w:i w:val="0"/>
-          <w:iCs w:val="0"/>
-          <w:caps w:val="0"/>
-          <w:color w:val="3C4043"/>
-          <w:spacing w:val="3"/>
-          <w:sz w:val="21"/>
-          <w:szCs w:val="21"/>
-          <w:shd w:val="clear" w:fill="FFFFFF"/>
-        </w:rPr>
-      </w:pPr>
-      <w:r>
+          <w:rFonts w:hint="default" w:ascii="Times New Roman" w:hAnsi="Times New Roman" w:eastAsia="Roboto" w:cs="Times New Roman"/>
+          <w:i w:val="0"/>
+          <w:iCs w:val="0"/>
+          <w:caps w:val="0"/>
+          <w:color w:val="3C4043"/>
+          <w:spacing w:val="3"/>
+          <w:sz w:val="26"/>
+          <w:szCs w:val="26"/>
+          <w:shd w:val="clear" w:fill="FFFFFF"/>
+        </w:rPr>
+      </w:pPr>
+      <w:r>
+        <w:rPr>
+          <w:rFonts w:hint="default" w:ascii="Times New Roman" w:hAnsi="Times New Roman" w:cs="Times New Roman"/>
+          <w:sz w:val="26"/>
+          <w:szCs w:val="26"/>
+        </w:rPr>
         <w:drawing>
           <wp:inline distT="0" distB="0" distL="114300" distR="114300">
             <wp:extent cx="4264660" cy="1848485"/>
@@ -3914,7 +4403,9 @@
           <w:numId w:val="0"/>
         </w:numPr>
         <w:rPr>
-          <w:rFonts w:hint="default"/>
+          <w:rFonts w:hint="default" w:ascii="Times New Roman" w:hAnsi="Times New Roman" w:cs="Times New Roman"/>
+          <w:sz w:val="26"/>
+          <w:szCs w:val="26"/>
           <w:lang w:val="en-US"/>
         </w:rPr>
       </w:pPr>
